--- a/csci230/hw3/cs230h3.docx
+++ b/csci230/hw3/cs230h3.docx
@@ -197,27 +197,54 @@
     <w:p>
       <w:pPr>
         <w:spacing w:after="0" w:line="360" w:lineRule="auto"/>
-        <w:rPr>
-          <w:rFonts w:ascii="Times New Roman" w:hAnsi="Times New Roman" w:cs="Times New Roman"/>
-          <w:sz w:val="24"/>
-          <w:szCs w:val="24"/>
-        </w:rPr>
-      </w:pPr>
-      <w:r>
-        <w:rPr>
-          <w:rFonts w:ascii="Times New Roman" w:hAnsi="Times New Roman" w:cs="Times New Roman"/>
-          <w:sz w:val="24"/>
-          <w:szCs w:val="24"/>
-        </w:rPr>
-        <w:t xml:space="preserve">- </w:t>
-      </w:r>
-      <w:r>
-        <w:rPr>
-          <w:rFonts w:ascii="Times New Roman" w:hAnsi="Times New Roman" w:cs="Times New Roman"/>
-          <w:sz w:val="24"/>
-          <w:szCs w:val="24"/>
-        </w:rPr>
-        <w:t>R-13.3</w:t>
+        <w:jc w:val="center"/>
+        <w:rPr>
+          <w:rFonts w:ascii="Times New Roman" w:hAnsi="Times New Roman" w:cs="Times New Roman"/>
+          <w:sz w:val="24"/>
+          <w:szCs w:val="24"/>
+        </w:rPr>
+      </w:pPr>
+      <w:r>
+        <w:rPr>
+          <w:rFonts w:ascii="Times New Roman" w:hAnsi="Times New Roman" w:cs="Times New Roman"/>
+          <w:sz w:val="24"/>
+          <w:szCs w:val="24"/>
+        </w:rPr>
+        <w:drawing>
+          <wp:inline distT="0" distB="0" distL="0" distR="0" wp14:anchorId="15CD6A37" wp14:editId="047072C0">
+            <wp:extent cx="5449060" cy="2715004"/>
+            <wp:effectExtent l="0" t="0" r="0" b="9525"/>
+            <wp:docPr id="1" name="Picture 1"/>
+            <wp:cNvGraphicFramePr>
+              <a:graphicFrameLocks xmlns:a="http://schemas.openxmlformats.org/drawingml/2006/main" noChangeAspect="1"/>
+            </wp:cNvGraphicFramePr>
+            <a:graphic xmlns:a="http://schemas.openxmlformats.org/drawingml/2006/main">
+              <a:graphicData uri="http://schemas.openxmlformats.org/drawingml/2006/picture">
+                <pic:pic xmlns:pic="http://schemas.openxmlformats.org/drawingml/2006/picture">
+                  <pic:nvPicPr>
+                    <pic:cNvPr id="1" name=""/>
+                    <pic:cNvPicPr/>
+                  </pic:nvPicPr>
+                  <pic:blipFill>
+                    <a:blip r:embed="rId7"/>
+                    <a:stretch>
+                      <a:fillRect/>
+                    </a:stretch>
+                  </pic:blipFill>
+                  <pic:spPr>
+                    <a:xfrm>
+                      <a:off x="0" y="0"/>
+                      <a:ext cx="5449060" cy="2715004"/>
+                    </a:xfrm>
+                    <a:prstGeom prst="rect">
+                      <a:avLst/>
+                    </a:prstGeom>
+                  </pic:spPr>
+                </pic:pic>
+              </a:graphicData>
+            </a:graphic>
+          </wp:inline>
+        </w:drawing>
       </w:r>
     </w:p>
     <w:p>
@@ -235,15 +262,7 @@
           <w:sz w:val="24"/>
           <w:szCs w:val="24"/>
         </w:rPr>
-        <w:t xml:space="preserve">- </w:t>
-      </w:r>
-      <w:r>
-        <w:rPr>
-          <w:rFonts w:ascii="Times New Roman" w:hAnsi="Times New Roman" w:cs="Times New Roman"/>
-          <w:sz w:val="24"/>
-          <w:szCs w:val="24"/>
-        </w:rPr>
-        <w:t>R-13.4</w:t>
+        <w:t>The reason why</w:t>
       </w:r>
     </w:p>
     <w:p>
@@ -269,34 +288,18 @@
           <w:sz w:val="24"/>
           <w:szCs w:val="24"/>
         </w:rPr>
-        <w:t>R-13.5</w:t>
+        <w:t>R-13.3</w:t>
       </w:r>
     </w:p>
     <w:p>
       <w:pPr>
         <w:spacing w:after="0" w:line="360" w:lineRule="auto"/>
         <w:rPr>
-          <w:rFonts w:ascii="Times New Roman" w:hAnsi="Times New Roman" w:cs="Times New Roman"/>
-          <w:sz w:val="24"/>
-          <w:szCs w:val="24"/>
-        </w:rPr>
-      </w:pPr>
-      <w:r>
-        <w:rPr>
-          <w:rFonts w:ascii="Times New Roman" w:hAnsi="Times New Roman" w:cs="Times New Roman"/>
-          <w:sz w:val="24"/>
-          <w:szCs w:val="24"/>
-        </w:rPr>
-        <w:t xml:space="preserve">- </w:t>
-      </w:r>
-      <w:r>
-        <w:rPr>
-          <w:rFonts w:ascii="Times New Roman" w:hAnsi="Times New Roman" w:cs="Times New Roman"/>
-          <w:sz w:val="24"/>
-          <w:szCs w:val="24"/>
-        </w:rPr>
-        <w:t>R-13.6</w:t>
-      </w:r>
+          <w:rFonts w:ascii="Times New Roman" w:hAnsi="Times New Roman" w:cs="Times New Roman" w:hint="eastAsia"/>
+          <w:sz w:val="24"/>
+          <w:szCs w:val="24"/>
+        </w:rPr>
+      </w:pPr>
     </w:p>
     <w:p>
       <w:pPr>
@@ -321,7 +324,7 @@
           <w:sz w:val="24"/>
           <w:szCs w:val="24"/>
         </w:rPr>
-        <w:t>R-13.7</w:t>
+        <w:t>R-13.4</w:t>
       </w:r>
     </w:p>
     <w:p>
@@ -347,7 +350,7 @@
           <w:sz w:val="24"/>
           <w:szCs w:val="24"/>
         </w:rPr>
-        <w:t>R-13.8</w:t>
+        <w:t>R-13.5</w:t>
       </w:r>
     </w:p>
     <w:p>
@@ -373,7 +376,7 @@
           <w:sz w:val="24"/>
           <w:szCs w:val="24"/>
         </w:rPr>
-        <w:t>R-13.11</w:t>
+        <w:t>R-13.6</w:t>
       </w:r>
     </w:p>
     <w:p>
@@ -399,7 +402,7 @@
           <w:sz w:val="24"/>
           <w:szCs w:val="24"/>
         </w:rPr>
-        <w:t>R-13.29</w:t>
+        <w:t>R-13.7</w:t>
       </w:r>
     </w:p>
     <w:p>
@@ -425,7 +428,7 @@
           <w:sz w:val="24"/>
           <w:szCs w:val="24"/>
         </w:rPr>
-        <w:t>C-13.16</w:t>
+        <w:t>R-13.8</w:t>
       </w:r>
     </w:p>
     <w:p>
@@ -451,7 +454,7 @@
           <w:sz w:val="24"/>
           <w:szCs w:val="24"/>
         </w:rPr>
-        <w:t>C-13.21</w:t>
+        <w:t>R-13.11</w:t>
       </w:r>
     </w:p>
     <w:p>
@@ -459,6 +462,84 @@
         <w:spacing w:after="0" w:line="360" w:lineRule="auto"/>
         <w:rPr>
           <w:rFonts w:ascii="Times New Roman" w:hAnsi="Times New Roman" w:cs="Times New Roman"/>
+          <w:sz w:val="24"/>
+          <w:szCs w:val="24"/>
+        </w:rPr>
+      </w:pPr>
+      <w:r>
+        <w:rPr>
+          <w:rFonts w:ascii="Times New Roman" w:hAnsi="Times New Roman" w:cs="Times New Roman"/>
+          <w:sz w:val="24"/>
+          <w:szCs w:val="24"/>
+        </w:rPr>
+        <w:t xml:space="preserve">- </w:t>
+      </w:r>
+      <w:r>
+        <w:rPr>
+          <w:rFonts w:ascii="Times New Roman" w:hAnsi="Times New Roman" w:cs="Times New Roman"/>
+          <w:sz w:val="24"/>
+          <w:szCs w:val="24"/>
+        </w:rPr>
+        <w:t>R-13.29</w:t>
+      </w:r>
+    </w:p>
+    <w:p>
+      <w:pPr>
+        <w:spacing w:after="0" w:line="360" w:lineRule="auto"/>
+        <w:rPr>
+          <w:rFonts w:ascii="Times New Roman" w:hAnsi="Times New Roman" w:cs="Times New Roman"/>
+          <w:sz w:val="24"/>
+          <w:szCs w:val="24"/>
+        </w:rPr>
+      </w:pPr>
+      <w:r>
+        <w:rPr>
+          <w:rFonts w:ascii="Times New Roman" w:hAnsi="Times New Roman" w:cs="Times New Roman"/>
+          <w:sz w:val="24"/>
+          <w:szCs w:val="24"/>
+        </w:rPr>
+        <w:t xml:space="preserve">- </w:t>
+      </w:r>
+      <w:r>
+        <w:rPr>
+          <w:rFonts w:ascii="Times New Roman" w:hAnsi="Times New Roman" w:cs="Times New Roman"/>
+          <w:sz w:val="24"/>
+          <w:szCs w:val="24"/>
+        </w:rPr>
+        <w:t>C-13.16</w:t>
+      </w:r>
+    </w:p>
+    <w:p>
+      <w:pPr>
+        <w:spacing w:after="0" w:line="360" w:lineRule="auto"/>
+        <w:rPr>
+          <w:rFonts w:ascii="Times New Roman" w:hAnsi="Times New Roman" w:cs="Times New Roman"/>
+          <w:sz w:val="24"/>
+          <w:szCs w:val="24"/>
+        </w:rPr>
+      </w:pPr>
+      <w:r>
+        <w:rPr>
+          <w:rFonts w:ascii="Times New Roman" w:hAnsi="Times New Roman" w:cs="Times New Roman"/>
+          <w:sz w:val="24"/>
+          <w:szCs w:val="24"/>
+        </w:rPr>
+        <w:t xml:space="preserve">- </w:t>
+      </w:r>
+      <w:r>
+        <w:rPr>
+          <w:rFonts w:ascii="Times New Roman" w:hAnsi="Times New Roman" w:cs="Times New Roman"/>
+          <w:sz w:val="24"/>
+          <w:szCs w:val="24"/>
+        </w:rPr>
+        <w:t>C-13.21</w:t>
+      </w:r>
+    </w:p>
+    <w:p>
+      <w:pPr>
+        <w:spacing w:after="0" w:line="360" w:lineRule="auto"/>
+        <w:rPr>
+          <w:rFonts w:ascii="Times New Roman" w:hAnsi="Times New Roman" w:cs="Times New Roman"/>
           <w:b/>
           <w:bCs/>
           <w:sz w:val="24"/>
@@ -536,6 +617,7 @@
           <w:sz w:val="24"/>
           <w:szCs w:val="24"/>
         </w:rPr>
+        <w:lastRenderedPageBreak/>
         <w:t xml:space="preserve">- </w:t>
       </w:r>
       <w:r>

--- a/csci230/hw3/cs230h3.docx
+++ b/csci230/hw3/cs230h3.docx
@@ -207,14 +207,15 @@
       <w:r>
         <w:rPr>
           <w:rFonts w:ascii="Times New Roman" w:hAnsi="Times New Roman" w:cs="Times New Roman"/>
+          <w:noProof/>
           <w:sz w:val="24"/>
           <w:szCs w:val="24"/>
         </w:rPr>
         <w:drawing>
-          <wp:inline distT="0" distB="0" distL="0" distR="0" wp14:anchorId="15CD6A37" wp14:editId="047072C0">
-            <wp:extent cx="5449060" cy="2715004"/>
-            <wp:effectExtent l="0" t="0" r="0" b="9525"/>
-            <wp:docPr id="1" name="Picture 1"/>
+          <wp:inline distT="0" distB="0" distL="0" distR="0" wp14:anchorId="38B0C84E" wp14:editId="710120B7">
+            <wp:extent cx="4096322" cy="2305372"/>
+            <wp:effectExtent l="0" t="0" r="0" b="0"/>
+            <wp:docPr id="2" name="Picture 2"/>
             <wp:cNvGraphicFramePr>
               <a:graphicFrameLocks xmlns:a="http://schemas.openxmlformats.org/drawingml/2006/main" noChangeAspect="1"/>
             </wp:cNvGraphicFramePr>
@@ -234,7 +235,7 @@
                   <pic:spPr>
                     <a:xfrm>
                       <a:off x="0" y="0"/>
-                      <a:ext cx="5449060" cy="2715004"/>
+                      <a:ext cx="4096322" cy="2305372"/>
                     </a:xfrm>
                     <a:prstGeom prst="rect">
                       <a:avLst/>
@@ -250,6 +251,7 @@
     <w:p>
       <w:pPr>
         <w:spacing w:after="0" w:line="360" w:lineRule="auto"/>
+        <w:ind w:firstLine="720"/>
         <w:rPr>
           <w:rFonts w:ascii="Times New Roman" w:hAnsi="Times New Roman" w:cs="Times New Roman"/>
           <w:sz w:val="24"/>
@@ -263,6 +265,14 @@
           <w:szCs w:val="24"/>
         </w:rPr>
         <w:t>The reason why</w:t>
+      </w:r>
+      <w:r>
+        <w:rPr>
+          <w:rFonts w:ascii="Times New Roman" w:hAnsi="Times New Roman" w:cs="Times New Roman"/>
+          <w:sz w:val="24"/>
+          <w:szCs w:val="24"/>
+        </w:rPr>
+        <w:t xml:space="preserve"> we cannot create 3 connected components with 12 vertices and 66 edges is that we cannot squeeze that much path for three separated graph. The biggest edges that 12 vertices can handle should be 36 edges.</w:t>
       </w:r>
     </w:p>
     <w:p>
@@ -294,6 +304,7 @@
     <w:p>
       <w:pPr>
         <w:spacing w:after="0" w:line="360" w:lineRule="auto"/>
+        <w:jc w:val="center"/>
         <w:rPr>
           <w:rFonts w:ascii="Times New Roman" w:hAnsi="Times New Roman" w:cs="Times New Roman" w:hint="eastAsia"/>
           <w:sz w:val="24"/>
@@ -336,22 +347,6 @@
           <w:szCs w:val="24"/>
         </w:rPr>
       </w:pPr>
-      <w:r>
-        <w:rPr>
-          <w:rFonts w:ascii="Times New Roman" w:hAnsi="Times New Roman" w:cs="Times New Roman"/>
-          <w:sz w:val="24"/>
-          <w:szCs w:val="24"/>
-        </w:rPr>
-        <w:t xml:space="preserve">- </w:t>
-      </w:r>
-      <w:r>
-        <w:rPr>
-          <w:rFonts w:ascii="Times New Roman" w:hAnsi="Times New Roman" w:cs="Times New Roman"/>
-          <w:sz w:val="24"/>
-          <w:szCs w:val="24"/>
-        </w:rPr>
-        <w:t>R-13.5</w:t>
-      </w:r>
     </w:p>
     <w:p>
       <w:pPr>
@@ -376,7 +371,7 @@
           <w:sz w:val="24"/>
           <w:szCs w:val="24"/>
         </w:rPr>
-        <w:t>R-13.6</w:t>
+        <w:t>R-13.5</w:t>
       </w:r>
     </w:p>
     <w:p>
@@ -402,7 +397,7 @@
           <w:sz w:val="24"/>
           <w:szCs w:val="24"/>
         </w:rPr>
-        <w:t>R-13.7</w:t>
+        <w:t>R-13.6</w:t>
       </w:r>
     </w:p>
     <w:p>
@@ -428,7 +423,7 @@
           <w:sz w:val="24"/>
           <w:szCs w:val="24"/>
         </w:rPr>
-        <w:t>R-13.8</w:t>
+        <w:t>R-13.7</w:t>
       </w:r>
     </w:p>
     <w:p>
@@ -454,7 +449,7 @@
           <w:sz w:val="24"/>
           <w:szCs w:val="24"/>
         </w:rPr>
-        <w:t>R-13.11</w:t>
+        <w:t>R-13.8</w:t>
       </w:r>
     </w:p>
     <w:p>
@@ -480,7 +475,7 @@
           <w:sz w:val="24"/>
           <w:szCs w:val="24"/>
         </w:rPr>
-        <w:t>R-13.29</w:t>
+        <w:t>R-13.11</w:t>
       </w:r>
     </w:p>
     <w:p>
@@ -506,7 +501,7 @@
           <w:sz w:val="24"/>
           <w:szCs w:val="24"/>
         </w:rPr>
-        <w:t>C-13.16</w:t>
+        <w:t>R-13.29</w:t>
       </w:r>
     </w:p>
     <w:p>
@@ -532,7 +527,7 @@
           <w:sz w:val="24"/>
           <w:szCs w:val="24"/>
         </w:rPr>
-        <w:t>C-13.21</w:t>
+        <w:t>C-13.16</w:t>
       </w:r>
     </w:p>
     <w:p>
@@ -540,6 +535,32 @@
         <w:spacing w:after="0" w:line="360" w:lineRule="auto"/>
         <w:rPr>
           <w:rFonts w:ascii="Times New Roman" w:hAnsi="Times New Roman" w:cs="Times New Roman"/>
+          <w:sz w:val="24"/>
+          <w:szCs w:val="24"/>
+        </w:rPr>
+      </w:pPr>
+      <w:r>
+        <w:rPr>
+          <w:rFonts w:ascii="Times New Roman" w:hAnsi="Times New Roman" w:cs="Times New Roman"/>
+          <w:sz w:val="24"/>
+          <w:szCs w:val="24"/>
+        </w:rPr>
+        <w:t xml:space="preserve">- </w:t>
+      </w:r>
+      <w:r>
+        <w:rPr>
+          <w:rFonts w:ascii="Times New Roman" w:hAnsi="Times New Roman" w:cs="Times New Roman"/>
+          <w:sz w:val="24"/>
+          <w:szCs w:val="24"/>
+        </w:rPr>
+        <w:t>C-13.21</w:t>
+      </w:r>
+    </w:p>
+    <w:p>
+      <w:pPr>
+        <w:spacing w:after="0" w:line="360" w:lineRule="auto"/>
+        <w:rPr>
+          <w:rFonts w:ascii="Times New Roman" w:hAnsi="Times New Roman" w:cs="Times New Roman"/>
           <w:b/>
           <w:bCs/>
           <w:sz w:val="24"/>
@@ -583,6 +604,7 @@
           <w:sz w:val="24"/>
           <w:szCs w:val="24"/>
         </w:rPr>
+        <w:lastRenderedPageBreak/>
         <w:t xml:space="preserve">Chapter </w:t>
       </w:r>
       <w:r>
@@ -617,7 +639,6 @@
           <w:sz w:val="24"/>
           <w:szCs w:val="24"/>
         </w:rPr>
-        <w:lastRenderedPageBreak/>
         <w:t xml:space="preserve">- </w:t>
       </w:r>
       <w:r>

--- a/csci230/hw3/cs230h3.docx
+++ b/csci230/hw3/cs230h3.docx
@@ -280,25 +280,19 @@
         <w:spacing w:after="0" w:line="360" w:lineRule="auto"/>
         <w:rPr>
           <w:rFonts w:ascii="Times New Roman" w:hAnsi="Times New Roman" w:cs="Times New Roman"/>
-          <w:sz w:val="24"/>
-          <w:szCs w:val="24"/>
-        </w:rPr>
-      </w:pPr>
-      <w:r>
-        <w:rPr>
-          <w:rFonts w:ascii="Times New Roman" w:hAnsi="Times New Roman" w:cs="Times New Roman"/>
-          <w:sz w:val="24"/>
-          <w:szCs w:val="24"/>
-        </w:rPr>
-        <w:t xml:space="preserve">- </w:t>
-      </w:r>
-      <w:r>
-        <w:rPr>
-          <w:rFonts w:ascii="Times New Roman" w:hAnsi="Times New Roman" w:cs="Times New Roman"/>
-          <w:sz w:val="24"/>
-          <w:szCs w:val="24"/>
-        </w:rPr>
-        <w:t>R-13.3</w:t>
+          <w:color w:val="FF0000"/>
+          <w:sz w:val="24"/>
+          <w:szCs w:val="24"/>
+        </w:rPr>
+      </w:pPr>
+      <w:r>
+        <w:rPr>
+          <w:rFonts w:ascii="Times New Roman" w:hAnsi="Times New Roman" w:cs="Times New Roman"/>
+          <w:color w:val="FF0000"/>
+          <w:sz w:val="24"/>
+          <w:szCs w:val="24"/>
+        </w:rPr>
+        <w:t>- R-13.3</w:t>
       </w:r>
     </w:p>
     <w:p>
@@ -306,27 +300,466 @@
         <w:spacing w:after="0" w:line="360" w:lineRule="auto"/>
         <w:jc w:val="center"/>
         <w:rPr>
+          <w:rFonts w:ascii="Times New Roman" w:hAnsi="Times New Roman" w:cs="Times New Roman"/>
+          <w:sz w:val="24"/>
+          <w:szCs w:val="24"/>
+        </w:rPr>
+      </w:pPr>
+    </w:p>
+    <w:p>
+      <w:pPr>
+        <w:spacing w:after="0" w:line="360" w:lineRule="auto"/>
+        <w:rPr>
+          <w:rFonts w:ascii="Times New Roman" w:hAnsi="Times New Roman" w:cs="Times New Roman"/>
+          <w:color w:val="FF0000"/>
+          <w:sz w:val="24"/>
+          <w:szCs w:val="24"/>
+        </w:rPr>
+      </w:pPr>
+      <w:r>
+        <w:rPr>
+          <w:rFonts w:ascii="Times New Roman" w:hAnsi="Times New Roman" w:cs="Times New Roman"/>
+          <w:color w:val="FF0000"/>
+          <w:sz w:val="24"/>
+          <w:szCs w:val="24"/>
+        </w:rPr>
+        <w:t>- R-13.4</w:t>
+      </w:r>
+    </w:p>
+    <w:p>
+      <w:pPr>
+        <w:spacing w:after="0" w:line="360" w:lineRule="auto"/>
+        <w:rPr>
+          <w:rFonts w:ascii="Times New Roman" w:hAnsi="Times New Roman" w:cs="Times New Roman"/>
+          <w:sz w:val="24"/>
+          <w:szCs w:val="24"/>
+        </w:rPr>
+      </w:pPr>
+    </w:p>
+    <w:p>
+      <w:pPr>
+        <w:spacing w:after="0" w:line="360" w:lineRule="auto"/>
+        <w:rPr>
+          <w:rFonts w:ascii="Times New Roman" w:hAnsi="Times New Roman" w:cs="Times New Roman"/>
+          <w:sz w:val="24"/>
+          <w:szCs w:val="24"/>
+        </w:rPr>
+      </w:pPr>
+      <w:r>
+        <w:rPr>
+          <w:rFonts w:ascii="Times New Roman" w:hAnsi="Times New Roman" w:cs="Times New Roman"/>
+          <w:sz w:val="24"/>
+          <w:szCs w:val="24"/>
+        </w:rPr>
+        <w:t xml:space="preserve">- </w:t>
+      </w:r>
+      <w:r>
+        <w:rPr>
+          <w:rFonts w:ascii="Times New Roman" w:hAnsi="Times New Roman" w:cs="Times New Roman"/>
+          <w:sz w:val="24"/>
+          <w:szCs w:val="24"/>
+        </w:rPr>
+        <w:t>R-13.5</w:t>
+      </w:r>
+    </w:p>
+    <w:p>
+      <w:pPr>
+        <w:spacing w:after="0" w:line="360" w:lineRule="auto"/>
+        <w:jc w:val="center"/>
+        <w:rPr>
+          <w:rFonts w:ascii="Times New Roman" w:hAnsi="Times New Roman" w:cs="Times New Roman"/>
+          <w:sz w:val="24"/>
+          <w:szCs w:val="24"/>
+        </w:rPr>
+      </w:pPr>
+      <w:r>
+        <w:rPr>
+          <w:rFonts w:ascii="Times New Roman" w:hAnsi="Times New Roman" w:cs="Times New Roman"/>
+          <w:sz w:val="24"/>
+          <w:szCs w:val="24"/>
+        </w:rPr>
+        <w:lastRenderedPageBreak/>
+        <w:drawing>
+          <wp:inline distT="0" distB="0" distL="0" distR="0" wp14:anchorId="478E1C4D" wp14:editId="349E506E">
+            <wp:extent cx="2906658" cy="2371725"/>
+            <wp:effectExtent l="0" t="0" r="8255" b="0"/>
+            <wp:docPr id="1" name="Picture 1"/>
+            <wp:cNvGraphicFramePr>
+              <a:graphicFrameLocks xmlns:a="http://schemas.openxmlformats.org/drawingml/2006/main" noChangeAspect="1"/>
+            </wp:cNvGraphicFramePr>
+            <a:graphic xmlns:a="http://schemas.openxmlformats.org/drawingml/2006/main">
+              <a:graphicData uri="http://schemas.openxmlformats.org/drawingml/2006/picture">
+                <pic:pic xmlns:pic="http://schemas.openxmlformats.org/drawingml/2006/picture">
+                  <pic:nvPicPr>
+                    <pic:cNvPr id="1" name=""/>
+                    <pic:cNvPicPr/>
+                  </pic:nvPicPr>
+                  <pic:blipFill>
+                    <a:blip r:embed="rId8"/>
+                    <a:stretch>
+                      <a:fillRect/>
+                    </a:stretch>
+                  </pic:blipFill>
+                  <pic:spPr>
+                    <a:xfrm>
+                      <a:off x="0" y="0"/>
+                      <a:ext cx="2918585" cy="2381457"/>
+                    </a:xfrm>
+                    <a:prstGeom prst="rect">
+                      <a:avLst/>
+                    </a:prstGeom>
+                  </pic:spPr>
+                </pic:pic>
+              </a:graphicData>
+            </a:graphic>
+          </wp:inline>
+        </w:drawing>
+      </w:r>
+    </w:p>
+    <w:p>
+      <w:pPr>
+        <w:spacing w:after="0" w:line="360" w:lineRule="auto"/>
+        <w:rPr>
+          <w:rFonts w:ascii="Times New Roman" w:hAnsi="Times New Roman" w:cs="Times New Roman"/>
+          <w:sz w:val="24"/>
+          <w:szCs w:val="24"/>
+        </w:rPr>
+      </w:pPr>
+      <w:r>
+        <w:rPr>
+          <w:rFonts w:ascii="Times New Roman" w:hAnsi="Times New Roman" w:cs="Times New Roman"/>
+          <w:sz w:val="24"/>
+          <w:szCs w:val="24"/>
+        </w:rPr>
+        <w:t>The sequence is:</w:t>
+      </w:r>
+    </w:p>
+    <w:p>
+      <w:pPr>
+        <w:spacing w:after="0" w:line="360" w:lineRule="auto"/>
+        <w:rPr>
+          <w:rFonts w:ascii="Times New Roman" w:hAnsi="Times New Roman" w:cs="Times New Roman"/>
+          <w:sz w:val="24"/>
+          <w:szCs w:val="24"/>
+        </w:rPr>
+      </w:pPr>
+      <w:r>
+        <w:rPr>
+          <w:rFonts w:ascii="Times New Roman" w:hAnsi="Times New Roman" w:cs="Times New Roman"/>
+          <w:sz w:val="24"/>
+          <w:szCs w:val="24"/>
+        </w:rPr>
+        <w:drawing>
+          <wp:inline distT="0" distB="0" distL="0" distR="0" wp14:anchorId="08415E88" wp14:editId="664F5B57">
+            <wp:extent cx="6738620" cy="628015"/>
+            <wp:effectExtent l="0" t="0" r="5080" b="635"/>
+            <wp:docPr id="3" name="Picture 3"/>
+            <wp:cNvGraphicFramePr>
+              <a:graphicFrameLocks xmlns:a="http://schemas.openxmlformats.org/drawingml/2006/main" noChangeAspect="1"/>
+            </wp:cNvGraphicFramePr>
+            <a:graphic xmlns:a="http://schemas.openxmlformats.org/drawingml/2006/main">
+              <a:graphicData uri="http://schemas.openxmlformats.org/drawingml/2006/picture">
+                <pic:pic xmlns:pic="http://schemas.openxmlformats.org/drawingml/2006/picture">
+                  <pic:nvPicPr>
+                    <pic:cNvPr id="1" name=""/>
+                    <pic:cNvPicPr/>
+                  </pic:nvPicPr>
+                  <pic:blipFill>
+                    <a:blip r:embed="rId9"/>
+                    <a:stretch>
+                      <a:fillRect/>
+                    </a:stretch>
+                  </pic:blipFill>
+                  <pic:spPr>
+                    <a:xfrm>
+                      <a:off x="0" y="0"/>
+                      <a:ext cx="6738620" cy="628015"/>
+                    </a:xfrm>
+                    <a:prstGeom prst="rect">
+                      <a:avLst/>
+                    </a:prstGeom>
+                  </pic:spPr>
+                </pic:pic>
+              </a:graphicData>
+            </a:graphic>
+          </wp:inline>
+        </w:drawing>
+      </w:r>
+    </w:p>
+    <w:p>
+      <w:pPr>
+        <w:spacing w:after="0" w:line="360" w:lineRule="auto"/>
+        <w:rPr>
+          <w:rFonts w:ascii="Times New Roman" w:hAnsi="Times New Roman" w:cs="Times New Roman"/>
+          <w:sz w:val="24"/>
+          <w:szCs w:val="24"/>
+        </w:rPr>
+      </w:pPr>
+      <w:r>
+        <w:rPr>
+          <w:rFonts w:ascii="Times New Roman" w:hAnsi="Times New Roman" w:cs="Times New Roman"/>
+          <w:sz w:val="24"/>
+          <w:szCs w:val="24"/>
+        </w:rPr>
+        <w:t xml:space="preserve">- </w:t>
+      </w:r>
+      <w:r>
+        <w:rPr>
+          <w:rFonts w:ascii="Times New Roman" w:hAnsi="Times New Roman" w:cs="Times New Roman"/>
+          <w:sz w:val="24"/>
+          <w:szCs w:val="24"/>
+        </w:rPr>
+        <w:t>R-13.6</w:t>
+      </w:r>
+    </w:p>
+    <w:p>
+      <w:pPr>
+        <w:spacing w:after="0" w:line="360" w:lineRule="auto"/>
+        <w:ind w:firstLine="720"/>
+        <w:rPr>
           <w:rFonts w:ascii="Times New Roman" w:hAnsi="Times New Roman" w:cs="Times New Roman" w:hint="eastAsia"/>
           <w:sz w:val="24"/>
           <w:szCs w:val="24"/>
         </w:rPr>
       </w:pPr>
+      <w:r>
+        <w:rPr>
+          <w:rFonts w:ascii="Times New Roman" w:hAnsi="Times New Roman" w:cs="Times New Roman"/>
+          <w:sz w:val="24"/>
+          <w:szCs w:val="24"/>
+        </w:rPr>
+        <w:t xml:space="preserve">If we are using edge list structure, then we do not need to manage vertex pretty much. All we need is just store the vertex data in a list. Because of that, if we are using vector for vertex holder, then the </w:t>
+      </w:r>
+      <w:proofErr w:type="spellStart"/>
+      <w:r>
+        <w:rPr>
+          <w:rFonts w:ascii="Times New Roman" w:hAnsi="Times New Roman" w:cs="Times New Roman"/>
+          <w:sz w:val="24"/>
+          <w:szCs w:val="24"/>
+        </w:rPr>
+        <w:t>insertVertex</w:t>
+      </w:r>
+      <w:proofErr w:type="spellEnd"/>
+      <w:r>
+        <w:rPr>
+          <w:rFonts w:ascii="Times New Roman" w:hAnsi="Times New Roman" w:cs="Times New Roman"/>
+          <w:sz w:val="24"/>
+          <w:szCs w:val="24"/>
+        </w:rPr>
+        <w:t xml:space="preserve">() function will cost O(1) time. </w:t>
+      </w:r>
+      <w:r>
+        <w:rPr>
+          <w:rFonts w:ascii="Times New Roman" w:hAnsi="Times New Roman" w:cs="Times New Roman"/>
+          <w:sz w:val="24"/>
+          <w:szCs w:val="24"/>
+        </w:rPr>
+        <w:t xml:space="preserve">The </w:t>
+      </w:r>
+      <w:proofErr w:type="spellStart"/>
+      <w:r>
+        <w:rPr>
+          <w:rFonts w:ascii="Times New Roman" w:hAnsi="Times New Roman" w:cs="Times New Roman"/>
+          <w:sz w:val="24"/>
+          <w:szCs w:val="24"/>
+        </w:rPr>
+        <w:t>eraseEdge</w:t>
+      </w:r>
+      <w:proofErr w:type="spellEnd"/>
+      <w:r>
+        <w:rPr>
+          <w:rFonts w:ascii="Times New Roman" w:hAnsi="Times New Roman" w:cs="Times New Roman"/>
+          <w:sz w:val="24"/>
+          <w:szCs w:val="24"/>
+        </w:rPr>
+        <w:t xml:space="preserve">() function also follow the </w:t>
+      </w:r>
+      <w:r>
+        <w:rPr>
+          <w:rFonts w:ascii="Times New Roman" w:hAnsi="Times New Roman" w:cs="Times New Roman"/>
+          <w:sz w:val="24"/>
+          <w:szCs w:val="24"/>
+        </w:rPr>
+        <w:t>erase operation for a list. Since we have m edges, if we find the edge is at last, then we have to cost O(m) time to do that.</w:t>
+      </w:r>
     </w:p>
     <w:p>
       <w:pPr>
         <w:spacing w:after="0" w:line="360" w:lineRule="auto"/>
         <w:rPr>
           <w:rFonts w:ascii="Times New Roman" w:hAnsi="Times New Roman" w:cs="Times New Roman"/>
-          <w:sz w:val="24"/>
-          <w:szCs w:val="24"/>
-        </w:rPr>
-      </w:pPr>
-      <w:r>
-        <w:rPr>
-          <w:rFonts w:ascii="Times New Roman" w:hAnsi="Times New Roman" w:cs="Times New Roman"/>
-          <w:sz w:val="24"/>
-          <w:szCs w:val="24"/>
-        </w:rPr>
+          <w:color w:val="FF0000"/>
+          <w:sz w:val="24"/>
+          <w:szCs w:val="24"/>
+        </w:rPr>
+      </w:pPr>
+      <w:r>
+        <w:rPr>
+          <w:rFonts w:ascii="Times New Roman" w:hAnsi="Times New Roman" w:cs="Times New Roman"/>
+          <w:color w:val="FF0000"/>
+          <w:sz w:val="24"/>
+          <w:szCs w:val="24"/>
+        </w:rPr>
+        <w:t>- R-13.7</w:t>
+      </w:r>
+    </w:p>
+    <w:p>
+      <w:pPr>
+        <w:spacing w:after="0" w:line="360" w:lineRule="auto"/>
+        <w:rPr>
+          <w:rFonts w:ascii="Times New Roman" w:hAnsi="Times New Roman" w:cs="Times New Roman"/>
+          <w:sz w:val="24"/>
+          <w:szCs w:val="24"/>
+        </w:rPr>
+      </w:pPr>
+      <w:r>
+        <w:rPr>
+          <w:rFonts w:ascii="Times New Roman" w:hAnsi="Times New Roman" w:cs="Times New Roman"/>
+          <w:sz w:val="24"/>
+          <w:szCs w:val="24"/>
+        </w:rPr>
+        <w:t xml:space="preserve">a. </w:t>
+      </w:r>
+    </w:p>
+    <w:p>
+      <w:pPr>
+        <w:spacing w:after="0" w:line="360" w:lineRule="auto"/>
+        <w:jc w:val="center"/>
+        <w:rPr>
+          <w:rFonts w:ascii="Times New Roman" w:hAnsi="Times New Roman" w:cs="Times New Roman"/>
+          <w:sz w:val="24"/>
+          <w:szCs w:val="24"/>
+        </w:rPr>
+      </w:pPr>
+      <w:r>
+        <w:rPr>
+          <w:rFonts w:ascii="Times New Roman" w:hAnsi="Times New Roman" w:cs="Times New Roman"/>
+          <w:sz w:val="24"/>
+          <w:szCs w:val="24"/>
+        </w:rPr>
+        <w:drawing>
+          <wp:inline distT="0" distB="0" distL="0" distR="0" wp14:anchorId="49F49997" wp14:editId="071A4065">
+            <wp:extent cx="3286125" cy="1992002"/>
+            <wp:effectExtent l="0" t="0" r="0" b="8255"/>
+            <wp:docPr id="4" name="Picture 4"/>
+            <wp:cNvGraphicFramePr>
+              <a:graphicFrameLocks xmlns:a="http://schemas.openxmlformats.org/drawingml/2006/main" noChangeAspect="1"/>
+            </wp:cNvGraphicFramePr>
+            <a:graphic xmlns:a="http://schemas.openxmlformats.org/drawingml/2006/main">
+              <a:graphicData uri="http://schemas.openxmlformats.org/drawingml/2006/picture">
+                <pic:pic xmlns:pic="http://schemas.openxmlformats.org/drawingml/2006/picture">
+                  <pic:nvPicPr>
+                    <pic:cNvPr id="1" name=""/>
+                    <pic:cNvPicPr/>
+                  </pic:nvPicPr>
+                  <pic:blipFill>
+                    <a:blip r:embed="rId10"/>
+                    <a:stretch>
+                      <a:fillRect/>
+                    </a:stretch>
+                  </pic:blipFill>
+                  <pic:spPr>
+                    <a:xfrm>
+                      <a:off x="0" y="0"/>
+                      <a:ext cx="3297443" cy="1998863"/>
+                    </a:xfrm>
+                    <a:prstGeom prst="rect">
+                      <a:avLst/>
+                    </a:prstGeom>
+                  </pic:spPr>
+                </pic:pic>
+              </a:graphicData>
+            </a:graphic>
+          </wp:inline>
+        </w:drawing>
+      </w:r>
+    </w:p>
+    <w:p>
+      <w:pPr>
+        <w:spacing w:after="0" w:line="360" w:lineRule="auto"/>
+        <w:rPr>
+          <w:rFonts w:ascii="Times New Roman" w:hAnsi="Times New Roman" w:cs="Times New Roman"/>
+          <w:sz w:val="24"/>
+          <w:szCs w:val="24"/>
+        </w:rPr>
+      </w:pPr>
+      <w:r>
+        <w:rPr>
+          <w:rFonts w:ascii="Times New Roman" w:hAnsi="Times New Roman" w:cs="Times New Roman"/>
+          <w:sz w:val="24"/>
+          <w:szCs w:val="24"/>
+        </w:rPr>
+        <w:t xml:space="preserve">b. </w:t>
+      </w:r>
+      <w:r>
+        <w:rPr>
+          <w:rFonts w:ascii="Times New Roman" w:hAnsi="Times New Roman" w:cs="Times New Roman"/>
+          <w:sz w:val="24"/>
+          <w:szCs w:val="24"/>
+        </w:rPr>
+        <w:t>(Smaller number first) 1, 2, 4, 3, 6, 7, 5, 8</w:t>
+      </w:r>
+    </w:p>
+    <w:p>
+      <w:pPr>
+        <w:spacing w:after="0" w:line="360" w:lineRule="auto"/>
+        <w:rPr>
+          <w:rFonts w:ascii="Times New Roman" w:hAnsi="Times New Roman" w:cs="Times New Roman"/>
+          <w:sz w:val="24"/>
+          <w:szCs w:val="24"/>
+        </w:rPr>
+      </w:pPr>
+      <w:r>
+        <w:rPr>
+          <w:rFonts w:ascii="Times New Roman" w:hAnsi="Times New Roman" w:cs="Times New Roman"/>
+          <w:sz w:val="24"/>
+          <w:szCs w:val="24"/>
+        </w:rPr>
+        <w:t xml:space="preserve">c. </w:t>
+      </w:r>
+      <w:r>
+        <w:rPr>
+          <w:rFonts w:ascii="Times New Roman" w:hAnsi="Times New Roman" w:cs="Times New Roman"/>
+          <w:sz w:val="24"/>
+          <w:szCs w:val="24"/>
+        </w:rPr>
+        <w:t xml:space="preserve">(Smaller number first) </w:t>
+      </w:r>
+      <w:r>
+        <w:rPr>
+          <w:rFonts w:ascii="Times New Roman" w:hAnsi="Times New Roman" w:cs="Times New Roman"/>
+          <w:sz w:val="24"/>
+          <w:szCs w:val="24"/>
+        </w:rPr>
+        <w:t>1, 2, 3, 4, 6, 5, 7, 8</w:t>
+      </w:r>
+    </w:p>
+    <w:p>
+      <w:pPr>
+        <w:spacing w:after="0" w:line="360" w:lineRule="auto"/>
+        <w:rPr>
+          <w:rFonts w:ascii="Times New Roman" w:hAnsi="Times New Roman" w:cs="Times New Roman"/>
+          <w:sz w:val="24"/>
+          <w:szCs w:val="24"/>
+        </w:rPr>
+      </w:pPr>
+    </w:p>
+    <w:p>
+      <w:pPr>
+        <w:spacing w:after="0" w:line="360" w:lineRule="auto"/>
+        <w:rPr>
+          <w:rFonts w:ascii="Times New Roman" w:hAnsi="Times New Roman" w:cs="Times New Roman"/>
+          <w:sz w:val="24"/>
+          <w:szCs w:val="24"/>
+        </w:rPr>
+      </w:pPr>
+      <w:r>
+        <w:rPr>
+          <w:rFonts w:ascii="Times New Roman" w:hAnsi="Times New Roman" w:cs="Times New Roman"/>
+          <w:sz w:val="24"/>
+          <w:szCs w:val="24"/>
+        </w:rPr>
+        <w:lastRenderedPageBreak/>
         <w:t xml:space="preserve">- </w:t>
       </w:r>
       <w:r>
@@ -335,7 +768,7 @@
           <w:sz w:val="24"/>
           <w:szCs w:val="24"/>
         </w:rPr>
-        <w:t>R-13.4</w:t>
+        <w:t>R-13.8</w:t>
       </w:r>
     </w:p>
     <w:p>
@@ -347,6 +780,46 @@
           <w:szCs w:val="24"/>
         </w:rPr>
       </w:pPr>
+      <w:r>
+        <w:rPr>
+          <w:rFonts w:ascii="Times New Roman" w:hAnsi="Times New Roman" w:cs="Times New Roman"/>
+          <w:sz w:val="24"/>
+          <w:szCs w:val="24"/>
+        </w:rPr>
+        <w:t xml:space="preserve">a. We have to use adjacency list structure since it asked us to use as little space as possible. There are only 20,000 edges, and if we use adjacency matrix structure, we will have </w:t>
+      </w:r>
+      <w:r>
+        <w:rPr>
+          <w:rFonts w:ascii="Times New Roman" w:hAnsi="Times New Roman" w:cs="Times New Roman"/>
+          <w:sz w:val="24"/>
+          <w:szCs w:val="24"/>
+        </w:rPr>
+        <w:t>100,000,000</w:t>
+      </w:r>
+      <w:r>
+        <w:rPr>
+          <w:rFonts w:ascii="Times New Roman" w:hAnsi="Times New Roman" w:cs="Times New Roman"/>
+          <w:sz w:val="24"/>
+          <w:szCs w:val="24"/>
+        </w:rPr>
+        <w:t xml:space="preserve"> – 20,000 = </w:t>
+      </w:r>
+      <w:r>
+        <w:rPr>
+          <w:rFonts w:ascii="Times New Roman" w:hAnsi="Times New Roman" w:cs="Times New Roman"/>
+          <w:sz w:val="24"/>
+          <w:szCs w:val="24"/>
+        </w:rPr>
+        <w:t>99,980,000</w:t>
+      </w:r>
+      <w:r>
+        <w:rPr>
+          <w:rFonts w:ascii="Times New Roman" w:hAnsi="Times New Roman" w:cs="Times New Roman"/>
+          <w:sz w:val="24"/>
+          <w:szCs w:val="24"/>
+        </w:rPr>
+        <w:t xml:space="preserve"> unused spaces, which is a large amount of waste.</w:t>
+      </w:r>
     </w:p>
     <w:p>
       <w:pPr>
@@ -363,6 +836,234 @@
           <w:sz w:val="24"/>
           <w:szCs w:val="24"/>
         </w:rPr>
+        <w:t xml:space="preserve">b. </w:t>
+      </w:r>
+      <w:r>
+        <w:rPr>
+          <w:rFonts w:ascii="Times New Roman" w:hAnsi="Times New Roman" w:cs="Times New Roman"/>
+          <w:sz w:val="24"/>
+          <w:szCs w:val="24"/>
+        </w:rPr>
+        <w:t>We have to use adjacency list structure since it asked us to use as little space as possible. There are only 2</w:t>
+      </w:r>
+      <w:r>
+        <w:rPr>
+          <w:rFonts w:ascii="Times New Roman" w:hAnsi="Times New Roman" w:cs="Times New Roman"/>
+          <w:sz w:val="24"/>
+          <w:szCs w:val="24"/>
+        </w:rPr>
+        <w:t>0,00</w:t>
+      </w:r>
+      <w:r>
+        <w:rPr>
+          <w:rFonts w:ascii="Times New Roman" w:hAnsi="Times New Roman" w:cs="Times New Roman"/>
+          <w:sz w:val="24"/>
+          <w:szCs w:val="24"/>
+        </w:rPr>
+        <w:t xml:space="preserve">0,000 edges, and if we use adjacency matrix structure, we will have </w:t>
+      </w:r>
+      <w:r>
+        <w:rPr>
+          <w:rFonts w:ascii="Times New Roman" w:hAnsi="Times New Roman" w:cs="Times New Roman"/>
+          <w:sz w:val="24"/>
+          <w:szCs w:val="24"/>
+        </w:rPr>
+        <w:t>100,000,000</w:t>
+      </w:r>
+      <w:r>
+        <w:rPr>
+          <w:rFonts w:ascii="Times New Roman" w:hAnsi="Times New Roman" w:cs="Times New Roman"/>
+          <w:sz w:val="24"/>
+          <w:szCs w:val="24"/>
+        </w:rPr>
+        <w:t xml:space="preserve"> – 20,000,000 = </w:t>
+      </w:r>
+      <w:r>
+        <w:rPr>
+          <w:rFonts w:ascii="Times New Roman" w:hAnsi="Times New Roman" w:cs="Times New Roman"/>
+          <w:sz w:val="24"/>
+          <w:szCs w:val="24"/>
+        </w:rPr>
+        <w:t>80,000,000</w:t>
+      </w:r>
+      <w:r>
+        <w:rPr>
+          <w:rFonts w:ascii="Times New Roman" w:hAnsi="Times New Roman" w:cs="Times New Roman"/>
+          <w:sz w:val="24"/>
+          <w:szCs w:val="24"/>
+        </w:rPr>
+        <w:t xml:space="preserve"> </w:t>
+      </w:r>
+      <w:r>
+        <w:rPr>
+          <w:rFonts w:ascii="Times New Roman" w:hAnsi="Times New Roman" w:cs="Times New Roman"/>
+          <w:sz w:val="24"/>
+          <w:szCs w:val="24"/>
+        </w:rPr>
+        <w:t>unused spaces, which is a large amount of waste.</w:t>
+      </w:r>
+    </w:p>
+    <w:p>
+      <w:pPr>
+        <w:spacing w:after="0" w:line="360" w:lineRule="auto"/>
+        <w:rPr>
+          <w:rFonts w:ascii="Times New Roman" w:hAnsi="Times New Roman" w:cs="Times New Roman"/>
+          <w:sz w:val="24"/>
+          <w:szCs w:val="24"/>
+        </w:rPr>
+      </w:pPr>
+      <w:r>
+        <w:rPr>
+          <w:rFonts w:ascii="Times New Roman" w:hAnsi="Times New Roman" w:cs="Times New Roman"/>
+          <w:sz w:val="24"/>
+          <w:szCs w:val="24"/>
+        </w:rPr>
+        <w:t xml:space="preserve">c. We have to use adjacency matrix structure since it asked us to do the </w:t>
+      </w:r>
+      <w:proofErr w:type="spellStart"/>
+      <w:r>
+        <w:rPr>
+          <w:rFonts w:ascii="Times New Roman" w:hAnsi="Times New Roman" w:cs="Times New Roman"/>
+          <w:sz w:val="24"/>
+          <w:szCs w:val="24"/>
+        </w:rPr>
+        <w:t>isAdjacentTo</w:t>
+      </w:r>
+      <w:proofErr w:type="spellEnd"/>
+      <w:r>
+        <w:rPr>
+          <w:rFonts w:ascii="Times New Roman" w:hAnsi="Times New Roman" w:cs="Times New Roman"/>
+          <w:sz w:val="24"/>
+          <w:szCs w:val="24"/>
+        </w:rPr>
+        <w:t xml:space="preserve"> function in O(1) time, which is only possible for matrix. We can search the value by vertex a as a row index and vertex b as a column index, and see if there is a value inside. If yes, it is adjacent. If no, it isn’t.</w:t>
+      </w:r>
+    </w:p>
+    <w:p>
+      <w:pPr>
+        <w:spacing w:after="0" w:line="360" w:lineRule="auto"/>
+        <w:rPr>
+          <w:rFonts w:ascii="Times New Roman" w:hAnsi="Times New Roman" w:cs="Times New Roman"/>
+          <w:color w:val="FF0000"/>
+          <w:sz w:val="24"/>
+          <w:szCs w:val="24"/>
+        </w:rPr>
+      </w:pPr>
+      <w:r>
+        <w:rPr>
+          <w:rFonts w:ascii="Times New Roman" w:hAnsi="Times New Roman" w:cs="Times New Roman"/>
+          <w:color w:val="FF0000"/>
+          <w:sz w:val="24"/>
+          <w:szCs w:val="24"/>
+        </w:rPr>
+        <w:t>- R-13.11</w:t>
+      </w:r>
+    </w:p>
+    <w:p>
+      <w:pPr>
+        <w:spacing w:after="0" w:line="360" w:lineRule="auto"/>
+        <w:rPr>
+          <w:rFonts w:ascii="Times New Roman" w:hAnsi="Times New Roman" w:cs="Times New Roman"/>
+          <w:sz w:val="24"/>
+          <w:szCs w:val="24"/>
+        </w:rPr>
+      </w:pPr>
+      <w:r>
+        <w:rPr>
+          <w:rFonts w:ascii="Times New Roman" w:hAnsi="Times New Roman" w:cs="Times New Roman"/>
+          <w:sz w:val="24"/>
+          <w:szCs w:val="24"/>
+        </w:rPr>
+        <w:t xml:space="preserve">(Using DFS algorithm, start first at BOS, travel downward vertex first, start second at ORD) </w:t>
+      </w:r>
+    </w:p>
+    <w:p>
+      <w:pPr>
+        <w:spacing w:after="0" w:line="360" w:lineRule="auto"/>
+        <w:rPr>
+          <w:rFonts w:ascii="Times New Roman" w:hAnsi="Times New Roman" w:cs="Times New Roman"/>
+          <w:sz w:val="24"/>
+          <w:szCs w:val="24"/>
+        </w:rPr>
+      </w:pPr>
+      <w:r>
+        <w:rPr>
+          <w:rFonts w:ascii="Times New Roman" w:hAnsi="Times New Roman" w:cs="Times New Roman"/>
+          <w:sz w:val="24"/>
+          <w:szCs w:val="24"/>
+        </w:rPr>
+        <w:t>ORD, BOS, JFK, MIA, DFW, SFO, LAX</w:t>
+      </w:r>
+    </w:p>
+    <w:p>
+      <w:pPr>
+        <w:spacing w:after="0" w:line="360" w:lineRule="auto"/>
+        <w:rPr>
+          <w:rFonts w:ascii="Times New Roman" w:hAnsi="Times New Roman" w:cs="Times New Roman"/>
+          <w:color w:val="FF0000"/>
+          <w:sz w:val="24"/>
+          <w:szCs w:val="24"/>
+        </w:rPr>
+      </w:pPr>
+      <w:r>
+        <w:rPr>
+          <w:rFonts w:ascii="Times New Roman" w:hAnsi="Times New Roman" w:cs="Times New Roman"/>
+          <w:color w:val="FF0000"/>
+          <w:sz w:val="24"/>
+          <w:szCs w:val="24"/>
+        </w:rPr>
+        <w:t>- R-13.29</w:t>
+      </w:r>
+    </w:p>
+    <w:p>
+      <w:pPr>
+        <w:spacing w:after="0" w:line="360" w:lineRule="auto"/>
+        <w:rPr>
+          <w:rFonts w:ascii="Times New Roman" w:hAnsi="Times New Roman" w:cs="Times New Roman"/>
+          <w:sz w:val="24"/>
+          <w:szCs w:val="24"/>
+        </w:rPr>
+      </w:pPr>
+      <w:r>
+        <w:rPr>
+          <w:rFonts w:ascii="Times New Roman" w:hAnsi="Times New Roman" w:cs="Times New Roman"/>
+          <w:sz w:val="24"/>
+          <w:szCs w:val="24"/>
+        </w:rPr>
+        <w:t xml:space="preserve">It should have n – 1 edges so that </w:t>
+      </w:r>
+      <w:r>
+        <w:rPr>
+          <w:rFonts w:ascii="Times New Roman" w:hAnsi="Times New Roman" w:cs="Times New Roman"/>
+          <w:sz w:val="24"/>
+          <w:szCs w:val="24"/>
+        </w:rPr>
+        <w:t>its</w:t>
+      </w:r>
+      <w:r>
+        <w:rPr>
+          <w:rFonts w:ascii="Times New Roman" w:hAnsi="Times New Roman" w:cs="Times New Roman"/>
+          <w:sz w:val="24"/>
+          <w:szCs w:val="24"/>
+        </w:rPr>
+        <w:t xml:space="preserve"> transitive closure consist of a simple directed path.</w:t>
+      </w:r>
+    </w:p>
+    <w:p>
+      <w:pPr>
+        <w:spacing w:after="0" w:line="360" w:lineRule="auto"/>
+        <w:rPr>
+          <w:rFonts w:ascii="Times New Roman" w:hAnsi="Times New Roman" w:cs="Times New Roman"/>
+          <w:sz w:val="24"/>
+          <w:szCs w:val="24"/>
+        </w:rPr>
+      </w:pPr>
+      <w:r>
+        <w:rPr>
+          <w:rFonts w:ascii="Times New Roman" w:hAnsi="Times New Roman" w:cs="Times New Roman"/>
+          <w:sz w:val="24"/>
+          <w:szCs w:val="24"/>
+        </w:rPr>
         <w:t xml:space="preserve">- </w:t>
       </w:r>
       <w:r>
@@ -371,7 +1072,7 @@
           <w:sz w:val="24"/>
           <w:szCs w:val="24"/>
         </w:rPr>
-        <w:t>R-13.5</w:t>
+        <w:t>C-13.16</w:t>
       </w:r>
     </w:p>
     <w:p>
@@ -383,6 +1084,16 @@
           <w:szCs w:val="24"/>
         </w:rPr>
       </w:pPr>
+    </w:p>
+    <w:p>
+      <w:pPr>
+        <w:spacing w:after="0" w:line="360" w:lineRule="auto"/>
+        <w:rPr>
+          <w:rFonts w:ascii="Times New Roman" w:hAnsi="Times New Roman" w:cs="Times New Roman"/>
+          <w:sz w:val="24"/>
+          <w:szCs w:val="24"/>
+        </w:rPr>
+      </w:pPr>
       <w:r>
         <w:rPr>
           <w:rFonts w:ascii="Times New Roman" w:hAnsi="Times New Roman" w:cs="Times New Roman"/>
@@ -397,7 +1108,7 @@
           <w:sz w:val="24"/>
           <w:szCs w:val="24"/>
         </w:rPr>
-        <w:t>R-13.6</w:t>
+        <w:t>C-13.21</w:t>
       </w:r>
     </w:p>
     <w:p>
@@ -409,152 +1120,6 @@
           <w:szCs w:val="24"/>
         </w:rPr>
       </w:pPr>
-      <w:r>
-        <w:rPr>
-          <w:rFonts w:ascii="Times New Roman" w:hAnsi="Times New Roman" w:cs="Times New Roman"/>
-          <w:sz w:val="24"/>
-          <w:szCs w:val="24"/>
-        </w:rPr>
-        <w:t xml:space="preserve">- </w:t>
-      </w:r>
-      <w:r>
-        <w:rPr>
-          <w:rFonts w:ascii="Times New Roman" w:hAnsi="Times New Roman" w:cs="Times New Roman"/>
-          <w:sz w:val="24"/>
-          <w:szCs w:val="24"/>
-        </w:rPr>
-        <w:t>R-13.7</w:t>
-      </w:r>
-    </w:p>
-    <w:p>
-      <w:pPr>
-        <w:spacing w:after="0" w:line="360" w:lineRule="auto"/>
-        <w:rPr>
-          <w:rFonts w:ascii="Times New Roman" w:hAnsi="Times New Roman" w:cs="Times New Roman"/>
-          <w:sz w:val="24"/>
-          <w:szCs w:val="24"/>
-        </w:rPr>
-      </w:pPr>
-      <w:r>
-        <w:rPr>
-          <w:rFonts w:ascii="Times New Roman" w:hAnsi="Times New Roman" w:cs="Times New Roman"/>
-          <w:sz w:val="24"/>
-          <w:szCs w:val="24"/>
-        </w:rPr>
-        <w:t xml:space="preserve">- </w:t>
-      </w:r>
-      <w:r>
-        <w:rPr>
-          <w:rFonts w:ascii="Times New Roman" w:hAnsi="Times New Roman" w:cs="Times New Roman"/>
-          <w:sz w:val="24"/>
-          <w:szCs w:val="24"/>
-        </w:rPr>
-        <w:t>R-13.8</w:t>
-      </w:r>
-    </w:p>
-    <w:p>
-      <w:pPr>
-        <w:spacing w:after="0" w:line="360" w:lineRule="auto"/>
-        <w:rPr>
-          <w:rFonts w:ascii="Times New Roman" w:hAnsi="Times New Roman" w:cs="Times New Roman"/>
-          <w:sz w:val="24"/>
-          <w:szCs w:val="24"/>
-        </w:rPr>
-      </w:pPr>
-      <w:r>
-        <w:rPr>
-          <w:rFonts w:ascii="Times New Roman" w:hAnsi="Times New Roman" w:cs="Times New Roman"/>
-          <w:sz w:val="24"/>
-          <w:szCs w:val="24"/>
-        </w:rPr>
-        <w:t xml:space="preserve">- </w:t>
-      </w:r>
-      <w:r>
-        <w:rPr>
-          <w:rFonts w:ascii="Times New Roman" w:hAnsi="Times New Roman" w:cs="Times New Roman"/>
-          <w:sz w:val="24"/>
-          <w:szCs w:val="24"/>
-        </w:rPr>
-        <w:t>R-13.11</w:t>
-      </w:r>
-    </w:p>
-    <w:p>
-      <w:pPr>
-        <w:spacing w:after="0" w:line="360" w:lineRule="auto"/>
-        <w:rPr>
-          <w:rFonts w:ascii="Times New Roman" w:hAnsi="Times New Roman" w:cs="Times New Roman"/>
-          <w:sz w:val="24"/>
-          <w:szCs w:val="24"/>
-        </w:rPr>
-      </w:pPr>
-      <w:r>
-        <w:rPr>
-          <w:rFonts w:ascii="Times New Roman" w:hAnsi="Times New Roman" w:cs="Times New Roman"/>
-          <w:sz w:val="24"/>
-          <w:szCs w:val="24"/>
-        </w:rPr>
-        <w:t xml:space="preserve">- </w:t>
-      </w:r>
-      <w:r>
-        <w:rPr>
-          <w:rFonts w:ascii="Times New Roman" w:hAnsi="Times New Roman" w:cs="Times New Roman"/>
-          <w:sz w:val="24"/>
-          <w:szCs w:val="24"/>
-        </w:rPr>
-        <w:t>R-13.29</w:t>
-      </w:r>
-    </w:p>
-    <w:p>
-      <w:pPr>
-        <w:spacing w:after="0" w:line="360" w:lineRule="auto"/>
-        <w:rPr>
-          <w:rFonts w:ascii="Times New Roman" w:hAnsi="Times New Roman" w:cs="Times New Roman"/>
-          <w:sz w:val="24"/>
-          <w:szCs w:val="24"/>
-        </w:rPr>
-      </w:pPr>
-      <w:r>
-        <w:rPr>
-          <w:rFonts w:ascii="Times New Roman" w:hAnsi="Times New Roman" w:cs="Times New Roman"/>
-          <w:sz w:val="24"/>
-          <w:szCs w:val="24"/>
-        </w:rPr>
-        <w:t xml:space="preserve">- </w:t>
-      </w:r>
-      <w:r>
-        <w:rPr>
-          <w:rFonts w:ascii="Times New Roman" w:hAnsi="Times New Roman" w:cs="Times New Roman"/>
-          <w:sz w:val="24"/>
-          <w:szCs w:val="24"/>
-        </w:rPr>
-        <w:t>C-13.16</w:t>
-      </w:r>
-    </w:p>
-    <w:p>
-      <w:pPr>
-        <w:spacing w:after="0" w:line="360" w:lineRule="auto"/>
-        <w:rPr>
-          <w:rFonts w:ascii="Times New Roman" w:hAnsi="Times New Roman" w:cs="Times New Roman"/>
-          <w:sz w:val="24"/>
-          <w:szCs w:val="24"/>
-        </w:rPr>
-      </w:pPr>
-      <w:r>
-        <w:rPr>
-          <w:rFonts w:ascii="Times New Roman" w:hAnsi="Times New Roman" w:cs="Times New Roman"/>
-          <w:sz w:val="24"/>
-          <w:szCs w:val="24"/>
-        </w:rPr>
-        <w:t xml:space="preserve">- </w:t>
-      </w:r>
-      <w:r>
-        <w:rPr>
-          <w:rFonts w:ascii="Times New Roman" w:hAnsi="Times New Roman" w:cs="Times New Roman"/>
-          <w:sz w:val="24"/>
-          <w:szCs w:val="24"/>
-        </w:rPr>
-        <w:t>C-13.21</w:t>
-      </w:r>
     </w:p>
     <w:p>
       <w:pPr>
@@ -604,7 +1169,6 @@
           <w:sz w:val="24"/>
           <w:szCs w:val="24"/>
         </w:rPr>
-        <w:lastRenderedPageBreak/>
         <w:t xml:space="preserve">Chapter </w:t>
       </w:r>
       <w:r>

--- a/csci230/hw3/cs230h3.docx
+++ b/csci230/hw3/cs230h3.docx
@@ -278,17 +278,26 @@
     <w:p>
       <w:pPr>
         <w:spacing w:after="0" w:line="360" w:lineRule="auto"/>
-        <w:rPr>
-          <w:rFonts w:ascii="Times New Roman" w:hAnsi="Times New Roman" w:cs="Times New Roman"/>
-          <w:color w:val="FF0000"/>
-          <w:sz w:val="24"/>
-          <w:szCs w:val="24"/>
-        </w:rPr>
-      </w:pPr>
-      <w:r>
-        <w:rPr>
-          <w:rFonts w:ascii="Times New Roman" w:hAnsi="Times New Roman" w:cs="Times New Roman"/>
-          <w:color w:val="FF0000"/>
+        <w:ind w:firstLine="720"/>
+        <w:rPr>
+          <w:rFonts w:ascii="Times New Roman" w:hAnsi="Times New Roman" w:cs="Times New Roman"/>
+          <w:sz w:val="24"/>
+          <w:szCs w:val="24"/>
+        </w:rPr>
+      </w:pPr>
+    </w:p>
+    <w:p>
+      <w:pPr>
+        <w:spacing w:after="0" w:line="360" w:lineRule="auto"/>
+        <w:rPr>
+          <w:rFonts w:ascii="Times New Roman" w:hAnsi="Times New Roman" w:cs="Times New Roman"/>
+          <w:sz w:val="24"/>
+          <w:szCs w:val="24"/>
+        </w:rPr>
+      </w:pPr>
+      <w:r>
+        <w:rPr>
+          <w:rFonts w:ascii="Times New Roman" w:hAnsi="Times New Roman" w:cs="Times New Roman"/>
           <w:sz w:val="24"/>
           <w:szCs w:val="24"/>
         </w:rPr>
@@ -305,85 +314,17 @@
           <w:szCs w:val="24"/>
         </w:rPr>
       </w:pPr>
-    </w:p>
-    <w:p>
-      <w:pPr>
-        <w:spacing w:after="0" w:line="360" w:lineRule="auto"/>
-        <w:rPr>
-          <w:rFonts w:ascii="Times New Roman" w:hAnsi="Times New Roman" w:cs="Times New Roman"/>
-          <w:color w:val="FF0000"/>
-          <w:sz w:val="24"/>
-          <w:szCs w:val="24"/>
-        </w:rPr>
-      </w:pPr>
-      <w:r>
-        <w:rPr>
-          <w:rFonts w:ascii="Times New Roman" w:hAnsi="Times New Roman" w:cs="Times New Roman"/>
-          <w:color w:val="FF0000"/>
-          <w:sz w:val="24"/>
-          <w:szCs w:val="24"/>
-        </w:rPr>
-        <w:t>- R-13.4</w:t>
-      </w:r>
-    </w:p>
-    <w:p>
-      <w:pPr>
-        <w:spacing w:after="0" w:line="360" w:lineRule="auto"/>
-        <w:rPr>
-          <w:rFonts w:ascii="Times New Roman" w:hAnsi="Times New Roman" w:cs="Times New Roman"/>
-          <w:sz w:val="24"/>
-          <w:szCs w:val="24"/>
-        </w:rPr>
-      </w:pPr>
-    </w:p>
-    <w:p>
-      <w:pPr>
-        <w:spacing w:after="0" w:line="360" w:lineRule="auto"/>
-        <w:rPr>
-          <w:rFonts w:ascii="Times New Roman" w:hAnsi="Times New Roman" w:cs="Times New Roman"/>
-          <w:sz w:val="24"/>
-          <w:szCs w:val="24"/>
-        </w:rPr>
-      </w:pPr>
-      <w:r>
-        <w:rPr>
-          <w:rFonts w:ascii="Times New Roman" w:hAnsi="Times New Roman" w:cs="Times New Roman"/>
-          <w:sz w:val="24"/>
-          <w:szCs w:val="24"/>
-        </w:rPr>
-        <w:t xml:space="preserve">- </w:t>
-      </w:r>
-      <w:r>
-        <w:rPr>
-          <w:rFonts w:ascii="Times New Roman" w:hAnsi="Times New Roman" w:cs="Times New Roman"/>
-          <w:sz w:val="24"/>
-          <w:szCs w:val="24"/>
-        </w:rPr>
-        <w:t>R-13.5</w:t>
-      </w:r>
-    </w:p>
-    <w:p>
-      <w:pPr>
-        <w:spacing w:after="0" w:line="360" w:lineRule="auto"/>
-        <w:jc w:val="center"/>
-        <w:rPr>
-          <w:rFonts w:ascii="Times New Roman" w:hAnsi="Times New Roman" w:cs="Times New Roman"/>
-          <w:sz w:val="24"/>
-          <w:szCs w:val="24"/>
-        </w:rPr>
-      </w:pPr>
-      <w:r>
-        <w:rPr>
-          <w:rFonts w:ascii="Times New Roman" w:hAnsi="Times New Roman" w:cs="Times New Roman"/>
-          <w:sz w:val="24"/>
-          <w:szCs w:val="24"/>
-        </w:rPr>
-        <w:lastRenderedPageBreak/>
+      <w:r>
+        <w:rPr>
+          <w:rFonts w:ascii="Times New Roman" w:hAnsi="Times New Roman" w:cs="Times New Roman"/>
+          <w:sz w:val="24"/>
+          <w:szCs w:val="24"/>
+        </w:rPr>
         <w:drawing>
-          <wp:inline distT="0" distB="0" distL="0" distR="0" wp14:anchorId="478E1C4D" wp14:editId="349E506E">
-            <wp:extent cx="2906658" cy="2371725"/>
-            <wp:effectExtent l="0" t="0" r="8255" b="0"/>
-            <wp:docPr id="1" name="Picture 1"/>
+          <wp:inline distT="0" distB="0" distL="0" distR="0" wp14:anchorId="04C27745" wp14:editId="4E3C957E">
+            <wp:extent cx="2806995" cy="2743200"/>
+            <wp:effectExtent l="0" t="0" r="0" b="0"/>
+            <wp:docPr id="6" name="Picture 6"/>
             <wp:cNvGraphicFramePr>
               <a:graphicFrameLocks xmlns:a="http://schemas.openxmlformats.org/drawingml/2006/main" noChangeAspect="1"/>
             </wp:cNvGraphicFramePr>
@@ -403,7 +344,7 @@
                   <pic:spPr>
                     <a:xfrm>
                       <a:off x="0" y="0"/>
-                      <a:ext cx="2918585" cy="2381457"/>
+                      <a:ext cx="2806995" cy="2743200"/>
                     </a:xfrm>
                     <a:prstGeom prst="rect">
                       <a:avLst/>
@@ -415,34 +356,6 @@
           </wp:inline>
         </w:drawing>
       </w:r>
-    </w:p>
-    <w:p>
-      <w:pPr>
-        <w:spacing w:after="0" w:line="360" w:lineRule="auto"/>
-        <w:rPr>
-          <w:rFonts w:ascii="Times New Roman" w:hAnsi="Times New Roman" w:cs="Times New Roman"/>
-          <w:sz w:val="24"/>
-          <w:szCs w:val="24"/>
-        </w:rPr>
-      </w:pPr>
-      <w:r>
-        <w:rPr>
-          <w:rFonts w:ascii="Times New Roman" w:hAnsi="Times New Roman" w:cs="Times New Roman"/>
-          <w:sz w:val="24"/>
-          <w:szCs w:val="24"/>
-        </w:rPr>
-        <w:t>The sequence is:</w:t>
-      </w:r>
-    </w:p>
-    <w:p>
-      <w:pPr>
-        <w:spacing w:after="0" w:line="360" w:lineRule="auto"/>
-        <w:rPr>
-          <w:rFonts w:ascii="Times New Roman" w:hAnsi="Times New Roman" w:cs="Times New Roman"/>
-          <w:sz w:val="24"/>
-          <w:szCs w:val="24"/>
-        </w:rPr>
-      </w:pPr>
       <w:r>
         <w:rPr>
           <w:rFonts w:ascii="Times New Roman" w:hAnsi="Times New Roman" w:cs="Times New Roman"/>
@@ -450,10 +363,10 @@
           <w:szCs w:val="24"/>
         </w:rPr>
         <w:drawing>
-          <wp:inline distT="0" distB="0" distL="0" distR="0" wp14:anchorId="08415E88" wp14:editId="664F5B57">
-            <wp:extent cx="6738620" cy="628015"/>
-            <wp:effectExtent l="0" t="0" r="5080" b="635"/>
-            <wp:docPr id="3" name="Picture 3"/>
+          <wp:inline distT="0" distB="0" distL="0" distR="0" wp14:anchorId="6C06BF04" wp14:editId="0B46740D">
+            <wp:extent cx="2812502" cy="2743200"/>
+            <wp:effectExtent l="0" t="0" r="6985" b="0"/>
+            <wp:docPr id="7" name="Picture 7"/>
             <wp:cNvGraphicFramePr>
               <a:graphicFrameLocks xmlns:a="http://schemas.openxmlformats.org/drawingml/2006/main" noChangeAspect="1"/>
             </wp:cNvGraphicFramePr>
@@ -473,7 +386,7 @@
                   <pic:spPr>
                     <a:xfrm>
                       <a:off x="0" y="0"/>
-                      <a:ext cx="6738620" cy="628015"/>
+                      <a:ext cx="2812502" cy="2743200"/>
                     </a:xfrm>
                     <a:prstGeom prst="rect">
                       <a:avLst/>
@@ -488,137 +401,28 @@
     </w:p>
     <w:p>
       <w:pPr>
-        <w:spacing w:after="0" w:line="360" w:lineRule="auto"/>
-        <w:rPr>
-          <w:rFonts w:ascii="Times New Roman" w:hAnsi="Times New Roman" w:cs="Times New Roman"/>
-          <w:sz w:val="24"/>
-          <w:szCs w:val="24"/>
-        </w:rPr>
-      </w:pPr>
-      <w:r>
-        <w:rPr>
-          <w:rFonts w:ascii="Times New Roman" w:hAnsi="Times New Roman" w:cs="Times New Roman"/>
-          <w:sz w:val="24"/>
-          <w:szCs w:val="24"/>
-        </w:rPr>
-        <w:t xml:space="preserve">- </w:t>
-      </w:r>
-      <w:r>
-        <w:rPr>
-          <w:rFonts w:ascii="Times New Roman" w:hAnsi="Times New Roman" w:cs="Times New Roman"/>
-          <w:sz w:val="24"/>
-          <w:szCs w:val="24"/>
-        </w:rPr>
-        <w:t>R-13.6</w:t>
-      </w:r>
-    </w:p>
-    <w:p>
-      <w:pPr>
-        <w:spacing w:after="0" w:line="360" w:lineRule="auto"/>
-        <w:ind w:firstLine="720"/>
-        <w:rPr>
-          <w:rFonts w:ascii="Times New Roman" w:hAnsi="Times New Roman" w:cs="Times New Roman" w:hint="eastAsia"/>
-          <w:sz w:val="24"/>
-          <w:szCs w:val="24"/>
-        </w:rPr>
-      </w:pPr>
-      <w:r>
-        <w:rPr>
-          <w:rFonts w:ascii="Times New Roman" w:hAnsi="Times New Roman" w:cs="Times New Roman"/>
-          <w:sz w:val="24"/>
-          <w:szCs w:val="24"/>
-        </w:rPr>
-        <w:t xml:space="preserve">If we are using edge list structure, then we do not need to manage vertex pretty much. All we need is just store the vertex data in a list. Because of that, if we are using vector for vertex holder, then the </w:t>
-      </w:r>
-      <w:proofErr w:type="spellStart"/>
-      <w:r>
-        <w:rPr>
-          <w:rFonts w:ascii="Times New Roman" w:hAnsi="Times New Roman" w:cs="Times New Roman"/>
-          <w:sz w:val="24"/>
-          <w:szCs w:val="24"/>
-        </w:rPr>
-        <w:t>insertVertex</w:t>
-      </w:r>
-      <w:proofErr w:type="spellEnd"/>
-      <w:r>
-        <w:rPr>
-          <w:rFonts w:ascii="Times New Roman" w:hAnsi="Times New Roman" w:cs="Times New Roman"/>
-          <w:sz w:val="24"/>
-          <w:szCs w:val="24"/>
-        </w:rPr>
-        <w:t xml:space="preserve">() function will cost O(1) time. </w:t>
-      </w:r>
-      <w:r>
-        <w:rPr>
-          <w:rFonts w:ascii="Times New Roman" w:hAnsi="Times New Roman" w:cs="Times New Roman"/>
-          <w:sz w:val="24"/>
-          <w:szCs w:val="24"/>
-        </w:rPr>
-        <w:t xml:space="preserve">The </w:t>
-      </w:r>
-      <w:proofErr w:type="spellStart"/>
-      <w:r>
-        <w:rPr>
-          <w:rFonts w:ascii="Times New Roman" w:hAnsi="Times New Roman" w:cs="Times New Roman"/>
-          <w:sz w:val="24"/>
-          <w:szCs w:val="24"/>
-        </w:rPr>
-        <w:t>eraseEdge</w:t>
-      </w:r>
-      <w:proofErr w:type="spellEnd"/>
-      <w:r>
-        <w:rPr>
-          <w:rFonts w:ascii="Times New Roman" w:hAnsi="Times New Roman" w:cs="Times New Roman"/>
-          <w:sz w:val="24"/>
-          <w:szCs w:val="24"/>
-        </w:rPr>
-        <w:t xml:space="preserve">() function also follow the </w:t>
-      </w:r>
-      <w:r>
-        <w:rPr>
-          <w:rFonts w:ascii="Times New Roman" w:hAnsi="Times New Roman" w:cs="Times New Roman"/>
-          <w:sz w:val="24"/>
-          <w:szCs w:val="24"/>
-        </w:rPr>
-        <w:t>erase operation for a list. Since we have m edges, if we find the edge is at last, then we have to cost O(m) time to do that.</w:t>
-      </w:r>
-    </w:p>
-    <w:p>
-      <w:pPr>
-        <w:spacing w:after="0" w:line="360" w:lineRule="auto"/>
-        <w:rPr>
-          <w:rFonts w:ascii="Times New Roman" w:hAnsi="Times New Roman" w:cs="Times New Roman"/>
-          <w:color w:val="FF0000"/>
-          <w:sz w:val="24"/>
-          <w:szCs w:val="24"/>
-        </w:rPr>
-      </w:pPr>
-      <w:r>
-        <w:rPr>
-          <w:rFonts w:ascii="Times New Roman" w:hAnsi="Times New Roman" w:cs="Times New Roman"/>
-          <w:color w:val="FF0000"/>
-          <w:sz w:val="24"/>
-          <w:szCs w:val="24"/>
-        </w:rPr>
-        <w:t>- R-13.7</w:t>
-      </w:r>
-    </w:p>
-    <w:p>
-      <w:pPr>
-        <w:spacing w:after="0" w:line="360" w:lineRule="auto"/>
-        <w:rPr>
-          <w:rFonts w:ascii="Times New Roman" w:hAnsi="Times New Roman" w:cs="Times New Roman"/>
-          <w:sz w:val="24"/>
-          <w:szCs w:val="24"/>
-        </w:rPr>
-      </w:pPr>
-      <w:r>
-        <w:rPr>
-          <w:rFonts w:ascii="Times New Roman" w:hAnsi="Times New Roman" w:cs="Times New Roman"/>
-          <w:sz w:val="24"/>
-          <w:szCs w:val="24"/>
-        </w:rPr>
-        <w:t xml:space="preserve">a. </w:t>
+        <w:rPr>
+          <w:rFonts w:ascii="Times New Roman" w:hAnsi="Times New Roman" w:cs="Times New Roman"/>
+          <w:sz w:val="24"/>
+          <w:szCs w:val="24"/>
+        </w:rPr>
+      </w:pPr>
+      <w:r>
+        <w:rPr>
+          <w:rFonts w:ascii="Times New Roman" w:hAnsi="Times New Roman" w:cs="Times New Roman"/>
+          <w:sz w:val="24"/>
+          <w:szCs w:val="24"/>
+        </w:rPr>
+        <w:br w:type="page"/>
+      </w:r>
+      <w:r>
+        <w:rPr>
+          <w:rFonts w:ascii="Times New Roman" w:hAnsi="Times New Roman" w:cs="Times New Roman"/>
+          <w:sz w:val="24"/>
+          <w:szCs w:val="24"/>
+        </w:rPr>
+        <w:lastRenderedPageBreak/>
+        <w:t>- R-13.4</w:t>
       </w:r>
     </w:p>
     <w:p>
@@ -638,10 +442,10 @@
           <w:szCs w:val="24"/>
         </w:rPr>
         <w:drawing>
-          <wp:inline distT="0" distB="0" distL="0" distR="0" wp14:anchorId="49F49997" wp14:editId="071A4065">
-            <wp:extent cx="3286125" cy="1992002"/>
-            <wp:effectExtent l="0" t="0" r="0" b="8255"/>
-            <wp:docPr id="4" name="Picture 4"/>
+          <wp:inline distT="0" distB="0" distL="0" distR="0" wp14:anchorId="52D35667" wp14:editId="36C4BDAE">
+            <wp:extent cx="2789401" cy="2743200"/>
+            <wp:effectExtent l="0" t="0" r="0" b="0"/>
+            <wp:docPr id="8" name="Picture 8"/>
             <wp:cNvGraphicFramePr>
               <a:graphicFrameLocks xmlns:a="http://schemas.openxmlformats.org/drawingml/2006/main" noChangeAspect="1"/>
             </wp:cNvGraphicFramePr>
@@ -661,6 +465,351 @@
                   <pic:spPr>
                     <a:xfrm>
                       <a:off x="0" y="0"/>
+                      <a:ext cx="2789401" cy="2743200"/>
+                    </a:xfrm>
+                    <a:prstGeom prst="rect">
+                      <a:avLst/>
+                    </a:prstGeom>
+                  </pic:spPr>
+                </pic:pic>
+              </a:graphicData>
+            </a:graphic>
+          </wp:inline>
+        </w:drawing>
+      </w:r>
+      <w:r>
+        <w:rPr>
+          <w:rFonts w:ascii="Times New Roman" w:hAnsi="Times New Roman" w:cs="Times New Roman"/>
+          <w:sz w:val="24"/>
+          <w:szCs w:val="24"/>
+        </w:rPr>
+        <w:drawing>
+          <wp:inline distT="0" distB="0" distL="0" distR="0" wp14:anchorId="5A844C95" wp14:editId="3CE3E08B">
+            <wp:extent cx="2795176" cy="2743200"/>
+            <wp:effectExtent l="0" t="0" r="5715" b="0"/>
+            <wp:docPr id="9" name="Picture 9"/>
+            <wp:cNvGraphicFramePr>
+              <a:graphicFrameLocks xmlns:a="http://schemas.openxmlformats.org/drawingml/2006/main" noChangeAspect="1"/>
+            </wp:cNvGraphicFramePr>
+            <a:graphic xmlns:a="http://schemas.openxmlformats.org/drawingml/2006/main">
+              <a:graphicData uri="http://schemas.openxmlformats.org/drawingml/2006/picture">
+                <pic:pic xmlns:pic="http://schemas.openxmlformats.org/drawingml/2006/picture">
+                  <pic:nvPicPr>
+                    <pic:cNvPr id="1" name=""/>
+                    <pic:cNvPicPr/>
+                  </pic:nvPicPr>
+                  <pic:blipFill>
+                    <a:blip r:embed="rId11"/>
+                    <a:stretch>
+                      <a:fillRect/>
+                    </a:stretch>
+                  </pic:blipFill>
+                  <pic:spPr>
+                    <a:xfrm>
+                      <a:off x="0" y="0"/>
+                      <a:ext cx="2795176" cy="2743200"/>
+                    </a:xfrm>
+                    <a:prstGeom prst="rect">
+                      <a:avLst/>
+                    </a:prstGeom>
+                  </pic:spPr>
+                </pic:pic>
+              </a:graphicData>
+            </a:graphic>
+          </wp:inline>
+        </w:drawing>
+      </w:r>
+    </w:p>
+    <w:p>
+      <w:pPr>
+        <w:spacing w:after="0" w:line="360" w:lineRule="auto"/>
+        <w:rPr>
+          <w:rFonts w:ascii="Times New Roman" w:hAnsi="Times New Roman" w:cs="Times New Roman"/>
+          <w:sz w:val="24"/>
+          <w:szCs w:val="24"/>
+        </w:rPr>
+      </w:pPr>
+      <w:r>
+        <w:rPr>
+          <w:rFonts w:ascii="Times New Roman" w:hAnsi="Times New Roman" w:cs="Times New Roman"/>
+          <w:sz w:val="24"/>
+          <w:szCs w:val="24"/>
+        </w:rPr>
+        <w:t xml:space="preserve">- </w:t>
+      </w:r>
+      <w:r>
+        <w:rPr>
+          <w:rFonts w:ascii="Times New Roman" w:hAnsi="Times New Roman" w:cs="Times New Roman"/>
+          <w:sz w:val="24"/>
+          <w:szCs w:val="24"/>
+        </w:rPr>
+        <w:t>R-13.5</w:t>
+      </w:r>
+    </w:p>
+    <w:p>
+      <w:pPr>
+        <w:spacing w:after="0" w:line="360" w:lineRule="auto"/>
+        <w:jc w:val="center"/>
+        <w:rPr>
+          <w:rFonts w:ascii="Times New Roman" w:hAnsi="Times New Roman" w:cs="Times New Roman"/>
+          <w:sz w:val="24"/>
+          <w:szCs w:val="24"/>
+        </w:rPr>
+      </w:pPr>
+      <w:r>
+        <w:rPr>
+          <w:rFonts w:ascii="Times New Roman" w:hAnsi="Times New Roman" w:cs="Times New Roman"/>
+          <w:noProof/>
+          <w:sz w:val="24"/>
+          <w:szCs w:val="24"/>
+        </w:rPr>
+        <w:drawing>
+          <wp:inline distT="0" distB="0" distL="0" distR="0" wp14:anchorId="478E1C4D" wp14:editId="349E506E">
+            <wp:extent cx="2906658" cy="2371725"/>
+            <wp:effectExtent l="0" t="0" r="8255" b="0"/>
+            <wp:docPr id="1" name="Picture 1"/>
+            <wp:cNvGraphicFramePr>
+              <a:graphicFrameLocks xmlns:a="http://schemas.openxmlformats.org/drawingml/2006/main" noChangeAspect="1"/>
+            </wp:cNvGraphicFramePr>
+            <a:graphic xmlns:a="http://schemas.openxmlformats.org/drawingml/2006/main">
+              <a:graphicData uri="http://schemas.openxmlformats.org/drawingml/2006/picture">
+                <pic:pic xmlns:pic="http://schemas.openxmlformats.org/drawingml/2006/picture">
+                  <pic:nvPicPr>
+                    <pic:cNvPr id="1" name=""/>
+                    <pic:cNvPicPr/>
+                  </pic:nvPicPr>
+                  <pic:blipFill>
+                    <a:blip r:embed="rId12"/>
+                    <a:stretch>
+                      <a:fillRect/>
+                    </a:stretch>
+                  </pic:blipFill>
+                  <pic:spPr>
+                    <a:xfrm>
+                      <a:off x="0" y="0"/>
+                      <a:ext cx="2918585" cy="2381457"/>
+                    </a:xfrm>
+                    <a:prstGeom prst="rect">
+                      <a:avLst/>
+                    </a:prstGeom>
+                  </pic:spPr>
+                </pic:pic>
+              </a:graphicData>
+            </a:graphic>
+          </wp:inline>
+        </w:drawing>
+      </w:r>
+    </w:p>
+    <w:p>
+      <w:pPr>
+        <w:spacing w:after="0" w:line="360" w:lineRule="auto"/>
+        <w:rPr>
+          <w:rFonts w:ascii="Times New Roman" w:hAnsi="Times New Roman" w:cs="Times New Roman"/>
+          <w:sz w:val="24"/>
+          <w:szCs w:val="24"/>
+        </w:rPr>
+      </w:pPr>
+      <w:r>
+        <w:rPr>
+          <w:rFonts w:ascii="Times New Roman" w:hAnsi="Times New Roman" w:cs="Times New Roman"/>
+          <w:sz w:val="24"/>
+          <w:szCs w:val="24"/>
+        </w:rPr>
+        <w:t>The sequence is:</w:t>
+      </w:r>
+    </w:p>
+    <w:p>
+      <w:pPr>
+        <w:spacing w:after="0" w:line="360" w:lineRule="auto"/>
+        <w:rPr>
+          <w:rFonts w:ascii="Times New Roman" w:hAnsi="Times New Roman" w:cs="Times New Roman"/>
+          <w:sz w:val="24"/>
+          <w:szCs w:val="24"/>
+        </w:rPr>
+      </w:pPr>
+      <w:r>
+        <w:rPr>
+          <w:rFonts w:ascii="Times New Roman" w:hAnsi="Times New Roman" w:cs="Times New Roman"/>
+          <w:noProof/>
+          <w:sz w:val="24"/>
+          <w:szCs w:val="24"/>
+        </w:rPr>
+        <w:drawing>
+          <wp:inline distT="0" distB="0" distL="0" distR="0" wp14:anchorId="08415E88" wp14:editId="664F5B57">
+            <wp:extent cx="6738620" cy="628015"/>
+            <wp:effectExtent l="0" t="0" r="5080" b="635"/>
+            <wp:docPr id="3" name="Picture 3"/>
+            <wp:cNvGraphicFramePr>
+              <a:graphicFrameLocks xmlns:a="http://schemas.openxmlformats.org/drawingml/2006/main" noChangeAspect="1"/>
+            </wp:cNvGraphicFramePr>
+            <a:graphic xmlns:a="http://schemas.openxmlformats.org/drawingml/2006/main">
+              <a:graphicData uri="http://schemas.openxmlformats.org/drawingml/2006/picture">
+                <pic:pic xmlns:pic="http://schemas.openxmlformats.org/drawingml/2006/picture">
+                  <pic:nvPicPr>
+                    <pic:cNvPr id="1" name=""/>
+                    <pic:cNvPicPr/>
+                  </pic:nvPicPr>
+                  <pic:blipFill>
+                    <a:blip r:embed="rId13"/>
+                    <a:stretch>
+                      <a:fillRect/>
+                    </a:stretch>
+                  </pic:blipFill>
+                  <pic:spPr>
+                    <a:xfrm>
+                      <a:off x="0" y="0"/>
+                      <a:ext cx="6738620" cy="628015"/>
+                    </a:xfrm>
+                    <a:prstGeom prst="rect">
+                      <a:avLst/>
+                    </a:prstGeom>
+                  </pic:spPr>
+                </pic:pic>
+              </a:graphicData>
+            </a:graphic>
+          </wp:inline>
+        </w:drawing>
+      </w:r>
+    </w:p>
+    <w:p>
+      <w:pPr>
+        <w:spacing w:after="0" w:line="360" w:lineRule="auto"/>
+        <w:rPr>
+          <w:rFonts w:ascii="Times New Roman" w:hAnsi="Times New Roman" w:cs="Times New Roman"/>
+          <w:sz w:val="24"/>
+          <w:szCs w:val="24"/>
+        </w:rPr>
+      </w:pPr>
+      <w:r>
+        <w:rPr>
+          <w:rFonts w:ascii="Times New Roman" w:hAnsi="Times New Roman" w:cs="Times New Roman"/>
+          <w:sz w:val="24"/>
+          <w:szCs w:val="24"/>
+        </w:rPr>
+        <w:t xml:space="preserve">- </w:t>
+      </w:r>
+      <w:r>
+        <w:rPr>
+          <w:rFonts w:ascii="Times New Roman" w:hAnsi="Times New Roman" w:cs="Times New Roman"/>
+          <w:sz w:val="24"/>
+          <w:szCs w:val="24"/>
+        </w:rPr>
+        <w:t>R-13.6</w:t>
+      </w:r>
+    </w:p>
+    <w:p>
+      <w:pPr>
+        <w:spacing w:after="0" w:line="360" w:lineRule="auto"/>
+        <w:ind w:firstLine="720"/>
+        <w:rPr>
+          <w:rFonts w:ascii="Times New Roman" w:hAnsi="Times New Roman" w:cs="Times New Roman"/>
+          <w:sz w:val="24"/>
+          <w:szCs w:val="24"/>
+        </w:rPr>
+      </w:pPr>
+      <w:r>
+        <w:rPr>
+          <w:rFonts w:ascii="Times New Roman" w:hAnsi="Times New Roman" w:cs="Times New Roman"/>
+          <w:sz w:val="24"/>
+          <w:szCs w:val="24"/>
+        </w:rPr>
+        <w:t xml:space="preserve">If we are using edge list structure, then we do not need to manage vertex pretty much. All we need is just store the vertex data in a list. Because of that, if we are using vector for vertex holder, then the insertVertex() function will cost O(1) time. </w:t>
+      </w:r>
+      <w:r>
+        <w:rPr>
+          <w:rFonts w:ascii="Times New Roman" w:hAnsi="Times New Roman" w:cs="Times New Roman"/>
+          <w:sz w:val="24"/>
+          <w:szCs w:val="24"/>
+        </w:rPr>
+        <w:t xml:space="preserve">The eraseEdge() function also follow the </w:t>
+      </w:r>
+      <w:r>
+        <w:rPr>
+          <w:rFonts w:ascii="Times New Roman" w:hAnsi="Times New Roman" w:cs="Times New Roman"/>
+          <w:sz w:val="24"/>
+          <w:szCs w:val="24"/>
+        </w:rPr>
+        <w:t>erase operation for a list. Since we have m edges, if we find the edge is at last, then we have to cost O(m) time to do that.</w:t>
+      </w:r>
+    </w:p>
+    <w:p>
+      <w:pPr>
+        <w:spacing w:after="0" w:line="360" w:lineRule="auto"/>
+        <w:rPr>
+          <w:rFonts w:ascii="Times New Roman" w:hAnsi="Times New Roman" w:cs="Times New Roman"/>
+          <w:sz w:val="24"/>
+          <w:szCs w:val="24"/>
+        </w:rPr>
+      </w:pPr>
+      <w:r>
+        <w:rPr>
+          <w:rFonts w:ascii="Times New Roman" w:hAnsi="Times New Roman" w:cs="Times New Roman"/>
+          <w:sz w:val="24"/>
+          <w:szCs w:val="24"/>
+        </w:rPr>
+        <w:lastRenderedPageBreak/>
+        <w:t>- R-13.7</w:t>
+      </w:r>
+    </w:p>
+    <w:p>
+      <w:pPr>
+        <w:spacing w:after="0" w:line="360" w:lineRule="auto"/>
+        <w:rPr>
+          <w:rFonts w:ascii="Times New Roman" w:hAnsi="Times New Roman" w:cs="Times New Roman"/>
+          <w:sz w:val="24"/>
+          <w:szCs w:val="24"/>
+        </w:rPr>
+      </w:pPr>
+      <w:r>
+        <w:rPr>
+          <w:rFonts w:ascii="Times New Roman" w:hAnsi="Times New Roman" w:cs="Times New Roman"/>
+          <w:sz w:val="24"/>
+          <w:szCs w:val="24"/>
+        </w:rPr>
+        <w:t xml:space="preserve">a. </w:t>
+      </w:r>
+    </w:p>
+    <w:p>
+      <w:pPr>
+        <w:spacing w:after="0" w:line="360" w:lineRule="auto"/>
+        <w:jc w:val="center"/>
+        <w:rPr>
+          <w:rFonts w:ascii="Times New Roman" w:hAnsi="Times New Roman" w:cs="Times New Roman"/>
+          <w:sz w:val="24"/>
+          <w:szCs w:val="24"/>
+        </w:rPr>
+      </w:pPr>
+      <w:r>
+        <w:rPr>
+          <w:rFonts w:ascii="Times New Roman" w:hAnsi="Times New Roman" w:cs="Times New Roman"/>
+          <w:noProof/>
+          <w:sz w:val="24"/>
+          <w:szCs w:val="24"/>
+        </w:rPr>
+        <w:drawing>
+          <wp:inline distT="0" distB="0" distL="0" distR="0" wp14:anchorId="49F49997" wp14:editId="071A4065">
+            <wp:extent cx="3286125" cy="1992002"/>
+            <wp:effectExtent l="0" t="0" r="0" b="8255"/>
+            <wp:docPr id="4" name="Picture 4"/>
+            <wp:cNvGraphicFramePr>
+              <a:graphicFrameLocks xmlns:a="http://schemas.openxmlformats.org/drawingml/2006/main" noChangeAspect="1"/>
+            </wp:cNvGraphicFramePr>
+            <a:graphic xmlns:a="http://schemas.openxmlformats.org/drawingml/2006/main">
+              <a:graphicData uri="http://schemas.openxmlformats.org/drawingml/2006/picture">
+                <pic:pic xmlns:pic="http://schemas.openxmlformats.org/drawingml/2006/picture">
+                  <pic:nvPicPr>
+                    <pic:cNvPr id="1" name=""/>
+                    <pic:cNvPicPr/>
+                  </pic:nvPicPr>
+                  <pic:blipFill>
+                    <a:blip r:embed="rId14"/>
+                    <a:stretch>
+                      <a:fillRect/>
+                    </a:stretch>
+                  </pic:blipFill>
+                  <pic:spPr>
+                    <a:xfrm>
+                      <a:off x="0" y="0"/>
                       <a:ext cx="3297443" cy="1998863"/>
                     </a:xfrm>
                     <a:prstGeom prst="rect">
@@ -723,15 +872,7 @@
           <w:sz w:val="24"/>
           <w:szCs w:val="24"/>
         </w:rPr>
-        <w:t xml:space="preserve">(Smaller number first) </w:t>
-      </w:r>
-      <w:r>
-        <w:rPr>
-          <w:rFonts w:ascii="Times New Roman" w:hAnsi="Times New Roman" w:cs="Times New Roman"/>
-          <w:sz w:val="24"/>
-          <w:szCs w:val="24"/>
-        </w:rPr>
-        <w:t>1, 2, 3, 4, 6, 5, 7, 8</w:t>
+        <w:t>(Smaller number first) 1, 2, 3, 4, 6, 5, 7, 8</w:t>
       </w:r>
     </w:p>
     <w:p>
@@ -759,311 +900,287 @@
           <w:sz w:val="24"/>
           <w:szCs w:val="24"/>
         </w:rPr>
+        <w:t xml:space="preserve">- </w:t>
+      </w:r>
+      <w:r>
+        <w:rPr>
+          <w:rFonts w:ascii="Times New Roman" w:hAnsi="Times New Roman" w:cs="Times New Roman"/>
+          <w:sz w:val="24"/>
+          <w:szCs w:val="24"/>
+        </w:rPr>
+        <w:t>R-13.8</w:t>
+      </w:r>
+    </w:p>
+    <w:p>
+      <w:pPr>
+        <w:spacing w:after="0" w:line="360" w:lineRule="auto"/>
+        <w:rPr>
+          <w:rFonts w:ascii="Times New Roman" w:hAnsi="Times New Roman" w:cs="Times New Roman"/>
+          <w:sz w:val="24"/>
+          <w:szCs w:val="24"/>
+        </w:rPr>
+      </w:pPr>
+      <w:r>
+        <w:rPr>
+          <w:rFonts w:ascii="Times New Roman" w:hAnsi="Times New Roman" w:cs="Times New Roman"/>
+          <w:sz w:val="24"/>
+          <w:szCs w:val="24"/>
+        </w:rPr>
+        <w:t xml:space="preserve">a. We have to use adjacency list structure since it asked us to use as little space as possible. There are only 20,000 edges, and if we use adjacency matrix structure, we will have </w:t>
+      </w:r>
+      <w:r>
+        <w:rPr>
+          <w:rFonts w:ascii="Times New Roman" w:hAnsi="Times New Roman" w:cs="Times New Roman"/>
+          <w:sz w:val="24"/>
+          <w:szCs w:val="24"/>
+        </w:rPr>
+        <w:t>100,000,000</w:t>
+      </w:r>
+      <w:r>
+        <w:rPr>
+          <w:rFonts w:ascii="Times New Roman" w:hAnsi="Times New Roman" w:cs="Times New Roman"/>
+          <w:sz w:val="24"/>
+          <w:szCs w:val="24"/>
+        </w:rPr>
+        <w:t xml:space="preserve"> – 20,000 = </w:t>
+      </w:r>
+      <w:r>
+        <w:rPr>
+          <w:rFonts w:ascii="Times New Roman" w:hAnsi="Times New Roman" w:cs="Times New Roman"/>
+          <w:sz w:val="24"/>
+          <w:szCs w:val="24"/>
+        </w:rPr>
+        <w:t>99,980,000</w:t>
+      </w:r>
+      <w:r>
+        <w:rPr>
+          <w:rFonts w:ascii="Times New Roman" w:hAnsi="Times New Roman" w:cs="Times New Roman"/>
+          <w:sz w:val="24"/>
+          <w:szCs w:val="24"/>
+        </w:rPr>
+        <w:t xml:space="preserve"> unused spaces, which is a large amount of waste.</w:t>
+      </w:r>
+    </w:p>
+    <w:p>
+      <w:pPr>
+        <w:spacing w:after="0" w:line="360" w:lineRule="auto"/>
+        <w:rPr>
+          <w:rFonts w:ascii="Times New Roman" w:hAnsi="Times New Roman" w:cs="Times New Roman"/>
+          <w:sz w:val="24"/>
+          <w:szCs w:val="24"/>
+        </w:rPr>
+      </w:pPr>
+      <w:r>
+        <w:rPr>
+          <w:rFonts w:ascii="Times New Roman" w:hAnsi="Times New Roman" w:cs="Times New Roman"/>
+          <w:sz w:val="24"/>
+          <w:szCs w:val="24"/>
+        </w:rPr>
+        <w:t xml:space="preserve">b. We have to use adjacency list structure since it asked us to use as little space as possible. There are only 20,000,000 edges, and if we use adjacency matrix structure, we will have </w:t>
+      </w:r>
+      <w:r>
+        <w:rPr>
+          <w:rFonts w:ascii="Times New Roman" w:hAnsi="Times New Roman" w:cs="Times New Roman"/>
+          <w:sz w:val="24"/>
+          <w:szCs w:val="24"/>
+        </w:rPr>
+        <w:t>100,000,000</w:t>
+      </w:r>
+      <w:r>
+        <w:rPr>
+          <w:rFonts w:ascii="Times New Roman" w:hAnsi="Times New Roman" w:cs="Times New Roman"/>
+          <w:sz w:val="24"/>
+          <w:szCs w:val="24"/>
+        </w:rPr>
+        <w:t xml:space="preserve"> – 20,000,000 = </w:t>
+      </w:r>
+      <w:r>
+        <w:rPr>
+          <w:rFonts w:ascii="Times New Roman" w:hAnsi="Times New Roman" w:cs="Times New Roman"/>
+          <w:sz w:val="24"/>
+          <w:szCs w:val="24"/>
+        </w:rPr>
+        <w:t>80,000,000</w:t>
+      </w:r>
+      <w:r>
+        <w:rPr>
+          <w:rFonts w:ascii="Times New Roman" w:hAnsi="Times New Roman" w:cs="Times New Roman"/>
+          <w:sz w:val="24"/>
+          <w:szCs w:val="24"/>
+        </w:rPr>
+        <w:t xml:space="preserve"> unused spaces, which is a large amount of waste.</w:t>
+      </w:r>
+    </w:p>
+    <w:p>
+      <w:pPr>
+        <w:spacing w:after="0" w:line="360" w:lineRule="auto"/>
+        <w:rPr>
+          <w:rFonts w:ascii="Times New Roman" w:hAnsi="Times New Roman" w:cs="Times New Roman"/>
+          <w:sz w:val="24"/>
+          <w:szCs w:val="24"/>
+        </w:rPr>
+      </w:pPr>
+      <w:r>
+        <w:rPr>
+          <w:rFonts w:ascii="Times New Roman" w:hAnsi="Times New Roman" w:cs="Times New Roman"/>
+          <w:sz w:val="24"/>
+          <w:szCs w:val="24"/>
+        </w:rPr>
+        <w:t>c. We have to use adjacency matrix structure since it asked us to do the isAdjacentTo function in O(1) time, which is only possible for matrix. We can search the value by vertex a as a row index and vertex b as a column index, and see if there is a value inside. If yes, it is adjacent. If no, it isn’t.</w:t>
+      </w:r>
+    </w:p>
+    <w:p>
+      <w:pPr>
+        <w:spacing w:after="0" w:line="360" w:lineRule="auto"/>
+        <w:rPr>
+          <w:rFonts w:ascii="Times New Roman" w:hAnsi="Times New Roman" w:cs="Times New Roman"/>
+          <w:sz w:val="24"/>
+          <w:szCs w:val="24"/>
+        </w:rPr>
+      </w:pPr>
+    </w:p>
+    <w:p>
+      <w:pPr>
+        <w:spacing w:after="0" w:line="360" w:lineRule="auto"/>
+        <w:rPr>
+          <w:rFonts w:ascii="Times New Roman" w:hAnsi="Times New Roman" w:cs="Times New Roman"/>
+          <w:sz w:val="24"/>
+          <w:szCs w:val="24"/>
+        </w:rPr>
+      </w:pPr>
+      <w:r>
+        <w:rPr>
+          <w:rFonts w:ascii="Times New Roman" w:hAnsi="Times New Roman" w:cs="Times New Roman"/>
+          <w:sz w:val="24"/>
+          <w:szCs w:val="24"/>
+        </w:rPr>
+        <w:t>- R-13.11</w:t>
+      </w:r>
+    </w:p>
+    <w:p>
+      <w:pPr>
+        <w:spacing w:after="0" w:line="360" w:lineRule="auto"/>
+        <w:rPr>
+          <w:rFonts w:ascii="Times New Roman" w:hAnsi="Times New Roman" w:cs="Times New Roman"/>
+          <w:sz w:val="24"/>
+          <w:szCs w:val="24"/>
+        </w:rPr>
+      </w:pPr>
+      <w:r>
+        <w:rPr>
+          <w:rFonts w:ascii="Times New Roman" w:hAnsi="Times New Roman" w:cs="Times New Roman"/>
+          <w:sz w:val="24"/>
+          <w:szCs w:val="24"/>
+        </w:rPr>
+        <w:t xml:space="preserve">(Using DFS algorithm, start first at BOS, travel downward vertex first, start second at ORD) </w:t>
+      </w:r>
+    </w:p>
+    <w:p>
+      <w:pPr>
+        <w:spacing w:after="0" w:line="360" w:lineRule="auto"/>
+        <w:rPr>
+          <w:rFonts w:ascii="Times New Roman" w:hAnsi="Times New Roman" w:cs="Times New Roman"/>
+          <w:sz w:val="24"/>
+          <w:szCs w:val="24"/>
+        </w:rPr>
+      </w:pPr>
+      <w:r>
+        <w:rPr>
+          <w:rFonts w:ascii="Times New Roman" w:hAnsi="Times New Roman" w:cs="Times New Roman"/>
+          <w:sz w:val="24"/>
+          <w:szCs w:val="24"/>
+        </w:rPr>
+        <w:t>ORD, BOS, JFK, MIA, DFW, SFO, LAX</w:t>
+      </w:r>
+    </w:p>
+    <w:p>
+      <w:pPr>
+        <w:spacing w:after="0" w:line="360" w:lineRule="auto"/>
+        <w:rPr>
+          <w:rFonts w:ascii="Times New Roman" w:hAnsi="Times New Roman" w:cs="Times New Roman"/>
+          <w:sz w:val="24"/>
+          <w:szCs w:val="24"/>
+        </w:rPr>
+      </w:pPr>
+    </w:p>
+    <w:p>
+      <w:pPr>
+        <w:spacing w:after="0" w:line="360" w:lineRule="auto"/>
+        <w:rPr>
+          <w:rFonts w:ascii="Times New Roman" w:hAnsi="Times New Roman" w:cs="Times New Roman"/>
+          <w:sz w:val="24"/>
+          <w:szCs w:val="24"/>
+        </w:rPr>
+      </w:pPr>
+      <w:r>
+        <w:rPr>
+          <w:rFonts w:ascii="Times New Roman" w:hAnsi="Times New Roman" w:cs="Times New Roman"/>
+          <w:sz w:val="24"/>
+          <w:szCs w:val="24"/>
+        </w:rPr>
+        <w:t>- R-13.29</w:t>
+      </w:r>
+    </w:p>
+    <w:p>
+      <w:pPr>
+        <w:spacing w:after="0" w:line="360" w:lineRule="auto"/>
+        <w:rPr>
+          <w:rFonts w:ascii="Times New Roman" w:hAnsi="Times New Roman" w:cs="Times New Roman"/>
+          <w:sz w:val="24"/>
+          <w:szCs w:val="24"/>
+        </w:rPr>
+      </w:pPr>
+      <w:r>
+        <w:rPr>
+          <w:rFonts w:ascii="Times New Roman" w:hAnsi="Times New Roman" w:cs="Times New Roman"/>
+          <w:sz w:val="24"/>
+          <w:szCs w:val="24"/>
+        </w:rPr>
+        <w:t xml:space="preserve">It should have n – 1 edges so that </w:t>
+      </w:r>
+      <w:r>
+        <w:rPr>
+          <w:rFonts w:ascii="Times New Roman" w:hAnsi="Times New Roman" w:cs="Times New Roman"/>
+          <w:sz w:val="24"/>
+          <w:szCs w:val="24"/>
+        </w:rPr>
+        <w:t>its</w:t>
+      </w:r>
+      <w:r>
+        <w:rPr>
+          <w:rFonts w:ascii="Times New Roman" w:hAnsi="Times New Roman" w:cs="Times New Roman"/>
+          <w:sz w:val="24"/>
+          <w:szCs w:val="24"/>
+        </w:rPr>
+        <w:t xml:space="preserve"> transitive closure consist of a simple directed path.</w:t>
+      </w:r>
+    </w:p>
+    <w:p>
+      <w:pPr>
+        <w:spacing w:after="0" w:line="360" w:lineRule="auto"/>
+        <w:rPr>
+          <w:rFonts w:ascii="Times New Roman" w:hAnsi="Times New Roman" w:cs="Times New Roman"/>
+          <w:sz w:val="24"/>
+          <w:szCs w:val="24"/>
+        </w:rPr>
+      </w:pPr>
+    </w:p>
+    <w:p>
+      <w:pPr>
+        <w:spacing w:after="0" w:line="360" w:lineRule="auto"/>
+        <w:rPr>
+          <w:rFonts w:ascii="Times New Roman" w:hAnsi="Times New Roman" w:cs="Times New Roman"/>
+          <w:sz w:val="24"/>
+          <w:szCs w:val="24"/>
+        </w:rPr>
+      </w:pPr>
+      <w:r>
+        <w:rPr>
+          <w:rFonts w:ascii="Times New Roman" w:hAnsi="Times New Roman" w:cs="Times New Roman"/>
+          <w:sz w:val="24"/>
+          <w:szCs w:val="24"/>
+        </w:rPr>
         <w:lastRenderedPageBreak/>
-        <w:t xml:space="preserve">- </w:t>
-      </w:r>
-      <w:r>
-        <w:rPr>
-          <w:rFonts w:ascii="Times New Roman" w:hAnsi="Times New Roman" w:cs="Times New Roman"/>
-          <w:sz w:val="24"/>
-          <w:szCs w:val="24"/>
-        </w:rPr>
-        <w:t>R-13.8</w:t>
-      </w:r>
-    </w:p>
-    <w:p>
-      <w:pPr>
-        <w:spacing w:after="0" w:line="360" w:lineRule="auto"/>
-        <w:rPr>
-          <w:rFonts w:ascii="Times New Roman" w:hAnsi="Times New Roman" w:cs="Times New Roman"/>
-          <w:sz w:val="24"/>
-          <w:szCs w:val="24"/>
-        </w:rPr>
-      </w:pPr>
-      <w:r>
-        <w:rPr>
-          <w:rFonts w:ascii="Times New Roman" w:hAnsi="Times New Roman" w:cs="Times New Roman"/>
-          <w:sz w:val="24"/>
-          <w:szCs w:val="24"/>
-        </w:rPr>
-        <w:t xml:space="preserve">a. We have to use adjacency list structure since it asked us to use as little space as possible. There are only 20,000 edges, and if we use adjacency matrix structure, we will have </w:t>
-      </w:r>
-      <w:r>
-        <w:rPr>
-          <w:rFonts w:ascii="Times New Roman" w:hAnsi="Times New Roman" w:cs="Times New Roman"/>
-          <w:sz w:val="24"/>
-          <w:szCs w:val="24"/>
-        </w:rPr>
-        <w:t>100,000,000</w:t>
-      </w:r>
-      <w:r>
-        <w:rPr>
-          <w:rFonts w:ascii="Times New Roman" w:hAnsi="Times New Roman" w:cs="Times New Roman"/>
-          <w:sz w:val="24"/>
-          <w:szCs w:val="24"/>
-        </w:rPr>
-        <w:t xml:space="preserve"> – 20,000 = </w:t>
-      </w:r>
-      <w:r>
-        <w:rPr>
-          <w:rFonts w:ascii="Times New Roman" w:hAnsi="Times New Roman" w:cs="Times New Roman"/>
-          <w:sz w:val="24"/>
-          <w:szCs w:val="24"/>
-        </w:rPr>
-        <w:t>99,980,000</w:t>
-      </w:r>
-      <w:r>
-        <w:rPr>
-          <w:rFonts w:ascii="Times New Roman" w:hAnsi="Times New Roman" w:cs="Times New Roman"/>
-          <w:sz w:val="24"/>
-          <w:szCs w:val="24"/>
-        </w:rPr>
-        <w:t xml:space="preserve"> unused spaces, which is a large amount of waste.</w:t>
-      </w:r>
-    </w:p>
-    <w:p>
-      <w:pPr>
-        <w:spacing w:after="0" w:line="360" w:lineRule="auto"/>
-        <w:rPr>
-          <w:rFonts w:ascii="Times New Roman" w:hAnsi="Times New Roman" w:cs="Times New Roman"/>
-          <w:sz w:val="24"/>
-          <w:szCs w:val="24"/>
-        </w:rPr>
-      </w:pPr>
-      <w:r>
-        <w:rPr>
-          <w:rFonts w:ascii="Times New Roman" w:hAnsi="Times New Roman" w:cs="Times New Roman"/>
-          <w:sz w:val="24"/>
-          <w:szCs w:val="24"/>
-        </w:rPr>
-        <w:t xml:space="preserve">b. </w:t>
-      </w:r>
-      <w:r>
-        <w:rPr>
-          <w:rFonts w:ascii="Times New Roman" w:hAnsi="Times New Roman" w:cs="Times New Roman"/>
-          <w:sz w:val="24"/>
-          <w:szCs w:val="24"/>
-        </w:rPr>
-        <w:t>We have to use adjacency list structure since it asked us to use as little space as possible. There are only 2</w:t>
-      </w:r>
-      <w:r>
-        <w:rPr>
-          <w:rFonts w:ascii="Times New Roman" w:hAnsi="Times New Roman" w:cs="Times New Roman"/>
-          <w:sz w:val="24"/>
-          <w:szCs w:val="24"/>
-        </w:rPr>
-        <w:t>0,00</w:t>
-      </w:r>
-      <w:r>
-        <w:rPr>
-          <w:rFonts w:ascii="Times New Roman" w:hAnsi="Times New Roman" w:cs="Times New Roman"/>
-          <w:sz w:val="24"/>
-          <w:szCs w:val="24"/>
-        </w:rPr>
-        <w:t xml:space="preserve">0,000 edges, and if we use adjacency matrix structure, we will have </w:t>
-      </w:r>
-      <w:r>
-        <w:rPr>
-          <w:rFonts w:ascii="Times New Roman" w:hAnsi="Times New Roman" w:cs="Times New Roman"/>
-          <w:sz w:val="24"/>
-          <w:szCs w:val="24"/>
-        </w:rPr>
-        <w:t>100,000,000</w:t>
-      </w:r>
-      <w:r>
-        <w:rPr>
-          <w:rFonts w:ascii="Times New Roman" w:hAnsi="Times New Roman" w:cs="Times New Roman"/>
-          <w:sz w:val="24"/>
-          <w:szCs w:val="24"/>
-        </w:rPr>
-        <w:t xml:space="preserve"> – 20,000,000 = </w:t>
-      </w:r>
-      <w:r>
-        <w:rPr>
-          <w:rFonts w:ascii="Times New Roman" w:hAnsi="Times New Roman" w:cs="Times New Roman"/>
-          <w:sz w:val="24"/>
-          <w:szCs w:val="24"/>
-        </w:rPr>
-        <w:t>80,000,000</w:t>
-      </w:r>
-      <w:r>
-        <w:rPr>
-          <w:rFonts w:ascii="Times New Roman" w:hAnsi="Times New Roman" w:cs="Times New Roman"/>
-          <w:sz w:val="24"/>
-          <w:szCs w:val="24"/>
-        </w:rPr>
-        <w:t xml:space="preserve"> </w:t>
-      </w:r>
-      <w:r>
-        <w:rPr>
-          <w:rFonts w:ascii="Times New Roman" w:hAnsi="Times New Roman" w:cs="Times New Roman"/>
-          <w:sz w:val="24"/>
-          <w:szCs w:val="24"/>
-        </w:rPr>
-        <w:t>unused spaces, which is a large amount of waste.</w:t>
-      </w:r>
-    </w:p>
-    <w:p>
-      <w:pPr>
-        <w:spacing w:after="0" w:line="360" w:lineRule="auto"/>
-        <w:rPr>
-          <w:rFonts w:ascii="Times New Roman" w:hAnsi="Times New Roman" w:cs="Times New Roman"/>
-          <w:sz w:val="24"/>
-          <w:szCs w:val="24"/>
-        </w:rPr>
-      </w:pPr>
-      <w:r>
-        <w:rPr>
-          <w:rFonts w:ascii="Times New Roman" w:hAnsi="Times New Roman" w:cs="Times New Roman"/>
-          <w:sz w:val="24"/>
-          <w:szCs w:val="24"/>
-        </w:rPr>
-        <w:t xml:space="preserve">c. We have to use adjacency matrix structure since it asked us to do the </w:t>
-      </w:r>
-      <w:proofErr w:type="spellStart"/>
-      <w:r>
-        <w:rPr>
-          <w:rFonts w:ascii="Times New Roman" w:hAnsi="Times New Roman" w:cs="Times New Roman"/>
-          <w:sz w:val="24"/>
-          <w:szCs w:val="24"/>
-        </w:rPr>
-        <w:t>isAdjacentTo</w:t>
-      </w:r>
-      <w:proofErr w:type="spellEnd"/>
-      <w:r>
-        <w:rPr>
-          <w:rFonts w:ascii="Times New Roman" w:hAnsi="Times New Roman" w:cs="Times New Roman"/>
-          <w:sz w:val="24"/>
-          <w:szCs w:val="24"/>
-        </w:rPr>
-        <w:t xml:space="preserve"> function in O(1) time, which is only possible for matrix. We can search the value by vertex a as a row index and vertex b as a column index, and see if there is a value inside. If yes, it is adjacent. If no, it isn’t.</w:t>
-      </w:r>
-    </w:p>
-    <w:p>
-      <w:pPr>
-        <w:spacing w:after="0" w:line="360" w:lineRule="auto"/>
-        <w:rPr>
-          <w:rFonts w:ascii="Times New Roman" w:hAnsi="Times New Roman" w:cs="Times New Roman"/>
-          <w:color w:val="FF0000"/>
-          <w:sz w:val="24"/>
-          <w:szCs w:val="24"/>
-        </w:rPr>
-      </w:pPr>
-      <w:r>
-        <w:rPr>
-          <w:rFonts w:ascii="Times New Roman" w:hAnsi="Times New Roman" w:cs="Times New Roman"/>
-          <w:color w:val="FF0000"/>
-          <w:sz w:val="24"/>
-          <w:szCs w:val="24"/>
-        </w:rPr>
-        <w:t>- R-13.11</w:t>
-      </w:r>
-    </w:p>
-    <w:p>
-      <w:pPr>
-        <w:spacing w:after="0" w:line="360" w:lineRule="auto"/>
-        <w:rPr>
-          <w:rFonts w:ascii="Times New Roman" w:hAnsi="Times New Roman" w:cs="Times New Roman"/>
-          <w:sz w:val="24"/>
-          <w:szCs w:val="24"/>
-        </w:rPr>
-      </w:pPr>
-      <w:r>
-        <w:rPr>
-          <w:rFonts w:ascii="Times New Roman" w:hAnsi="Times New Roman" w:cs="Times New Roman"/>
-          <w:sz w:val="24"/>
-          <w:szCs w:val="24"/>
-        </w:rPr>
-        <w:t xml:space="preserve">(Using DFS algorithm, start first at BOS, travel downward vertex first, start second at ORD) </w:t>
-      </w:r>
-    </w:p>
-    <w:p>
-      <w:pPr>
-        <w:spacing w:after="0" w:line="360" w:lineRule="auto"/>
-        <w:rPr>
-          <w:rFonts w:ascii="Times New Roman" w:hAnsi="Times New Roman" w:cs="Times New Roman"/>
-          <w:sz w:val="24"/>
-          <w:szCs w:val="24"/>
-        </w:rPr>
-      </w:pPr>
-      <w:r>
-        <w:rPr>
-          <w:rFonts w:ascii="Times New Roman" w:hAnsi="Times New Roman" w:cs="Times New Roman"/>
-          <w:sz w:val="24"/>
-          <w:szCs w:val="24"/>
-        </w:rPr>
-        <w:t>ORD, BOS, JFK, MIA, DFW, SFO, LAX</w:t>
-      </w:r>
-    </w:p>
-    <w:p>
-      <w:pPr>
-        <w:spacing w:after="0" w:line="360" w:lineRule="auto"/>
-        <w:rPr>
-          <w:rFonts w:ascii="Times New Roman" w:hAnsi="Times New Roman" w:cs="Times New Roman"/>
-          <w:color w:val="FF0000"/>
-          <w:sz w:val="24"/>
-          <w:szCs w:val="24"/>
-        </w:rPr>
-      </w:pPr>
-      <w:r>
-        <w:rPr>
-          <w:rFonts w:ascii="Times New Roman" w:hAnsi="Times New Roman" w:cs="Times New Roman"/>
-          <w:color w:val="FF0000"/>
-          <w:sz w:val="24"/>
-          <w:szCs w:val="24"/>
-        </w:rPr>
-        <w:t>- R-13.29</w:t>
-      </w:r>
-    </w:p>
-    <w:p>
-      <w:pPr>
-        <w:spacing w:after="0" w:line="360" w:lineRule="auto"/>
-        <w:rPr>
-          <w:rFonts w:ascii="Times New Roman" w:hAnsi="Times New Roman" w:cs="Times New Roman"/>
-          <w:sz w:val="24"/>
-          <w:szCs w:val="24"/>
-        </w:rPr>
-      </w:pPr>
-      <w:r>
-        <w:rPr>
-          <w:rFonts w:ascii="Times New Roman" w:hAnsi="Times New Roman" w:cs="Times New Roman"/>
-          <w:sz w:val="24"/>
-          <w:szCs w:val="24"/>
-        </w:rPr>
-        <w:t xml:space="preserve">It should have n – 1 edges so that </w:t>
-      </w:r>
-      <w:r>
-        <w:rPr>
-          <w:rFonts w:ascii="Times New Roman" w:hAnsi="Times New Roman" w:cs="Times New Roman"/>
-          <w:sz w:val="24"/>
-          <w:szCs w:val="24"/>
-        </w:rPr>
-        <w:t>its</w:t>
-      </w:r>
-      <w:r>
-        <w:rPr>
-          <w:rFonts w:ascii="Times New Roman" w:hAnsi="Times New Roman" w:cs="Times New Roman"/>
-          <w:sz w:val="24"/>
-          <w:szCs w:val="24"/>
-        </w:rPr>
-        <w:t xml:space="preserve"> transitive closure consist of a simple directed path.</w:t>
-      </w:r>
-    </w:p>
-    <w:p>
-      <w:pPr>
-        <w:spacing w:after="0" w:line="360" w:lineRule="auto"/>
-        <w:rPr>
-          <w:rFonts w:ascii="Times New Roman" w:hAnsi="Times New Roman" w:cs="Times New Roman"/>
-          <w:sz w:val="24"/>
-          <w:szCs w:val="24"/>
-        </w:rPr>
-      </w:pPr>
-      <w:r>
-        <w:rPr>
-          <w:rFonts w:ascii="Times New Roman" w:hAnsi="Times New Roman" w:cs="Times New Roman"/>
-          <w:sz w:val="24"/>
-          <w:szCs w:val="24"/>
-        </w:rPr>
         <w:t xml:space="preserve">- </w:t>
       </w:r>
       <w:r>

--- a/csci230/hw3/cs230h3.docx
+++ b/csci230/hw3/cs230h3.docx
@@ -317,6 +317,7 @@
       <w:r>
         <w:rPr>
           <w:rFonts w:ascii="Times New Roman" w:hAnsi="Times New Roman" w:cs="Times New Roman"/>
+          <w:noProof/>
           <w:sz w:val="24"/>
           <w:szCs w:val="24"/>
         </w:rPr>
@@ -359,6 +360,7 @@
       <w:r>
         <w:rPr>
           <w:rFonts w:ascii="Times New Roman" w:hAnsi="Times New Roman" w:cs="Times New Roman"/>
+          <w:noProof/>
           <w:sz w:val="24"/>
           <w:szCs w:val="24"/>
         </w:rPr>
@@ -438,6 +440,7 @@
       <w:r>
         <w:rPr>
           <w:rFonts w:ascii="Times New Roman" w:hAnsi="Times New Roman" w:cs="Times New Roman"/>
+          <w:noProof/>
           <w:sz w:val="24"/>
           <w:szCs w:val="24"/>
         </w:rPr>
@@ -480,6 +483,7 @@
       <w:r>
         <w:rPr>
           <w:rFonts w:ascii="Times New Roman" w:hAnsi="Times New Roman" w:cs="Times New Roman"/>
+          <w:noProof/>
           <w:sz w:val="24"/>
           <w:szCs w:val="24"/>
         </w:rPr>
@@ -1124,6 +1128,7 @@
     <w:p>
       <w:pPr>
         <w:spacing w:after="0" w:line="360" w:lineRule="auto"/>
+        <w:ind w:firstLine="720"/>
         <w:rPr>
           <w:rFonts w:ascii="Times New Roman" w:hAnsi="Times New Roman" w:cs="Times New Roman"/>
           <w:sz w:val="24"/>
@@ -1195,54 +1200,169 @@
     <w:p>
       <w:pPr>
         <w:spacing w:after="0" w:line="360" w:lineRule="auto"/>
-        <w:rPr>
-          <w:rFonts w:ascii="Times New Roman" w:hAnsi="Times New Roman" w:cs="Times New Roman"/>
-          <w:sz w:val="24"/>
-          <w:szCs w:val="24"/>
-        </w:rPr>
-      </w:pPr>
+        <w:ind w:firstLine="720"/>
+        <w:rPr>
+          <w:rFonts w:ascii="Times New Roman" w:hAnsi="Times New Roman" w:cs="Times New Roman"/>
+          <w:sz w:val="24"/>
+          <w:szCs w:val="24"/>
+        </w:rPr>
+      </w:pPr>
+      <w:r>
+        <w:rPr>
+          <w:rFonts w:ascii="Times New Roman" w:hAnsi="Times New Roman" w:cs="Times New Roman"/>
+          <w:sz w:val="24"/>
+          <w:szCs w:val="24"/>
+        </w:rPr>
+        <w:t>It does not always find the shortest path, here is the example:</w:t>
+      </w:r>
     </w:p>
     <w:p>
       <w:pPr>
         <w:spacing w:after="0" w:line="360" w:lineRule="auto"/>
-        <w:rPr>
-          <w:rFonts w:ascii="Times New Roman" w:hAnsi="Times New Roman" w:cs="Times New Roman"/>
-          <w:sz w:val="24"/>
-          <w:szCs w:val="24"/>
-        </w:rPr>
-      </w:pPr>
-      <w:r>
-        <w:rPr>
-          <w:rFonts w:ascii="Times New Roman" w:hAnsi="Times New Roman" w:cs="Times New Roman"/>
-          <w:sz w:val="24"/>
-          <w:szCs w:val="24"/>
-        </w:rPr>
-        <w:t xml:space="preserve">- </w:t>
-      </w:r>
-      <w:r>
-        <w:rPr>
-          <w:rFonts w:ascii="Times New Roman" w:hAnsi="Times New Roman" w:cs="Times New Roman"/>
-          <w:sz w:val="24"/>
-          <w:szCs w:val="24"/>
-        </w:rPr>
-        <w:t>C-13.21</w:t>
+        <w:jc w:val="center"/>
+        <w:rPr>
+          <w:rFonts w:ascii="Times New Roman" w:hAnsi="Times New Roman" w:cs="Times New Roman"/>
+          <w:sz w:val="24"/>
+          <w:szCs w:val="24"/>
+        </w:rPr>
+      </w:pPr>
+      <w:r>
+        <w:rPr>
+          <w:rFonts w:ascii="Times New Roman" w:hAnsi="Times New Roman" w:cs="Times New Roman"/>
+          <w:sz w:val="24"/>
+          <w:szCs w:val="24"/>
+        </w:rPr>
+        <w:drawing>
+          <wp:inline distT="0" distB="0" distL="0" distR="0" wp14:anchorId="13B2B48C" wp14:editId="136813BD">
+            <wp:extent cx="3052482" cy="2024999"/>
+            <wp:effectExtent l="0" t="0" r="0" b="0"/>
+            <wp:docPr id="5" name="Picture 5" descr="Diagram&#10;&#10;Description automatically generated"/>
+            <wp:cNvGraphicFramePr>
+              <a:graphicFrameLocks xmlns:a="http://schemas.openxmlformats.org/drawingml/2006/main" noChangeAspect="1"/>
+            </wp:cNvGraphicFramePr>
+            <a:graphic xmlns:a="http://schemas.openxmlformats.org/drawingml/2006/main">
+              <a:graphicData uri="http://schemas.openxmlformats.org/drawingml/2006/picture">
+                <pic:pic xmlns:pic="http://schemas.openxmlformats.org/drawingml/2006/picture">
+                  <pic:nvPicPr>
+                    <pic:cNvPr id="5" name="Picture 5" descr="Diagram&#10;&#10;Description automatically generated"/>
+                    <pic:cNvPicPr/>
+                  </pic:nvPicPr>
+                  <pic:blipFill>
+                    <a:blip r:embed="rId15"/>
+                    <a:stretch>
+                      <a:fillRect/>
+                    </a:stretch>
+                  </pic:blipFill>
+                  <pic:spPr>
+                    <a:xfrm>
+                      <a:off x="0" y="0"/>
+                      <a:ext cx="3059601" cy="2029721"/>
+                    </a:xfrm>
+                    <a:prstGeom prst="rect">
+                      <a:avLst/>
+                    </a:prstGeom>
+                  </pic:spPr>
+                </pic:pic>
+              </a:graphicData>
+            </a:graphic>
+          </wp:inline>
+        </w:drawing>
       </w:r>
     </w:p>
     <w:p>
       <w:pPr>
         <w:spacing w:after="0" w:line="360" w:lineRule="auto"/>
-        <w:rPr>
-          <w:rFonts w:ascii="Times New Roman" w:hAnsi="Times New Roman" w:cs="Times New Roman"/>
-          <w:sz w:val="24"/>
-          <w:szCs w:val="24"/>
-        </w:rPr>
-      </w:pPr>
+        <w:ind w:firstLine="720"/>
+        <w:rPr>
+          <w:rFonts w:ascii="Times New Roman" w:hAnsi="Times New Roman" w:cs="Times New Roman"/>
+          <w:sz w:val="24"/>
+          <w:szCs w:val="24"/>
+        </w:rPr>
+      </w:pPr>
+      <w:r>
+        <w:rPr>
+          <w:rFonts w:ascii="Times New Roman" w:hAnsi="Times New Roman" w:cs="Times New Roman"/>
+          <w:sz w:val="24"/>
+          <w:szCs w:val="24"/>
+        </w:rPr>
+        <w:t>If we use the greedy strategy showed in question, it will give us the shortest path as (1, 2, 3) with weight 3. However, the shortest path should be (1, 3) with weight 2.</w:t>
+      </w:r>
     </w:p>
     <w:p>
       <w:pPr>
         <w:spacing w:after="0" w:line="360" w:lineRule="auto"/>
         <w:rPr>
           <w:rFonts w:ascii="Times New Roman" w:hAnsi="Times New Roman" w:cs="Times New Roman"/>
+          <w:sz w:val="24"/>
+          <w:szCs w:val="24"/>
+        </w:rPr>
+      </w:pPr>
+      <w:r>
+        <w:rPr>
+          <w:rFonts w:ascii="Times New Roman" w:hAnsi="Times New Roman" w:cs="Times New Roman"/>
+          <w:sz w:val="24"/>
+          <w:szCs w:val="24"/>
+        </w:rPr>
+        <w:t xml:space="preserve">- </w:t>
+      </w:r>
+      <w:r>
+        <w:rPr>
+          <w:rFonts w:ascii="Times New Roman" w:hAnsi="Times New Roman" w:cs="Times New Roman"/>
+          <w:sz w:val="24"/>
+          <w:szCs w:val="24"/>
+        </w:rPr>
+        <w:t>C-13.21</w:t>
+      </w:r>
+    </w:p>
+    <w:p>
+      <w:pPr>
+        <w:spacing w:after="0" w:line="360" w:lineRule="auto"/>
+        <w:ind w:firstLine="720"/>
+        <w:rPr>
+          <w:rFonts w:ascii="Times New Roman" w:hAnsi="Times New Roman" w:cs="Times New Roman"/>
+          <w:sz w:val="24"/>
+          <w:szCs w:val="24"/>
+        </w:rPr>
+      </w:pPr>
+      <w:r>
+        <w:rPr>
+          <w:rFonts w:ascii="Times New Roman" w:hAnsi="Times New Roman" w:cs="Times New Roman"/>
+          <w:sz w:val="24"/>
+          <w:szCs w:val="24"/>
+        </w:rPr>
+        <w:t xml:space="preserve">Based on the graph G that represents the NASA station relationship, </w:t>
+      </w:r>
+      <w:r>
+        <w:rPr>
+          <w:rFonts w:ascii="Times New Roman" w:hAnsi="Times New Roman" w:cs="Times New Roman"/>
+          <w:sz w:val="24"/>
+          <w:szCs w:val="24"/>
+        </w:rPr>
+        <w:t>we use either Kruskal’s algorithm or the Prim-Jarnik algorithm to generate the Minimum Spanning Tree. This should cost us O(mlongn) time whatever the algorithm we are using where m is the number of edges and n is the number of vertices.</w:t>
+      </w:r>
+    </w:p>
+    <w:p>
+      <w:pPr>
+        <w:rPr>
+          <w:rFonts w:ascii="Times New Roman" w:hAnsi="Times New Roman" w:cs="Times New Roman"/>
+          <w:sz w:val="24"/>
+          <w:szCs w:val="24"/>
+        </w:rPr>
+      </w:pPr>
+      <w:r>
+        <w:rPr>
+          <w:rFonts w:ascii="Times New Roman" w:hAnsi="Times New Roman" w:cs="Times New Roman"/>
+          <w:sz w:val="24"/>
+          <w:szCs w:val="24"/>
+        </w:rPr>
+        <w:br w:type="page"/>
+      </w:r>
+    </w:p>
+    <w:p>
+      <w:pPr>
+        <w:spacing w:after="0" w:line="360" w:lineRule="auto"/>
+        <w:rPr>
+          <w:rFonts w:ascii="Times New Roman" w:hAnsi="Times New Roman" w:cs="Times New Roman"/>
           <w:b/>
           <w:bCs/>
           <w:sz w:val="24"/>
@@ -1257,6 +1377,7 @@
           <w:sz w:val="24"/>
           <w:szCs w:val="24"/>
         </w:rPr>
+        <w:lastRenderedPageBreak/>
         <w:t>___________________________________________________________________________</w:t>
       </w:r>
       <w:r>
@@ -1342,6 +1463,1837 @@
       </w:pPr>
       <w:r>
         <w:rPr>
+          <w:rFonts w:ascii="Times New Roman" w:hAnsi="Times New Roman" w:cs="Times New Roman" w:hint="eastAsia"/>
+          <w:sz w:val="24"/>
+          <w:szCs w:val="24"/>
+        </w:rPr>
+        <w:t>Here</w:t>
+      </w:r>
+      <w:r>
+        <w:rPr>
+          <w:rFonts w:ascii="Times New Roman" w:hAnsi="Times New Roman" w:cs="Times New Roman"/>
+          <w:sz w:val="24"/>
+          <w:szCs w:val="24"/>
+        </w:rPr>
+        <w:t xml:space="preserve"> is the process visualization with sequence </w:t>
+      </w:r>
+      <w:r>
+        <w:rPr>
+          <w:rFonts w:ascii="Times New Roman" w:hAnsi="Times New Roman" w:cs="Times New Roman"/>
+          <w:sz w:val="24"/>
+          <w:szCs w:val="24"/>
+        </w:rPr>
+        <w:t>(2, 3, 4, 1, 2, 5, 1, 3, 5, 4, 1, 2, 3)</w:t>
+      </w:r>
+      <w:r>
+        <w:rPr>
+          <w:rFonts w:ascii="Times New Roman" w:hAnsi="Times New Roman" w:cs="Times New Roman"/>
+          <w:sz w:val="24"/>
+          <w:szCs w:val="24"/>
+        </w:rPr>
+        <w:t xml:space="preserve">, highlighted </w:t>
+      </w:r>
+      <w:r>
+        <w:rPr>
+          <w:rFonts w:ascii="Times New Roman" w:hAnsi="Times New Roman" w:cs="Times New Roman"/>
+          <w:sz w:val="24"/>
+          <w:szCs w:val="24"/>
+        </w:rPr>
+        <w:t>part</w:t>
+      </w:r>
+      <w:r>
+        <w:rPr>
+          <w:rFonts w:ascii="Times New Roman" w:hAnsi="Times New Roman" w:cs="Times New Roman"/>
+          <w:sz w:val="24"/>
+          <w:szCs w:val="24"/>
+        </w:rPr>
+        <w:t xml:space="preserve"> means something has been thrown during the process:</w:t>
+      </w:r>
+    </w:p>
+    <w:tbl>
+      <w:tblPr>
+        <w:tblStyle w:val="TableGrid"/>
+        <w:tblW w:w="0" w:type="auto"/>
+        <w:tblLook w:val="04A0" w:firstRow="1" w:lastRow="0" w:firstColumn="1" w:lastColumn="0" w:noHBand="0" w:noVBand="1"/>
+      </w:tblPr>
+      <w:tblGrid>
+        <w:gridCol w:w="757"/>
+        <w:gridCol w:w="757"/>
+        <w:gridCol w:w="757"/>
+        <w:gridCol w:w="757"/>
+        <w:gridCol w:w="757"/>
+        <w:gridCol w:w="757"/>
+        <w:gridCol w:w="757"/>
+        <w:gridCol w:w="757"/>
+        <w:gridCol w:w="757"/>
+        <w:gridCol w:w="757"/>
+        <w:gridCol w:w="758"/>
+        <w:gridCol w:w="758"/>
+        <w:gridCol w:w="758"/>
+        <w:gridCol w:w="758"/>
+      </w:tblGrid>
+      <w:tr>
+        <w:tc>
+          <w:tcPr>
+            <w:tcW w:w="757" w:type="dxa"/>
+            <w:shd w:val="clear" w:color="auto" w:fill="BFBFBF" w:themeFill="background1" w:themeFillShade="BF"/>
+          </w:tcPr>
+          <w:p>
+            <w:pPr>
+              <w:rPr>
+                <w:rFonts w:ascii="Times New Roman" w:hAnsi="Times New Roman" w:cs="Times New Roman"/>
+                <w:sz w:val="24"/>
+                <w:szCs w:val="24"/>
+              </w:rPr>
+            </w:pPr>
+          </w:p>
+        </w:tc>
+        <w:tc>
+          <w:tcPr>
+            <w:tcW w:w="757" w:type="dxa"/>
+            <w:shd w:val="clear" w:color="auto" w:fill="BFBFBF" w:themeFill="background1" w:themeFillShade="BF"/>
+          </w:tcPr>
+          <w:p>
+            <w:pPr>
+              <w:rPr>
+                <w:rFonts w:ascii="Times New Roman" w:hAnsi="Times New Roman" w:cs="Times New Roman"/>
+                <w:sz w:val="24"/>
+                <w:szCs w:val="24"/>
+              </w:rPr>
+            </w:pPr>
+          </w:p>
+        </w:tc>
+        <w:tc>
+          <w:tcPr>
+            <w:tcW w:w="757" w:type="dxa"/>
+            <w:shd w:val="clear" w:color="auto" w:fill="BFBFBF" w:themeFill="background1" w:themeFillShade="BF"/>
+          </w:tcPr>
+          <w:p>
+            <w:pPr>
+              <w:rPr>
+                <w:rFonts w:ascii="Times New Roman" w:hAnsi="Times New Roman" w:cs="Times New Roman"/>
+                <w:sz w:val="24"/>
+                <w:szCs w:val="24"/>
+              </w:rPr>
+            </w:pPr>
+          </w:p>
+        </w:tc>
+        <w:tc>
+          <w:tcPr>
+            <w:tcW w:w="757" w:type="dxa"/>
+            <w:shd w:val="clear" w:color="auto" w:fill="BFBFBF" w:themeFill="background1" w:themeFillShade="BF"/>
+          </w:tcPr>
+          <w:p>
+            <w:pPr>
+              <w:rPr>
+                <w:rFonts w:ascii="Times New Roman" w:hAnsi="Times New Roman" w:cs="Times New Roman"/>
+                <w:sz w:val="24"/>
+                <w:szCs w:val="24"/>
+              </w:rPr>
+            </w:pPr>
+          </w:p>
+        </w:tc>
+        <w:tc>
+          <w:tcPr>
+            <w:tcW w:w="757" w:type="dxa"/>
+            <w:shd w:val="clear" w:color="auto" w:fill="BFBFBF" w:themeFill="background1" w:themeFillShade="BF"/>
+          </w:tcPr>
+          <w:p>
+            <w:pPr>
+              <w:rPr>
+                <w:rFonts w:ascii="Times New Roman" w:hAnsi="Times New Roman" w:cs="Times New Roman"/>
+                <w:sz w:val="24"/>
+                <w:szCs w:val="24"/>
+              </w:rPr>
+            </w:pPr>
+          </w:p>
+        </w:tc>
+        <w:tc>
+          <w:tcPr>
+            <w:tcW w:w="757" w:type="dxa"/>
+            <w:shd w:val="clear" w:color="auto" w:fill="BFBFBF" w:themeFill="background1" w:themeFillShade="BF"/>
+          </w:tcPr>
+          <w:p>
+            <w:pPr>
+              <w:rPr>
+                <w:rFonts w:ascii="Times New Roman" w:hAnsi="Times New Roman" w:cs="Times New Roman"/>
+                <w:sz w:val="24"/>
+                <w:szCs w:val="24"/>
+              </w:rPr>
+            </w:pPr>
+          </w:p>
+        </w:tc>
+        <w:tc>
+          <w:tcPr>
+            <w:tcW w:w="757" w:type="dxa"/>
+            <w:shd w:val="clear" w:color="auto" w:fill="BFBFBF" w:themeFill="background1" w:themeFillShade="BF"/>
+          </w:tcPr>
+          <w:p>
+            <w:pPr>
+              <w:rPr>
+                <w:rFonts w:ascii="Times New Roman" w:hAnsi="Times New Roman" w:cs="Times New Roman"/>
+                <w:sz w:val="24"/>
+                <w:szCs w:val="24"/>
+              </w:rPr>
+            </w:pPr>
+            <w:r>
+              <w:rPr>
+                <w:rFonts w:ascii="Times New Roman" w:hAnsi="Times New Roman" w:cs="Times New Roman"/>
+                <w:sz w:val="24"/>
+                <w:szCs w:val="24"/>
+              </w:rPr>
+              <w:t>3</w:t>
+            </w:r>
+          </w:p>
+        </w:tc>
+        <w:tc>
+          <w:tcPr>
+            <w:tcW w:w="757" w:type="dxa"/>
+            <w:shd w:val="clear" w:color="auto" w:fill="BFBFBF" w:themeFill="background1" w:themeFillShade="BF"/>
+          </w:tcPr>
+          <w:p>
+            <w:pPr>
+              <w:rPr>
+                <w:rFonts w:ascii="Times New Roman" w:hAnsi="Times New Roman" w:cs="Times New Roman"/>
+                <w:sz w:val="24"/>
+                <w:szCs w:val="24"/>
+              </w:rPr>
+            </w:pPr>
+          </w:p>
+        </w:tc>
+        <w:tc>
+          <w:tcPr>
+            <w:tcW w:w="757" w:type="dxa"/>
+            <w:shd w:val="clear" w:color="auto" w:fill="BFBFBF" w:themeFill="background1" w:themeFillShade="BF"/>
+          </w:tcPr>
+          <w:p>
+            <w:pPr>
+              <w:rPr>
+                <w:rFonts w:ascii="Times New Roman" w:hAnsi="Times New Roman" w:cs="Times New Roman"/>
+                <w:sz w:val="24"/>
+                <w:szCs w:val="24"/>
+              </w:rPr>
+            </w:pPr>
+            <w:r>
+              <w:rPr>
+                <w:rFonts w:ascii="Times New Roman" w:hAnsi="Times New Roman" w:cs="Times New Roman"/>
+                <w:sz w:val="24"/>
+                <w:szCs w:val="24"/>
+              </w:rPr>
+              <w:t>4</w:t>
+            </w:r>
+          </w:p>
+        </w:tc>
+        <w:tc>
+          <w:tcPr>
+            <w:tcW w:w="757" w:type="dxa"/>
+            <w:shd w:val="clear" w:color="auto" w:fill="BFBFBF" w:themeFill="background1" w:themeFillShade="BF"/>
+          </w:tcPr>
+          <w:p>
+            <w:pPr>
+              <w:rPr>
+                <w:rFonts w:ascii="Times New Roman" w:hAnsi="Times New Roman" w:cs="Times New Roman"/>
+                <w:sz w:val="24"/>
+                <w:szCs w:val="24"/>
+              </w:rPr>
+            </w:pPr>
+          </w:p>
+        </w:tc>
+        <w:tc>
+          <w:tcPr>
+            <w:tcW w:w="758" w:type="dxa"/>
+            <w:shd w:val="clear" w:color="auto" w:fill="BFBFBF" w:themeFill="background1" w:themeFillShade="BF"/>
+          </w:tcPr>
+          <w:p>
+            <w:pPr>
+              <w:rPr>
+                <w:rFonts w:ascii="Times New Roman" w:hAnsi="Times New Roman" w:cs="Times New Roman"/>
+                <w:sz w:val="24"/>
+                <w:szCs w:val="24"/>
+              </w:rPr>
+            </w:pPr>
+            <w:r>
+              <w:rPr>
+                <w:rFonts w:ascii="Times New Roman" w:hAnsi="Times New Roman" w:cs="Times New Roman"/>
+                <w:sz w:val="24"/>
+                <w:szCs w:val="24"/>
+              </w:rPr>
+              <w:t>2</w:t>
+            </w:r>
+          </w:p>
+        </w:tc>
+        <w:tc>
+          <w:tcPr>
+            <w:tcW w:w="758" w:type="dxa"/>
+            <w:shd w:val="clear" w:color="auto" w:fill="BFBFBF" w:themeFill="background1" w:themeFillShade="BF"/>
+          </w:tcPr>
+          <w:p>
+            <w:pPr>
+              <w:rPr>
+                <w:rFonts w:ascii="Times New Roman" w:hAnsi="Times New Roman" w:cs="Times New Roman"/>
+                <w:sz w:val="24"/>
+                <w:szCs w:val="24"/>
+              </w:rPr>
+            </w:pPr>
+          </w:p>
+        </w:tc>
+        <w:tc>
+          <w:tcPr>
+            <w:tcW w:w="758" w:type="dxa"/>
+            <w:shd w:val="clear" w:color="auto" w:fill="BFBFBF" w:themeFill="background1" w:themeFillShade="BF"/>
+          </w:tcPr>
+          <w:p>
+            <w:pPr>
+              <w:rPr>
+                <w:rFonts w:ascii="Times New Roman" w:hAnsi="Times New Roman" w:cs="Times New Roman"/>
+                <w:sz w:val="24"/>
+                <w:szCs w:val="24"/>
+              </w:rPr>
+            </w:pPr>
+            <w:r>
+              <w:rPr>
+                <w:rFonts w:ascii="Times New Roman" w:hAnsi="Times New Roman" w:cs="Times New Roman"/>
+                <w:sz w:val="24"/>
+                <w:szCs w:val="24"/>
+              </w:rPr>
+              <w:t>3</w:t>
+            </w:r>
+          </w:p>
+        </w:tc>
+        <w:tc>
+          <w:tcPr>
+            <w:tcW w:w="758" w:type="dxa"/>
+            <w:shd w:val="clear" w:color="auto" w:fill="BFBFBF" w:themeFill="background1" w:themeFillShade="BF"/>
+          </w:tcPr>
+          <w:p>
+            <w:pPr>
+              <w:rPr>
+                <w:rFonts w:ascii="Times New Roman" w:hAnsi="Times New Roman" w:cs="Times New Roman"/>
+                <w:sz w:val="24"/>
+                <w:szCs w:val="24"/>
+              </w:rPr>
+            </w:pPr>
+            <w:r>
+              <w:rPr>
+                <w:rFonts w:ascii="Times New Roman" w:hAnsi="Times New Roman" w:cs="Times New Roman"/>
+                <w:sz w:val="24"/>
+                <w:szCs w:val="24"/>
+              </w:rPr>
+              <w:t>5</w:t>
+            </w:r>
+          </w:p>
+        </w:tc>
+      </w:tr>
+      <w:tr>
+        <w:tc>
+          <w:tcPr>
+            <w:tcW w:w="757" w:type="dxa"/>
+          </w:tcPr>
+          <w:p>
+            <w:pPr>
+              <w:rPr>
+                <w:rFonts w:ascii="Times New Roman" w:hAnsi="Times New Roman" w:cs="Times New Roman"/>
+                <w:sz w:val="24"/>
+                <w:szCs w:val="24"/>
+              </w:rPr>
+            </w:pPr>
+          </w:p>
+        </w:tc>
+        <w:tc>
+          <w:tcPr>
+            <w:tcW w:w="757" w:type="dxa"/>
+          </w:tcPr>
+          <w:p>
+            <w:pPr>
+              <w:rPr>
+                <w:rFonts w:ascii="Times New Roman" w:hAnsi="Times New Roman" w:cs="Times New Roman"/>
+                <w:sz w:val="24"/>
+                <w:szCs w:val="24"/>
+              </w:rPr>
+            </w:pPr>
+          </w:p>
+        </w:tc>
+        <w:tc>
+          <w:tcPr>
+            <w:tcW w:w="757" w:type="dxa"/>
+          </w:tcPr>
+          <w:p>
+            <w:pPr>
+              <w:rPr>
+                <w:rFonts w:ascii="Times New Roman" w:hAnsi="Times New Roman" w:cs="Times New Roman"/>
+                <w:sz w:val="24"/>
+                <w:szCs w:val="24"/>
+              </w:rPr>
+            </w:pPr>
+          </w:p>
+        </w:tc>
+        <w:tc>
+          <w:tcPr>
+            <w:tcW w:w="757" w:type="dxa"/>
+          </w:tcPr>
+          <w:p>
+            <w:pPr>
+              <w:rPr>
+                <w:rFonts w:ascii="Times New Roman" w:hAnsi="Times New Roman" w:cs="Times New Roman"/>
+                <w:sz w:val="24"/>
+                <w:szCs w:val="24"/>
+              </w:rPr>
+            </w:pPr>
+          </w:p>
+        </w:tc>
+        <w:tc>
+          <w:tcPr>
+            <w:tcW w:w="757" w:type="dxa"/>
+          </w:tcPr>
+          <w:p>
+            <w:pPr>
+              <w:rPr>
+                <w:rFonts w:ascii="Times New Roman" w:hAnsi="Times New Roman" w:cs="Times New Roman"/>
+                <w:sz w:val="24"/>
+                <w:szCs w:val="24"/>
+              </w:rPr>
+            </w:pPr>
+            <w:r>
+              <w:rPr>
+                <w:rFonts w:ascii="Times New Roman" w:hAnsi="Times New Roman" w:cs="Times New Roman"/>
+                <w:sz w:val="24"/>
+                <w:szCs w:val="24"/>
+              </w:rPr>
+              <w:t>2</w:t>
+            </w:r>
+          </w:p>
+        </w:tc>
+        <w:tc>
+          <w:tcPr>
+            <w:tcW w:w="757" w:type="dxa"/>
+          </w:tcPr>
+          <w:p>
+            <w:pPr>
+              <w:rPr>
+                <w:rFonts w:ascii="Times New Roman" w:hAnsi="Times New Roman" w:cs="Times New Roman"/>
+                <w:sz w:val="24"/>
+                <w:szCs w:val="24"/>
+              </w:rPr>
+            </w:pPr>
+            <w:r>
+              <w:rPr>
+                <w:rFonts w:ascii="Times New Roman" w:hAnsi="Times New Roman" w:cs="Times New Roman"/>
+                <w:sz w:val="24"/>
+                <w:szCs w:val="24"/>
+              </w:rPr>
+              <w:t>3</w:t>
+            </w:r>
+          </w:p>
+        </w:tc>
+        <w:tc>
+          <w:tcPr>
+            <w:tcW w:w="757" w:type="dxa"/>
+          </w:tcPr>
+          <w:p>
+            <w:pPr>
+              <w:rPr>
+                <w:rFonts w:ascii="Times New Roman" w:hAnsi="Times New Roman" w:cs="Times New Roman"/>
+                <w:sz w:val="24"/>
+                <w:szCs w:val="24"/>
+              </w:rPr>
+            </w:pPr>
+            <w:r>
+              <w:rPr>
+                <w:rFonts w:ascii="Times New Roman" w:hAnsi="Times New Roman" w:cs="Times New Roman"/>
+                <w:sz w:val="24"/>
+                <w:szCs w:val="24"/>
+              </w:rPr>
+              <w:t>4</w:t>
+            </w:r>
+          </w:p>
+        </w:tc>
+        <w:tc>
+          <w:tcPr>
+            <w:tcW w:w="757" w:type="dxa"/>
+          </w:tcPr>
+          <w:p>
+            <w:pPr>
+              <w:rPr>
+                <w:rFonts w:ascii="Times New Roman" w:hAnsi="Times New Roman" w:cs="Times New Roman"/>
+                <w:sz w:val="24"/>
+                <w:szCs w:val="24"/>
+              </w:rPr>
+            </w:pPr>
+            <w:r>
+              <w:rPr>
+                <w:rFonts w:ascii="Times New Roman" w:hAnsi="Times New Roman" w:cs="Times New Roman"/>
+                <w:sz w:val="24"/>
+                <w:szCs w:val="24"/>
+              </w:rPr>
+              <w:t>4</w:t>
+            </w:r>
+          </w:p>
+        </w:tc>
+        <w:tc>
+          <w:tcPr>
+            <w:tcW w:w="757" w:type="dxa"/>
+          </w:tcPr>
+          <w:p>
+            <w:pPr>
+              <w:rPr>
+                <w:rFonts w:ascii="Times New Roman" w:hAnsi="Times New Roman" w:cs="Times New Roman"/>
+                <w:sz w:val="24"/>
+                <w:szCs w:val="24"/>
+              </w:rPr>
+            </w:pPr>
+            <w:r>
+              <w:rPr>
+                <w:rFonts w:ascii="Times New Roman" w:hAnsi="Times New Roman" w:cs="Times New Roman"/>
+                <w:sz w:val="24"/>
+                <w:szCs w:val="24"/>
+              </w:rPr>
+              <w:t>2</w:t>
+            </w:r>
+          </w:p>
+        </w:tc>
+        <w:tc>
+          <w:tcPr>
+            <w:tcW w:w="757" w:type="dxa"/>
+          </w:tcPr>
+          <w:p>
+            <w:pPr>
+              <w:rPr>
+                <w:rFonts w:ascii="Times New Roman" w:hAnsi="Times New Roman" w:cs="Times New Roman"/>
+                <w:sz w:val="24"/>
+                <w:szCs w:val="24"/>
+              </w:rPr>
+            </w:pPr>
+            <w:r>
+              <w:rPr>
+                <w:rFonts w:ascii="Times New Roman" w:hAnsi="Times New Roman" w:cs="Times New Roman"/>
+                <w:sz w:val="24"/>
+                <w:szCs w:val="24"/>
+              </w:rPr>
+              <w:t>2</w:t>
+            </w:r>
+          </w:p>
+        </w:tc>
+        <w:tc>
+          <w:tcPr>
+            <w:tcW w:w="758" w:type="dxa"/>
+          </w:tcPr>
+          <w:p>
+            <w:pPr>
+              <w:rPr>
+                <w:rFonts w:ascii="Times New Roman" w:hAnsi="Times New Roman" w:cs="Times New Roman"/>
+                <w:sz w:val="24"/>
+                <w:szCs w:val="24"/>
+              </w:rPr>
+            </w:pPr>
+            <w:r>
+              <w:rPr>
+                <w:rFonts w:ascii="Times New Roman" w:hAnsi="Times New Roman" w:cs="Times New Roman"/>
+                <w:sz w:val="24"/>
+                <w:szCs w:val="24"/>
+              </w:rPr>
+              <w:t>1</w:t>
+            </w:r>
+          </w:p>
+        </w:tc>
+        <w:tc>
+          <w:tcPr>
+            <w:tcW w:w="758" w:type="dxa"/>
+          </w:tcPr>
+          <w:p>
+            <w:pPr>
+              <w:rPr>
+                <w:rFonts w:ascii="Times New Roman" w:hAnsi="Times New Roman" w:cs="Times New Roman"/>
+                <w:sz w:val="24"/>
+                <w:szCs w:val="24"/>
+              </w:rPr>
+            </w:pPr>
+            <w:r>
+              <w:rPr>
+                <w:rFonts w:ascii="Times New Roman" w:hAnsi="Times New Roman" w:cs="Times New Roman"/>
+                <w:sz w:val="24"/>
+                <w:szCs w:val="24"/>
+              </w:rPr>
+              <w:t>3</w:t>
+            </w:r>
+          </w:p>
+        </w:tc>
+        <w:tc>
+          <w:tcPr>
+            <w:tcW w:w="758" w:type="dxa"/>
+          </w:tcPr>
+          <w:p>
+            <w:pPr>
+              <w:rPr>
+                <w:rFonts w:ascii="Times New Roman" w:hAnsi="Times New Roman" w:cs="Times New Roman"/>
+                <w:sz w:val="24"/>
+                <w:szCs w:val="24"/>
+              </w:rPr>
+            </w:pPr>
+            <w:r>
+              <w:rPr>
+                <w:rFonts w:ascii="Times New Roman" w:hAnsi="Times New Roman" w:cs="Times New Roman"/>
+                <w:sz w:val="24"/>
+                <w:szCs w:val="24"/>
+              </w:rPr>
+              <w:t>5</w:t>
+            </w:r>
+          </w:p>
+        </w:tc>
+        <w:tc>
+          <w:tcPr>
+            <w:tcW w:w="758" w:type="dxa"/>
+          </w:tcPr>
+          <w:p>
+            <w:pPr>
+              <w:rPr>
+                <w:rFonts w:ascii="Times New Roman" w:hAnsi="Times New Roman" w:cs="Times New Roman"/>
+                <w:sz w:val="24"/>
+                <w:szCs w:val="24"/>
+              </w:rPr>
+            </w:pPr>
+            <w:r>
+              <w:rPr>
+                <w:rFonts w:ascii="Times New Roman" w:hAnsi="Times New Roman" w:cs="Times New Roman"/>
+                <w:sz w:val="24"/>
+                <w:szCs w:val="24"/>
+              </w:rPr>
+              <w:t>4</w:t>
+            </w:r>
+          </w:p>
+        </w:tc>
+      </w:tr>
+      <w:tr>
+        <w:tc>
+          <w:tcPr>
+            <w:tcW w:w="757" w:type="dxa"/>
+          </w:tcPr>
+          <w:p>
+            <w:pPr>
+              <w:rPr>
+                <w:rFonts w:ascii="Times New Roman" w:hAnsi="Times New Roman" w:cs="Times New Roman"/>
+                <w:sz w:val="24"/>
+                <w:szCs w:val="24"/>
+              </w:rPr>
+            </w:pPr>
+          </w:p>
+        </w:tc>
+        <w:tc>
+          <w:tcPr>
+            <w:tcW w:w="757" w:type="dxa"/>
+          </w:tcPr>
+          <w:p>
+            <w:pPr>
+              <w:rPr>
+                <w:rFonts w:ascii="Times New Roman" w:hAnsi="Times New Roman" w:cs="Times New Roman"/>
+                <w:sz w:val="24"/>
+                <w:szCs w:val="24"/>
+              </w:rPr>
+            </w:pPr>
+          </w:p>
+        </w:tc>
+        <w:tc>
+          <w:tcPr>
+            <w:tcW w:w="757" w:type="dxa"/>
+          </w:tcPr>
+          <w:p>
+            <w:pPr>
+              <w:rPr>
+                <w:rFonts w:ascii="Times New Roman" w:hAnsi="Times New Roman" w:cs="Times New Roman"/>
+                <w:sz w:val="24"/>
+                <w:szCs w:val="24"/>
+              </w:rPr>
+            </w:pPr>
+          </w:p>
+        </w:tc>
+        <w:tc>
+          <w:tcPr>
+            <w:tcW w:w="757" w:type="dxa"/>
+          </w:tcPr>
+          <w:p>
+            <w:pPr>
+              <w:rPr>
+                <w:rFonts w:ascii="Times New Roman" w:hAnsi="Times New Roman" w:cs="Times New Roman"/>
+                <w:sz w:val="24"/>
+                <w:szCs w:val="24"/>
+              </w:rPr>
+            </w:pPr>
+            <w:r>
+              <w:rPr>
+                <w:rFonts w:ascii="Times New Roman" w:hAnsi="Times New Roman" w:cs="Times New Roman"/>
+                <w:sz w:val="24"/>
+                <w:szCs w:val="24"/>
+              </w:rPr>
+              <w:t>2</w:t>
+            </w:r>
+          </w:p>
+        </w:tc>
+        <w:tc>
+          <w:tcPr>
+            <w:tcW w:w="757" w:type="dxa"/>
+          </w:tcPr>
+          <w:p>
+            <w:pPr>
+              <w:rPr>
+                <w:rFonts w:ascii="Times New Roman" w:hAnsi="Times New Roman" w:cs="Times New Roman"/>
+                <w:sz w:val="24"/>
+                <w:szCs w:val="24"/>
+              </w:rPr>
+            </w:pPr>
+            <w:r>
+              <w:rPr>
+                <w:rFonts w:ascii="Times New Roman" w:hAnsi="Times New Roman" w:cs="Times New Roman"/>
+                <w:sz w:val="24"/>
+                <w:szCs w:val="24"/>
+              </w:rPr>
+              <w:t>3</w:t>
+            </w:r>
+          </w:p>
+        </w:tc>
+        <w:tc>
+          <w:tcPr>
+            <w:tcW w:w="757" w:type="dxa"/>
+          </w:tcPr>
+          <w:p>
+            <w:pPr>
+              <w:rPr>
+                <w:rFonts w:ascii="Times New Roman" w:hAnsi="Times New Roman" w:cs="Times New Roman"/>
+                <w:sz w:val="24"/>
+                <w:szCs w:val="24"/>
+              </w:rPr>
+            </w:pPr>
+            <w:r>
+              <w:rPr>
+                <w:rFonts w:ascii="Times New Roman" w:hAnsi="Times New Roman" w:cs="Times New Roman"/>
+                <w:sz w:val="24"/>
+                <w:szCs w:val="24"/>
+              </w:rPr>
+              <w:t>4</w:t>
+            </w:r>
+          </w:p>
+        </w:tc>
+        <w:tc>
+          <w:tcPr>
+            <w:tcW w:w="757" w:type="dxa"/>
+          </w:tcPr>
+          <w:p>
+            <w:pPr>
+              <w:rPr>
+                <w:rFonts w:ascii="Times New Roman" w:hAnsi="Times New Roman" w:cs="Times New Roman"/>
+                <w:sz w:val="24"/>
+                <w:szCs w:val="24"/>
+              </w:rPr>
+            </w:pPr>
+            <w:r>
+              <w:rPr>
+                <w:rFonts w:ascii="Times New Roman" w:hAnsi="Times New Roman" w:cs="Times New Roman"/>
+                <w:sz w:val="24"/>
+                <w:szCs w:val="24"/>
+              </w:rPr>
+              <w:t>1</w:t>
+            </w:r>
+          </w:p>
+        </w:tc>
+        <w:tc>
+          <w:tcPr>
+            <w:tcW w:w="757" w:type="dxa"/>
+          </w:tcPr>
+          <w:p>
+            <w:pPr>
+              <w:rPr>
+                <w:rFonts w:ascii="Times New Roman" w:hAnsi="Times New Roman" w:cs="Times New Roman"/>
+                <w:sz w:val="24"/>
+                <w:szCs w:val="24"/>
+              </w:rPr>
+            </w:pPr>
+            <w:r>
+              <w:rPr>
+                <w:rFonts w:ascii="Times New Roman" w:hAnsi="Times New Roman" w:cs="Times New Roman"/>
+                <w:sz w:val="24"/>
+                <w:szCs w:val="24"/>
+              </w:rPr>
+              <w:t>2</w:t>
+            </w:r>
+          </w:p>
+        </w:tc>
+        <w:tc>
+          <w:tcPr>
+            <w:tcW w:w="757" w:type="dxa"/>
+          </w:tcPr>
+          <w:p>
+            <w:pPr>
+              <w:rPr>
+                <w:rFonts w:ascii="Times New Roman" w:hAnsi="Times New Roman" w:cs="Times New Roman"/>
+                <w:sz w:val="24"/>
+                <w:szCs w:val="24"/>
+              </w:rPr>
+            </w:pPr>
+            <w:r>
+              <w:rPr>
+                <w:rFonts w:ascii="Times New Roman" w:hAnsi="Times New Roman" w:cs="Times New Roman"/>
+                <w:sz w:val="24"/>
+                <w:szCs w:val="24"/>
+              </w:rPr>
+              <w:t>5</w:t>
+            </w:r>
+          </w:p>
+        </w:tc>
+        <w:tc>
+          <w:tcPr>
+            <w:tcW w:w="757" w:type="dxa"/>
+          </w:tcPr>
+          <w:p>
+            <w:pPr>
+              <w:rPr>
+                <w:rFonts w:ascii="Times New Roman" w:hAnsi="Times New Roman" w:cs="Times New Roman"/>
+                <w:sz w:val="24"/>
+                <w:szCs w:val="24"/>
+              </w:rPr>
+            </w:pPr>
+            <w:r>
+              <w:rPr>
+                <w:rFonts w:ascii="Times New Roman" w:hAnsi="Times New Roman" w:cs="Times New Roman"/>
+                <w:sz w:val="24"/>
+                <w:szCs w:val="24"/>
+              </w:rPr>
+              <w:t>1</w:t>
+            </w:r>
+          </w:p>
+        </w:tc>
+        <w:tc>
+          <w:tcPr>
+            <w:tcW w:w="758" w:type="dxa"/>
+          </w:tcPr>
+          <w:p>
+            <w:pPr>
+              <w:rPr>
+                <w:rFonts w:ascii="Times New Roman" w:hAnsi="Times New Roman" w:cs="Times New Roman"/>
+                <w:sz w:val="24"/>
+                <w:szCs w:val="24"/>
+              </w:rPr>
+            </w:pPr>
+            <w:r>
+              <w:rPr>
+                <w:rFonts w:ascii="Times New Roman" w:hAnsi="Times New Roman" w:cs="Times New Roman"/>
+                <w:sz w:val="24"/>
+                <w:szCs w:val="24"/>
+              </w:rPr>
+              <w:t>3</w:t>
+            </w:r>
+          </w:p>
+        </w:tc>
+        <w:tc>
+          <w:tcPr>
+            <w:tcW w:w="758" w:type="dxa"/>
+          </w:tcPr>
+          <w:p>
+            <w:pPr>
+              <w:rPr>
+                <w:rFonts w:ascii="Times New Roman" w:hAnsi="Times New Roman" w:cs="Times New Roman"/>
+                <w:sz w:val="24"/>
+                <w:szCs w:val="24"/>
+              </w:rPr>
+            </w:pPr>
+            <w:r>
+              <w:rPr>
+                <w:rFonts w:ascii="Times New Roman" w:hAnsi="Times New Roman" w:cs="Times New Roman"/>
+                <w:sz w:val="24"/>
+                <w:szCs w:val="24"/>
+              </w:rPr>
+              <w:t>5</w:t>
+            </w:r>
+          </w:p>
+        </w:tc>
+        <w:tc>
+          <w:tcPr>
+            <w:tcW w:w="758" w:type="dxa"/>
+          </w:tcPr>
+          <w:p>
+            <w:pPr>
+              <w:rPr>
+                <w:rFonts w:ascii="Times New Roman" w:hAnsi="Times New Roman" w:cs="Times New Roman"/>
+                <w:sz w:val="24"/>
+                <w:szCs w:val="24"/>
+              </w:rPr>
+            </w:pPr>
+            <w:r>
+              <w:rPr>
+                <w:rFonts w:ascii="Times New Roman" w:hAnsi="Times New Roman" w:cs="Times New Roman"/>
+                <w:sz w:val="24"/>
+                <w:szCs w:val="24"/>
+              </w:rPr>
+              <w:t>4</w:t>
+            </w:r>
+          </w:p>
+        </w:tc>
+        <w:tc>
+          <w:tcPr>
+            <w:tcW w:w="758" w:type="dxa"/>
+          </w:tcPr>
+          <w:p>
+            <w:pPr>
+              <w:rPr>
+                <w:rFonts w:ascii="Times New Roman" w:hAnsi="Times New Roman" w:cs="Times New Roman"/>
+                <w:sz w:val="24"/>
+                <w:szCs w:val="24"/>
+              </w:rPr>
+            </w:pPr>
+            <w:r>
+              <w:rPr>
+                <w:rFonts w:ascii="Times New Roman" w:hAnsi="Times New Roman" w:cs="Times New Roman"/>
+                <w:sz w:val="24"/>
+                <w:szCs w:val="24"/>
+              </w:rPr>
+              <w:t>1</w:t>
+            </w:r>
+          </w:p>
+        </w:tc>
+      </w:tr>
+      <w:tr>
+        <w:tc>
+          <w:tcPr>
+            <w:tcW w:w="757" w:type="dxa"/>
+          </w:tcPr>
+          <w:p>
+            <w:pPr>
+              <w:rPr>
+                <w:rFonts w:ascii="Times New Roman" w:hAnsi="Times New Roman" w:cs="Times New Roman"/>
+                <w:sz w:val="24"/>
+                <w:szCs w:val="24"/>
+              </w:rPr>
+            </w:pPr>
+          </w:p>
+        </w:tc>
+        <w:tc>
+          <w:tcPr>
+            <w:tcW w:w="757" w:type="dxa"/>
+          </w:tcPr>
+          <w:p>
+            <w:pPr>
+              <w:rPr>
+                <w:rFonts w:ascii="Times New Roman" w:hAnsi="Times New Roman" w:cs="Times New Roman"/>
+                <w:sz w:val="24"/>
+                <w:szCs w:val="24"/>
+              </w:rPr>
+            </w:pPr>
+          </w:p>
+        </w:tc>
+        <w:tc>
+          <w:tcPr>
+            <w:tcW w:w="757" w:type="dxa"/>
+          </w:tcPr>
+          <w:p>
+            <w:pPr>
+              <w:rPr>
+                <w:rFonts w:ascii="Times New Roman" w:hAnsi="Times New Roman" w:cs="Times New Roman"/>
+                <w:sz w:val="24"/>
+                <w:szCs w:val="24"/>
+              </w:rPr>
+            </w:pPr>
+            <w:r>
+              <w:rPr>
+                <w:rFonts w:ascii="Times New Roman" w:hAnsi="Times New Roman" w:cs="Times New Roman"/>
+                <w:sz w:val="24"/>
+                <w:szCs w:val="24"/>
+              </w:rPr>
+              <w:t>2</w:t>
+            </w:r>
+          </w:p>
+        </w:tc>
+        <w:tc>
+          <w:tcPr>
+            <w:tcW w:w="757" w:type="dxa"/>
+          </w:tcPr>
+          <w:p>
+            <w:pPr>
+              <w:rPr>
+                <w:rFonts w:ascii="Times New Roman" w:hAnsi="Times New Roman" w:cs="Times New Roman"/>
+                <w:sz w:val="24"/>
+                <w:szCs w:val="24"/>
+              </w:rPr>
+            </w:pPr>
+            <w:r>
+              <w:rPr>
+                <w:rFonts w:ascii="Times New Roman" w:hAnsi="Times New Roman" w:cs="Times New Roman"/>
+                <w:sz w:val="24"/>
+                <w:szCs w:val="24"/>
+              </w:rPr>
+              <w:t>3</w:t>
+            </w:r>
+          </w:p>
+        </w:tc>
+        <w:tc>
+          <w:tcPr>
+            <w:tcW w:w="757" w:type="dxa"/>
+          </w:tcPr>
+          <w:p>
+            <w:pPr>
+              <w:rPr>
+                <w:rFonts w:ascii="Times New Roman" w:hAnsi="Times New Roman" w:cs="Times New Roman"/>
+                <w:sz w:val="24"/>
+                <w:szCs w:val="24"/>
+              </w:rPr>
+            </w:pPr>
+            <w:r>
+              <w:rPr>
+                <w:rFonts w:ascii="Times New Roman" w:hAnsi="Times New Roman" w:cs="Times New Roman"/>
+                <w:sz w:val="24"/>
+                <w:szCs w:val="24"/>
+              </w:rPr>
+              <w:t>4</w:t>
+            </w:r>
+          </w:p>
+        </w:tc>
+        <w:tc>
+          <w:tcPr>
+            <w:tcW w:w="757" w:type="dxa"/>
+          </w:tcPr>
+          <w:p>
+            <w:pPr>
+              <w:rPr>
+                <w:rFonts w:ascii="Times New Roman" w:hAnsi="Times New Roman" w:cs="Times New Roman"/>
+                <w:sz w:val="24"/>
+                <w:szCs w:val="24"/>
+              </w:rPr>
+            </w:pPr>
+            <w:r>
+              <w:rPr>
+                <w:rFonts w:ascii="Times New Roman" w:hAnsi="Times New Roman" w:cs="Times New Roman"/>
+                <w:sz w:val="24"/>
+                <w:szCs w:val="24"/>
+              </w:rPr>
+              <w:t>1</w:t>
+            </w:r>
+          </w:p>
+        </w:tc>
+        <w:tc>
+          <w:tcPr>
+            <w:tcW w:w="757" w:type="dxa"/>
+          </w:tcPr>
+          <w:p>
+            <w:pPr>
+              <w:rPr>
+                <w:rFonts w:ascii="Times New Roman" w:hAnsi="Times New Roman" w:cs="Times New Roman"/>
+                <w:sz w:val="24"/>
+                <w:szCs w:val="24"/>
+              </w:rPr>
+            </w:pPr>
+            <w:r>
+              <w:rPr>
+                <w:rFonts w:ascii="Times New Roman" w:hAnsi="Times New Roman" w:cs="Times New Roman"/>
+                <w:sz w:val="24"/>
+                <w:szCs w:val="24"/>
+              </w:rPr>
+              <w:t>2</w:t>
+            </w:r>
+          </w:p>
+        </w:tc>
+        <w:tc>
+          <w:tcPr>
+            <w:tcW w:w="757" w:type="dxa"/>
+          </w:tcPr>
+          <w:p>
+            <w:pPr>
+              <w:rPr>
+                <w:rFonts w:ascii="Times New Roman" w:hAnsi="Times New Roman" w:cs="Times New Roman"/>
+                <w:sz w:val="24"/>
+                <w:szCs w:val="24"/>
+              </w:rPr>
+            </w:pPr>
+            <w:r>
+              <w:rPr>
+                <w:rFonts w:ascii="Times New Roman" w:hAnsi="Times New Roman" w:cs="Times New Roman"/>
+                <w:sz w:val="24"/>
+                <w:szCs w:val="24"/>
+              </w:rPr>
+              <w:t>5</w:t>
+            </w:r>
+          </w:p>
+        </w:tc>
+        <w:tc>
+          <w:tcPr>
+            <w:tcW w:w="757" w:type="dxa"/>
+          </w:tcPr>
+          <w:p>
+            <w:pPr>
+              <w:rPr>
+                <w:rFonts w:ascii="Times New Roman" w:hAnsi="Times New Roman" w:cs="Times New Roman"/>
+                <w:sz w:val="24"/>
+                <w:szCs w:val="24"/>
+              </w:rPr>
+            </w:pPr>
+            <w:r>
+              <w:rPr>
+                <w:rFonts w:ascii="Times New Roman" w:hAnsi="Times New Roman" w:cs="Times New Roman"/>
+                <w:sz w:val="24"/>
+                <w:szCs w:val="24"/>
+              </w:rPr>
+              <w:t>1</w:t>
+            </w:r>
+          </w:p>
+        </w:tc>
+        <w:tc>
+          <w:tcPr>
+            <w:tcW w:w="757" w:type="dxa"/>
+          </w:tcPr>
+          <w:p>
+            <w:pPr>
+              <w:rPr>
+                <w:rFonts w:ascii="Times New Roman" w:hAnsi="Times New Roman" w:cs="Times New Roman"/>
+                <w:sz w:val="24"/>
+                <w:szCs w:val="24"/>
+              </w:rPr>
+            </w:pPr>
+            <w:r>
+              <w:rPr>
+                <w:rFonts w:ascii="Times New Roman" w:hAnsi="Times New Roman" w:cs="Times New Roman"/>
+                <w:sz w:val="24"/>
+                <w:szCs w:val="24"/>
+              </w:rPr>
+              <w:t>3</w:t>
+            </w:r>
+          </w:p>
+        </w:tc>
+        <w:tc>
+          <w:tcPr>
+            <w:tcW w:w="758" w:type="dxa"/>
+          </w:tcPr>
+          <w:p>
+            <w:pPr>
+              <w:rPr>
+                <w:rFonts w:ascii="Times New Roman" w:hAnsi="Times New Roman" w:cs="Times New Roman"/>
+                <w:sz w:val="24"/>
+                <w:szCs w:val="24"/>
+              </w:rPr>
+            </w:pPr>
+            <w:r>
+              <w:rPr>
+                <w:rFonts w:ascii="Times New Roman" w:hAnsi="Times New Roman" w:cs="Times New Roman"/>
+                <w:sz w:val="24"/>
+                <w:szCs w:val="24"/>
+              </w:rPr>
+              <w:t>5</w:t>
+            </w:r>
+          </w:p>
+        </w:tc>
+        <w:tc>
+          <w:tcPr>
+            <w:tcW w:w="758" w:type="dxa"/>
+          </w:tcPr>
+          <w:p>
+            <w:pPr>
+              <w:rPr>
+                <w:rFonts w:ascii="Times New Roman" w:hAnsi="Times New Roman" w:cs="Times New Roman"/>
+                <w:sz w:val="24"/>
+                <w:szCs w:val="24"/>
+              </w:rPr>
+            </w:pPr>
+            <w:r>
+              <w:rPr>
+                <w:rFonts w:ascii="Times New Roman" w:hAnsi="Times New Roman" w:cs="Times New Roman"/>
+                <w:sz w:val="24"/>
+                <w:szCs w:val="24"/>
+              </w:rPr>
+              <w:t>4</w:t>
+            </w:r>
+          </w:p>
+        </w:tc>
+        <w:tc>
+          <w:tcPr>
+            <w:tcW w:w="758" w:type="dxa"/>
+          </w:tcPr>
+          <w:p>
+            <w:pPr>
+              <w:rPr>
+                <w:rFonts w:ascii="Times New Roman" w:hAnsi="Times New Roman" w:cs="Times New Roman"/>
+                <w:sz w:val="24"/>
+                <w:szCs w:val="24"/>
+              </w:rPr>
+            </w:pPr>
+            <w:r>
+              <w:rPr>
+                <w:rFonts w:ascii="Times New Roman" w:hAnsi="Times New Roman" w:cs="Times New Roman"/>
+                <w:sz w:val="24"/>
+                <w:szCs w:val="24"/>
+              </w:rPr>
+              <w:t>1</w:t>
+            </w:r>
+          </w:p>
+        </w:tc>
+        <w:tc>
+          <w:tcPr>
+            <w:tcW w:w="758" w:type="dxa"/>
+          </w:tcPr>
+          <w:p>
+            <w:pPr>
+              <w:rPr>
+                <w:rFonts w:ascii="Times New Roman" w:hAnsi="Times New Roman" w:cs="Times New Roman"/>
+                <w:sz w:val="24"/>
+                <w:szCs w:val="24"/>
+              </w:rPr>
+            </w:pPr>
+            <w:r>
+              <w:rPr>
+                <w:rFonts w:ascii="Times New Roman" w:hAnsi="Times New Roman" w:cs="Times New Roman"/>
+                <w:sz w:val="24"/>
+                <w:szCs w:val="24"/>
+              </w:rPr>
+              <w:t>2</w:t>
+            </w:r>
+          </w:p>
+        </w:tc>
+      </w:tr>
+      <w:tr>
+        <w:tc>
+          <w:tcPr>
+            <w:tcW w:w="757" w:type="dxa"/>
+          </w:tcPr>
+          <w:p>
+            <w:pPr>
+              <w:rPr>
+                <w:rFonts w:ascii="Times New Roman" w:hAnsi="Times New Roman" w:cs="Times New Roman"/>
+                <w:sz w:val="24"/>
+                <w:szCs w:val="24"/>
+              </w:rPr>
+            </w:pPr>
+          </w:p>
+        </w:tc>
+        <w:tc>
+          <w:tcPr>
+            <w:tcW w:w="757" w:type="dxa"/>
+          </w:tcPr>
+          <w:p>
+            <w:pPr>
+              <w:rPr>
+                <w:rFonts w:ascii="Times New Roman" w:hAnsi="Times New Roman" w:cs="Times New Roman"/>
+                <w:sz w:val="24"/>
+                <w:szCs w:val="24"/>
+              </w:rPr>
+            </w:pPr>
+            <w:r>
+              <w:rPr>
+                <w:rFonts w:ascii="Times New Roman" w:hAnsi="Times New Roman" w:cs="Times New Roman"/>
+                <w:sz w:val="24"/>
+                <w:szCs w:val="24"/>
+              </w:rPr>
+              <w:t>2</w:t>
+            </w:r>
+          </w:p>
+        </w:tc>
+        <w:tc>
+          <w:tcPr>
+            <w:tcW w:w="757" w:type="dxa"/>
+          </w:tcPr>
+          <w:p>
+            <w:pPr>
+              <w:rPr>
+                <w:rFonts w:ascii="Times New Roman" w:hAnsi="Times New Roman" w:cs="Times New Roman"/>
+                <w:sz w:val="24"/>
+                <w:szCs w:val="24"/>
+              </w:rPr>
+            </w:pPr>
+            <w:r>
+              <w:rPr>
+                <w:rFonts w:ascii="Times New Roman" w:hAnsi="Times New Roman" w:cs="Times New Roman"/>
+                <w:sz w:val="24"/>
+                <w:szCs w:val="24"/>
+              </w:rPr>
+              <w:t>3</w:t>
+            </w:r>
+          </w:p>
+        </w:tc>
+        <w:tc>
+          <w:tcPr>
+            <w:tcW w:w="757" w:type="dxa"/>
+          </w:tcPr>
+          <w:p>
+            <w:pPr>
+              <w:rPr>
+                <w:rFonts w:ascii="Times New Roman" w:hAnsi="Times New Roman" w:cs="Times New Roman"/>
+                <w:sz w:val="24"/>
+                <w:szCs w:val="24"/>
+              </w:rPr>
+            </w:pPr>
+            <w:r>
+              <w:rPr>
+                <w:rFonts w:ascii="Times New Roman" w:hAnsi="Times New Roman" w:cs="Times New Roman"/>
+                <w:sz w:val="24"/>
+                <w:szCs w:val="24"/>
+              </w:rPr>
+              <w:t>4</w:t>
+            </w:r>
+          </w:p>
+        </w:tc>
+        <w:tc>
+          <w:tcPr>
+            <w:tcW w:w="757" w:type="dxa"/>
+          </w:tcPr>
+          <w:p>
+            <w:pPr>
+              <w:rPr>
+                <w:rFonts w:ascii="Times New Roman" w:hAnsi="Times New Roman" w:cs="Times New Roman"/>
+                <w:sz w:val="24"/>
+                <w:szCs w:val="24"/>
+              </w:rPr>
+            </w:pPr>
+            <w:r>
+              <w:rPr>
+                <w:rFonts w:ascii="Times New Roman" w:hAnsi="Times New Roman" w:cs="Times New Roman"/>
+                <w:sz w:val="24"/>
+                <w:szCs w:val="24"/>
+              </w:rPr>
+              <w:t>1</w:t>
+            </w:r>
+          </w:p>
+        </w:tc>
+        <w:tc>
+          <w:tcPr>
+            <w:tcW w:w="757" w:type="dxa"/>
+          </w:tcPr>
+          <w:p>
+            <w:pPr>
+              <w:rPr>
+                <w:rFonts w:ascii="Times New Roman" w:hAnsi="Times New Roman" w:cs="Times New Roman"/>
+                <w:sz w:val="24"/>
+                <w:szCs w:val="24"/>
+              </w:rPr>
+            </w:pPr>
+            <w:r>
+              <w:rPr>
+                <w:rFonts w:ascii="Times New Roman" w:hAnsi="Times New Roman" w:cs="Times New Roman"/>
+                <w:sz w:val="24"/>
+                <w:szCs w:val="24"/>
+              </w:rPr>
+              <w:t>2</w:t>
+            </w:r>
+          </w:p>
+        </w:tc>
+        <w:tc>
+          <w:tcPr>
+            <w:tcW w:w="757" w:type="dxa"/>
+          </w:tcPr>
+          <w:p>
+            <w:pPr>
+              <w:rPr>
+                <w:rFonts w:ascii="Times New Roman" w:hAnsi="Times New Roman" w:cs="Times New Roman"/>
+                <w:sz w:val="24"/>
+                <w:szCs w:val="24"/>
+              </w:rPr>
+            </w:pPr>
+            <w:r>
+              <w:rPr>
+                <w:rFonts w:ascii="Times New Roman" w:hAnsi="Times New Roman" w:cs="Times New Roman"/>
+                <w:sz w:val="24"/>
+                <w:szCs w:val="24"/>
+              </w:rPr>
+              <w:t>5</w:t>
+            </w:r>
+          </w:p>
+        </w:tc>
+        <w:tc>
+          <w:tcPr>
+            <w:tcW w:w="757" w:type="dxa"/>
+          </w:tcPr>
+          <w:p>
+            <w:pPr>
+              <w:rPr>
+                <w:rFonts w:ascii="Times New Roman" w:hAnsi="Times New Roman" w:cs="Times New Roman"/>
+                <w:sz w:val="24"/>
+                <w:szCs w:val="24"/>
+              </w:rPr>
+            </w:pPr>
+            <w:r>
+              <w:rPr>
+                <w:rFonts w:ascii="Times New Roman" w:hAnsi="Times New Roman" w:cs="Times New Roman"/>
+                <w:sz w:val="24"/>
+                <w:szCs w:val="24"/>
+              </w:rPr>
+              <w:t>1</w:t>
+            </w:r>
+          </w:p>
+        </w:tc>
+        <w:tc>
+          <w:tcPr>
+            <w:tcW w:w="757" w:type="dxa"/>
+          </w:tcPr>
+          <w:p>
+            <w:pPr>
+              <w:rPr>
+                <w:rFonts w:ascii="Times New Roman" w:hAnsi="Times New Roman" w:cs="Times New Roman"/>
+                <w:sz w:val="24"/>
+                <w:szCs w:val="24"/>
+              </w:rPr>
+            </w:pPr>
+            <w:r>
+              <w:rPr>
+                <w:rFonts w:ascii="Times New Roman" w:hAnsi="Times New Roman" w:cs="Times New Roman"/>
+                <w:sz w:val="24"/>
+                <w:szCs w:val="24"/>
+              </w:rPr>
+              <w:t>3</w:t>
+            </w:r>
+          </w:p>
+        </w:tc>
+        <w:tc>
+          <w:tcPr>
+            <w:tcW w:w="757" w:type="dxa"/>
+          </w:tcPr>
+          <w:p>
+            <w:pPr>
+              <w:rPr>
+                <w:rFonts w:ascii="Times New Roman" w:hAnsi="Times New Roman" w:cs="Times New Roman"/>
+                <w:sz w:val="24"/>
+                <w:szCs w:val="24"/>
+              </w:rPr>
+            </w:pPr>
+            <w:r>
+              <w:rPr>
+                <w:rFonts w:ascii="Times New Roman" w:hAnsi="Times New Roman" w:cs="Times New Roman"/>
+                <w:sz w:val="24"/>
+                <w:szCs w:val="24"/>
+              </w:rPr>
+              <w:t>5</w:t>
+            </w:r>
+          </w:p>
+        </w:tc>
+        <w:tc>
+          <w:tcPr>
+            <w:tcW w:w="758" w:type="dxa"/>
+          </w:tcPr>
+          <w:p>
+            <w:pPr>
+              <w:rPr>
+                <w:rFonts w:ascii="Times New Roman" w:hAnsi="Times New Roman" w:cs="Times New Roman"/>
+                <w:sz w:val="24"/>
+                <w:szCs w:val="24"/>
+              </w:rPr>
+            </w:pPr>
+            <w:r>
+              <w:rPr>
+                <w:rFonts w:ascii="Times New Roman" w:hAnsi="Times New Roman" w:cs="Times New Roman"/>
+                <w:sz w:val="24"/>
+                <w:szCs w:val="24"/>
+              </w:rPr>
+              <w:t>4</w:t>
+            </w:r>
+          </w:p>
+        </w:tc>
+        <w:tc>
+          <w:tcPr>
+            <w:tcW w:w="758" w:type="dxa"/>
+          </w:tcPr>
+          <w:p>
+            <w:pPr>
+              <w:rPr>
+                <w:rFonts w:ascii="Times New Roman" w:hAnsi="Times New Roman" w:cs="Times New Roman"/>
+                <w:sz w:val="24"/>
+                <w:szCs w:val="24"/>
+              </w:rPr>
+            </w:pPr>
+            <w:r>
+              <w:rPr>
+                <w:rFonts w:ascii="Times New Roman" w:hAnsi="Times New Roman" w:cs="Times New Roman"/>
+                <w:sz w:val="24"/>
+                <w:szCs w:val="24"/>
+              </w:rPr>
+              <w:t>1</w:t>
+            </w:r>
+          </w:p>
+        </w:tc>
+        <w:tc>
+          <w:tcPr>
+            <w:tcW w:w="758" w:type="dxa"/>
+          </w:tcPr>
+          <w:p>
+            <w:pPr>
+              <w:rPr>
+                <w:rFonts w:ascii="Times New Roman" w:hAnsi="Times New Roman" w:cs="Times New Roman"/>
+                <w:sz w:val="24"/>
+                <w:szCs w:val="24"/>
+              </w:rPr>
+            </w:pPr>
+            <w:r>
+              <w:rPr>
+                <w:rFonts w:ascii="Times New Roman" w:hAnsi="Times New Roman" w:cs="Times New Roman"/>
+                <w:sz w:val="24"/>
+                <w:szCs w:val="24"/>
+              </w:rPr>
+              <w:t>2</w:t>
+            </w:r>
+          </w:p>
+        </w:tc>
+        <w:tc>
+          <w:tcPr>
+            <w:tcW w:w="758" w:type="dxa"/>
+          </w:tcPr>
+          <w:p>
+            <w:pPr>
+              <w:rPr>
+                <w:rFonts w:ascii="Times New Roman" w:hAnsi="Times New Roman" w:cs="Times New Roman"/>
+                <w:sz w:val="24"/>
+                <w:szCs w:val="24"/>
+              </w:rPr>
+            </w:pPr>
+            <w:r>
+              <w:rPr>
+                <w:rFonts w:ascii="Times New Roman" w:hAnsi="Times New Roman" w:cs="Times New Roman"/>
+                <w:sz w:val="24"/>
+                <w:szCs w:val="24"/>
+              </w:rPr>
+              <w:t>3</w:t>
+            </w:r>
+          </w:p>
+        </w:tc>
+      </w:tr>
+      <w:tr>
+        <w:tc>
+          <w:tcPr>
+            <w:tcW w:w="757" w:type="dxa"/>
+          </w:tcPr>
+          <w:p>
+            <w:pPr>
+              <w:rPr>
+                <w:rFonts w:ascii="Times New Roman" w:hAnsi="Times New Roman" w:cs="Times New Roman"/>
+                <w:sz w:val="24"/>
+                <w:szCs w:val="24"/>
+              </w:rPr>
+            </w:pPr>
+            <w:r>
+              <w:rPr>
+                <w:rFonts w:ascii="Times New Roman" w:hAnsi="Times New Roman" w:cs="Times New Roman"/>
+                <w:sz w:val="24"/>
+                <w:szCs w:val="24"/>
+              </w:rPr>
+              <w:t>^2</w:t>
+            </w:r>
+          </w:p>
+        </w:tc>
+        <w:tc>
+          <w:tcPr>
+            <w:tcW w:w="757" w:type="dxa"/>
+          </w:tcPr>
+          <w:p>
+            <w:pPr>
+              <w:rPr>
+                <w:rFonts w:ascii="Times New Roman" w:hAnsi="Times New Roman" w:cs="Times New Roman"/>
+                <w:sz w:val="24"/>
+                <w:szCs w:val="24"/>
+              </w:rPr>
+            </w:pPr>
+            <w:r>
+              <w:rPr>
+                <w:rFonts w:ascii="Times New Roman" w:hAnsi="Times New Roman" w:cs="Times New Roman"/>
+                <w:sz w:val="24"/>
+                <w:szCs w:val="24"/>
+              </w:rPr>
+              <w:t>^3</w:t>
+            </w:r>
+          </w:p>
+        </w:tc>
+        <w:tc>
+          <w:tcPr>
+            <w:tcW w:w="757" w:type="dxa"/>
+          </w:tcPr>
+          <w:p>
+            <w:pPr>
+              <w:rPr>
+                <w:rFonts w:ascii="Times New Roman" w:hAnsi="Times New Roman" w:cs="Times New Roman"/>
+                <w:sz w:val="24"/>
+                <w:szCs w:val="24"/>
+              </w:rPr>
+            </w:pPr>
+            <w:r>
+              <w:rPr>
+                <w:rFonts w:ascii="Times New Roman" w:hAnsi="Times New Roman" w:cs="Times New Roman"/>
+                <w:sz w:val="24"/>
+                <w:szCs w:val="24"/>
+              </w:rPr>
+              <w:t>^4</w:t>
+            </w:r>
+          </w:p>
+        </w:tc>
+        <w:tc>
+          <w:tcPr>
+            <w:tcW w:w="757" w:type="dxa"/>
+          </w:tcPr>
+          <w:p>
+            <w:pPr>
+              <w:rPr>
+                <w:rFonts w:ascii="Times New Roman" w:hAnsi="Times New Roman" w:cs="Times New Roman"/>
+                <w:sz w:val="24"/>
+                <w:szCs w:val="24"/>
+              </w:rPr>
+            </w:pPr>
+            <w:r>
+              <w:rPr>
+                <w:rFonts w:ascii="Times New Roman" w:hAnsi="Times New Roman" w:cs="Times New Roman"/>
+                <w:sz w:val="24"/>
+                <w:szCs w:val="24"/>
+              </w:rPr>
+              <w:t>^1</w:t>
+            </w:r>
+          </w:p>
+        </w:tc>
+        <w:tc>
+          <w:tcPr>
+            <w:tcW w:w="757" w:type="dxa"/>
+          </w:tcPr>
+          <w:p>
+            <w:pPr>
+              <w:rPr>
+                <w:rFonts w:ascii="Times New Roman" w:hAnsi="Times New Roman" w:cs="Times New Roman"/>
+                <w:sz w:val="24"/>
+                <w:szCs w:val="24"/>
+              </w:rPr>
+            </w:pPr>
+            <w:r>
+              <w:rPr>
+                <w:rFonts w:ascii="Times New Roman" w:hAnsi="Times New Roman" w:cs="Times New Roman"/>
+                <w:sz w:val="24"/>
+                <w:szCs w:val="24"/>
+              </w:rPr>
+              <w:t>^2</w:t>
+            </w:r>
+          </w:p>
+        </w:tc>
+        <w:tc>
+          <w:tcPr>
+            <w:tcW w:w="757" w:type="dxa"/>
+          </w:tcPr>
+          <w:p>
+            <w:pPr>
+              <w:rPr>
+                <w:rFonts w:ascii="Times New Roman" w:hAnsi="Times New Roman" w:cs="Times New Roman"/>
+                <w:sz w:val="24"/>
+                <w:szCs w:val="24"/>
+              </w:rPr>
+            </w:pPr>
+            <w:r>
+              <w:rPr>
+                <w:rFonts w:ascii="Times New Roman" w:hAnsi="Times New Roman" w:cs="Times New Roman"/>
+                <w:sz w:val="24"/>
+                <w:szCs w:val="24"/>
+              </w:rPr>
+              <w:t>^5</w:t>
+            </w:r>
+          </w:p>
+        </w:tc>
+        <w:tc>
+          <w:tcPr>
+            <w:tcW w:w="757" w:type="dxa"/>
+          </w:tcPr>
+          <w:p>
+            <w:pPr>
+              <w:rPr>
+                <w:rFonts w:ascii="Times New Roman" w:hAnsi="Times New Roman" w:cs="Times New Roman"/>
+                <w:sz w:val="24"/>
+                <w:szCs w:val="24"/>
+              </w:rPr>
+            </w:pPr>
+            <w:r>
+              <w:rPr>
+                <w:rFonts w:ascii="Times New Roman" w:hAnsi="Times New Roman" w:cs="Times New Roman"/>
+                <w:sz w:val="24"/>
+                <w:szCs w:val="24"/>
+              </w:rPr>
+              <w:t>^1</w:t>
+            </w:r>
+          </w:p>
+        </w:tc>
+        <w:tc>
+          <w:tcPr>
+            <w:tcW w:w="757" w:type="dxa"/>
+          </w:tcPr>
+          <w:p>
+            <w:pPr>
+              <w:rPr>
+                <w:rFonts w:ascii="Times New Roman" w:hAnsi="Times New Roman" w:cs="Times New Roman"/>
+                <w:sz w:val="24"/>
+                <w:szCs w:val="24"/>
+              </w:rPr>
+            </w:pPr>
+            <w:r>
+              <w:rPr>
+                <w:rFonts w:ascii="Times New Roman" w:hAnsi="Times New Roman" w:cs="Times New Roman"/>
+                <w:sz w:val="24"/>
+                <w:szCs w:val="24"/>
+              </w:rPr>
+              <w:t>^3</w:t>
+            </w:r>
+          </w:p>
+        </w:tc>
+        <w:tc>
+          <w:tcPr>
+            <w:tcW w:w="757" w:type="dxa"/>
+          </w:tcPr>
+          <w:p>
+            <w:pPr>
+              <w:rPr>
+                <w:rFonts w:ascii="Times New Roman" w:hAnsi="Times New Roman" w:cs="Times New Roman"/>
+                <w:sz w:val="24"/>
+                <w:szCs w:val="24"/>
+              </w:rPr>
+            </w:pPr>
+            <w:r>
+              <w:rPr>
+                <w:rFonts w:ascii="Times New Roman" w:hAnsi="Times New Roman" w:cs="Times New Roman"/>
+                <w:sz w:val="24"/>
+                <w:szCs w:val="24"/>
+              </w:rPr>
+              <w:t>^5</w:t>
+            </w:r>
+          </w:p>
+        </w:tc>
+        <w:tc>
+          <w:tcPr>
+            <w:tcW w:w="757" w:type="dxa"/>
+          </w:tcPr>
+          <w:p>
+            <w:pPr>
+              <w:rPr>
+                <w:rFonts w:ascii="Times New Roman" w:hAnsi="Times New Roman" w:cs="Times New Roman"/>
+                <w:sz w:val="24"/>
+                <w:szCs w:val="24"/>
+              </w:rPr>
+            </w:pPr>
+            <w:r>
+              <w:rPr>
+                <w:rFonts w:ascii="Times New Roman" w:hAnsi="Times New Roman" w:cs="Times New Roman"/>
+                <w:sz w:val="24"/>
+                <w:szCs w:val="24"/>
+              </w:rPr>
+              <w:t>^4</w:t>
+            </w:r>
+          </w:p>
+        </w:tc>
+        <w:tc>
+          <w:tcPr>
+            <w:tcW w:w="758" w:type="dxa"/>
+          </w:tcPr>
+          <w:p>
+            <w:pPr>
+              <w:rPr>
+                <w:rFonts w:ascii="Times New Roman" w:hAnsi="Times New Roman" w:cs="Times New Roman"/>
+                <w:sz w:val="24"/>
+                <w:szCs w:val="24"/>
+              </w:rPr>
+            </w:pPr>
+            <w:r>
+              <w:rPr>
+                <w:rFonts w:ascii="Times New Roman" w:hAnsi="Times New Roman" w:cs="Times New Roman"/>
+                <w:sz w:val="24"/>
+                <w:szCs w:val="24"/>
+              </w:rPr>
+              <w:t>^1</w:t>
+            </w:r>
+          </w:p>
+        </w:tc>
+        <w:tc>
+          <w:tcPr>
+            <w:tcW w:w="758" w:type="dxa"/>
+          </w:tcPr>
+          <w:p>
+            <w:pPr>
+              <w:rPr>
+                <w:rFonts w:ascii="Times New Roman" w:hAnsi="Times New Roman" w:cs="Times New Roman"/>
+                <w:sz w:val="24"/>
+                <w:szCs w:val="24"/>
+              </w:rPr>
+            </w:pPr>
+            <w:r>
+              <w:rPr>
+                <w:rFonts w:ascii="Times New Roman" w:hAnsi="Times New Roman" w:cs="Times New Roman"/>
+                <w:sz w:val="24"/>
+                <w:szCs w:val="24"/>
+              </w:rPr>
+              <w:t>^2</w:t>
+            </w:r>
+          </w:p>
+        </w:tc>
+        <w:tc>
+          <w:tcPr>
+            <w:tcW w:w="758" w:type="dxa"/>
+          </w:tcPr>
+          <w:p>
+            <w:pPr>
+              <w:rPr>
+                <w:rFonts w:ascii="Times New Roman" w:hAnsi="Times New Roman" w:cs="Times New Roman"/>
+                <w:sz w:val="24"/>
+                <w:szCs w:val="24"/>
+              </w:rPr>
+            </w:pPr>
+            <w:r>
+              <w:rPr>
+                <w:rFonts w:ascii="Times New Roman" w:hAnsi="Times New Roman" w:cs="Times New Roman"/>
+                <w:sz w:val="24"/>
+                <w:szCs w:val="24"/>
+              </w:rPr>
+              <w:t>^3</w:t>
+            </w:r>
+          </w:p>
+        </w:tc>
+        <w:tc>
+          <w:tcPr>
+            <w:tcW w:w="758" w:type="dxa"/>
+          </w:tcPr>
+          <w:p>
+            <w:pPr>
+              <w:rPr>
+                <w:rFonts w:ascii="Times New Roman" w:hAnsi="Times New Roman" w:cs="Times New Roman"/>
+                <w:sz w:val="24"/>
+                <w:szCs w:val="24"/>
+              </w:rPr>
+            </w:pPr>
+          </w:p>
+        </w:tc>
+      </w:tr>
+    </w:tbl>
+    <w:p>
+      <w:pPr>
+        <w:spacing w:after="0" w:line="240" w:lineRule="auto"/>
+        <w:rPr>
+          <w:rFonts w:ascii="Times New Roman" w:hAnsi="Times New Roman" w:cs="Times New Roman"/>
+          <w:sz w:val="24"/>
+          <w:szCs w:val="24"/>
+        </w:rPr>
+      </w:pPr>
+    </w:p>
+    <w:p>
+      <w:pPr>
+        <w:spacing w:after="0" w:line="360" w:lineRule="auto"/>
+        <w:rPr>
+          <w:rFonts w:ascii="Times New Roman" w:hAnsi="Times New Roman" w:cs="Times New Roman" w:hint="eastAsia"/>
+          <w:sz w:val="24"/>
+          <w:szCs w:val="24"/>
+        </w:rPr>
+      </w:pPr>
+      <w:r>
+        <w:rPr>
+          <w:rFonts w:ascii="Times New Roman" w:hAnsi="Times New Roman" w:cs="Times New Roman"/>
+          <w:sz w:val="24"/>
+          <w:szCs w:val="24"/>
+        </w:rPr>
+        <w:t xml:space="preserve">As a result, the total page missed for LRU is: </w:t>
+      </w:r>
+      <w:r>
+        <w:rPr>
+          <w:rFonts w:ascii="Times New Roman" w:hAnsi="Times New Roman" w:cs="Times New Roman"/>
+          <w:sz w:val="24"/>
+          <w:szCs w:val="24"/>
+        </w:rPr>
+        <w:t>4</w:t>
+      </w:r>
+    </w:p>
+    <w:p>
+      <w:pPr>
+        <w:spacing w:after="0" w:line="360" w:lineRule="auto"/>
+        <w:rPr>
+          <w:rFonts w:ascii="Times New Roman" w:hAnsi="Times New Roman" w:cs="Times New Roman"/>
+          <w:sz w:val="24"/>
+          <w:szCs w:val="24"/>
+        </w:rPr>
+      </w:pPr>
+      <w:r>
+        <w:rPr>
           <w:rFonts w:ascii="Times New Roman" w:hAnsi="Times New Roman" w:cs="Times New Roman"/>
           <w:sz w:val="24"/>
           <w:szCs w:val="24"/>
@@ -1356,6 +3308,1895 @@
         </w:rPr>
         <w:t>R-14.7</w:t>
       </w:r>
+    </w:p>
+    <w:p>
+      <w:pPr>
+        <w:spacing w:after="0" w:line="360" w:lineRule="auto"/>
+        <w:rPr>
+          <w:rFonts w:ascii="Times New Roman" w:hAnsi="Times New Roman" w:cs="Times New Roman"/>
+          <w:sz w:val="24"/>
+          <w:szCs w:val="24"/>
+        </w:rPr>
+      </w:pPr>
+      <w:r>
+        <w:rPr>
+          <w:rFonts w:ascii="Times New Roman" w:hAnsi="Times New Roman" w:cs="Times New Roman" w:hint="eastAsia"/>
+          <w:sz w:val="24"/>
+          <w:szCs w:val="24"/>
+        </w:rPr>
+        <w:t>Here</w:t>
+      </w:r>
+      <w:r>
+        <w:rPr>
+          <w:rFonts w:ascii="Times New Roman" w:hAnsi="Times New Roman" w:cs="Times New Roman"/>
+          <w:sz w:val="24"/>
+          <w:szCs w:val="24"/>
+        </w:rPr>
+        <w:t xml:space="preserve"> is the process visualization with sequence </w:t>
+      </w:r>
+      <w:r>
+        <w:rPr>
+          <w:rFonts w:ascii="Times New Roman" w:hAnsi="Times New Roman" w:cs="Times New Roman"/>
+          <w:sz w:val="24"/>
+          <w:szCs w:val="24"/>
+        </w:rPr>
+        <w:t>(2, 3, 4, 1, 2, 5, 1, 3, 5, 4, 1, 2, 3)</w:t>
+      </w:r>
+      <w:r>
+        <w:rPr>
+          <w:rFonts w:ascii="Times New Roman" w:hAnsi="Times New Roman" w:cs="Times New Roman"/>
+          <w:sz w:val="24"/>
+          <w:szCs w:val="24"/>
+        </w:rPr>
+        <w:t xml:space="preserve">, highlighted </w:t>
+      </w:r>
+      <w:r>
+        <w:rPr>
+          <w:rFonts w:ascii="Times New Roman" w:hAnsi="Times New Roman" w:cs="Times New Roman"/>
+          <w:sz w:val="24"/>
+          <w:szCs w:val="24"/>
+        </w:rPr>
+        <w:t>part</w:t>
+      </w:r>
+      <w:r>
+        <w:rPr>
+          <w:rFonts w:ascii="Times New Roman" w:hAnsi="Times New Roman" w:cs="Times New Roman"/>
+          <w:sz w:val="24"/>
+          <w:szCs w:val="24"/>
+        </w:rPr>
+        <w:t xml:space="preserve"> means something has been thrown during the process:</w:t>
+      </w:r>
+    </w:p>
+    <w:tbl>
+      <w:tblPr>
+        <w:tblStyle w:val="TableGrid"/>
+        <w:tblW w:w="0" w:type="auto"/>
+        <w:tblLook w:val="04A0" w:firstRow="1" w:lastRow="0" w:firstColumn="1" w:lastColumn="0" w:noHBand="0" w:noVBand="1"/>
+      </w:tblPr>
+      <w:tblGrid>
+        <w:gridCol w:w="757"/>
+        <w:gridCol w:w="757"/>
+        <w:gridCol w:w="757"/>
+        <w:gridCol w:w="757"/>
+        <w:gridCol w:w="757"/>
+        <w:gridCol w:w="757"/>
+        <w:gridCol w:w="757"/>
+        <w:gridCol w:w="757"/>
+        <w:gridCol w:w="757"/>
+        <w:gridCol w:w="757"/>
+        <w:gridCol w:w="758"/>
+        <w:gridCol w:w="758"/>
+        <w:gridCol w:w="758"/>
+        <w:gridCol w:w="758"/>
+      </w:tblGrid>
+      <w:tr>
+        <w:tc>
+          <w:tcPr>
+            <w:tcW w:w="757" w:type="dxa"/>
+            <w:shd w:val="clear" w:color="auto" w:fill="BFBFBF" w:themeFill="background1" w:themeFillShade="BF"/>
+          </w:tcPr>
+          <w:p>
+            <w:pPr>
+              <w:rPr>
+                <w:rFonts w:ascii="Times New Roman" w:hAnsi="Times New Roman" w:cs="Times New Roman"/>
+                <w:sz w:val="24"/>
+                <w:szCs w:val="24"/>
+              </w:rPr>
+            </w:pPr>
+          </w:p>
+        </w:tc>
+        <w:tc>
+          <w:tcPr>
+            <w:tcW w:w="757" w:type="dxa"/>
+            <w:shd w:val="clear" w:color="auto" w:fill="BFBFBF" w:themeFill="background1" w:themeFillShade="BF"/>
+          </w:tcPr>
+          <w:p>
+            <w:pPr>
+              <w:rPr>
+                <w:rFonts w:ascii="Times New Roman" w:hAnsi="Times New Roman" w:cs="Times New Roman"/>
+                <w:sz w:val="24"/>
+                <w:szCs w:val="24"/>
+              </w:rPr>
+            </w:pPr>
+          </w:p>
+        </w:tc>
+        <w:tc>
+          <w:tcPr>
+            <w:tcW w:w="757" w:type="dxa"/>
+            <w:shd w:val="clear" w:color="auto" w:fill="BFBFBF" w:themeFill="background1" w:themeFillShade="BF"/>
+          </w:tcPr>
+          <w:p>
+            <w:pPr>
+              <w:rPr>
+                <w:rFonts w:ascii="Times New Roman" w:hAnsi="Times New Roman" w:cs="Times New Roman"/>
+                <w:sz w:val="24"/>
+                <w:szCs w:val="24"/>
+              </w:rPr>
+            </w:pPr>
+          </w:p>
+        </w:tc>
+        <w:tc>
+          <w:tcPr>
+            <w:tcW w:w="757" w:type="dxa"/>
+            <w:shd w:val="clear" w:color="auto" w:fill="BFBFBF" w:themeFill="background1" w:themeFillShade="BF"/>
+          </w:tcPr>
+          <w:p>
+            <w:pPr>
+              <w:rPr>
+                <w:rFonts w:ascii="Times New Roman" w:hAnsi="Times New Roman" w:cs="Times New Roman"/>
+                <w:sz w:val="24"/>
+                <w:szCs w:val="24"/>
+              </w:rPr>
+            </w:pPr>
+          </w:p>
+        </w:tc>
+        <w:tc>
+          <w:tcPr>
+            <w:tcW w:w="757" w:type="dxa"/>
+            <w:shd w:val="clear" w:color="auto" w:fill="BFBFBF" w:themeFill="background1" w:themeFillShade="BF"/>
+          </w:tcPr>
+          <w:p>
+            <w:pPr>
+              <w:rPr>
+                <w:rFonts w:ascii="Times New Roman" w:hAnsi="Times New Roman" w:cs="Times New Roman"/>
+                <w:sz w:val="24"/>
+                <w:szCs w:val="24"/>
+              </w:rPr>
+            </w:pPr>
+          </w:p>
+        </w:tc>
+        <w:tc>
+          <w:tcPr>
+            <w:tcW w:w="757" w:type="dxa"/>
+            <w:shd w:val="clear" w:color="auto" w:fill="BFBFBF" w:themeFill="background1" w:themeFillShade="BF"/>
+          </w:tcPr>
+          <w:p>
+            <w:pPr>
+              <w:rPr>
+                <w:rFonts w:ascii="Times New Roman" w:hAnsi="Times New Roman" w:cs="Times New Roman"/>
+                <w:sz w:val="24"/>
+                <w:szCs w:val="24"/>
+              </w:rPr>
+            </w:pPr>
+            <w:r>
+              <w:rPr>
+                <w:rFonts w:ascii="Times New Roman" w:hAnsi="Times New Roman" w:cs="Times New Roman"/>
+                <w:sz w:val="24"/>
+                <w:szCs w:val="24"/>
+              </w:rPr>
+              <w:t>2</w:t>
+            </w:r>
+          </w:p>
+        </w:tc>
+        <w:tc>
+          <w:tcPr>
+            <w:tcW w:w="757" w:type="dxa"/>
+            <w:shd w:val="clear" w:color="auto" w:fill="BFBFBF" w:themeFill="background1" w:themeFillShade="BF"/>
+          </w:tcPr>
+          <w:p>
+            <w:pPr>
+              <w:rPr>
+                <w:rFonts w:ascii="Times New Roman" w:hAnsi="Times New Roman" w:cs="Times New Roman"/>
+                <w:sz w:val="24"/>
+                <w:szCs w:val="24"/>
+              </w:rPr>
+            </w:pPr>
+            <w:r>
+              <w:rPr>
+                <w:rFonts w:ascii="Times New Roman" w:hAnsi="Times New Roman" w:cs="Times New Roman"/>
+                <w:sz w:val="24"/>
+                <w:szCs w:val="24"/>
+              </w:rPr>
+              <w:t>3</w:t>
+            </w:r>
+          </w:p>
+        </w:tc>
+        <w:tc>
+          <w:tcPr>
+            <w:tcW w:w="757" w:type="dxa"/>
+            <w:shd w:val="clear" w:color="auto" w:fill="BFBFBF" w:themeFill="background1" w:themeFillShade="BF"/>
+          </w:tcPr>
+          <w:p>
+            <w:pPr>
+              <w:rPr>
+                <w:rFonts w:ascii="Times New Roman" w:hAnsi="Times New Roman" w:cs="Times New Roman"/>
+                <w:sz w:val="24"/>
+                <w:szCs w:val="24"/>
+              </w:rPr>
+            </w:pPr>
+            <w:r>
+              <w:rPr>
+                <w:rFonts w:ascii="Times New Roman" w:hAnsi="Times New Roman" w:cs="Times New Roman"/>
+                <w:sz w:val="24"/>
+                <w:szCs w:val="24"/>
+              </w:rPr>
+              <w:t>4</w:t>
+            </w:r>
+          </w:p>
+        </w:tc>
+        <w:tc>
+          <w:tcPr>
+            <w:tcW w:w="757" w:type="dxa"/>
+            <w:shd w:val="clear" w:color="auto" w:fill="BFBFBF" w:themeFill="background1" w:themeFillShade="BF"/>
+          </w:tcPr>
+          <w:p>
+            <w:pPr>
+              <w:rPr>
+                <w:rFonts w:ascii="Times New Roman" w:hAnsi="Times New Roman" w:cs="Times New Roman"/>
+                <w:sz w:val="24"/>
+                <w:szCs w:val="24"/>
+              </w:rPr>
+            </w:pPr>
+            <w:r>
+              <w:rPr>
+                <w:rFonts w:ascii="Times New Roman" w:hAnsi="Times New Roman" w:cs="Times New Roman"/>
+                <w:sz w:val="24"/>
+                <w:szCs w:val="24"/>
+              </w:rPr>
+              <w:t>1</w:t>
+            </w:r>
+          </w:p>
+        </w:tc>
+        <w:tc>
+          <w:tcPr>
+            <w:tcW w:w="757" w:type="dxa"/>
+            <w:shd w:val="clear" w:color="auto" w:fill="BFBFBF" w:themeFill="background1" w:themeFillShade="BF"/>
+          </w:tcPr>
+          <w:p>
+            <w:pPr>
+              <w:rPr>
+                <w:rFonts w:ascii="Times New Roman" w:hAnsi="Times New Roman" w:cs="Times New Roman"/>
+                <w:sz w:val="24"/>
+                <w:szCs w:val="24"/>
+              </w:rPr>
+            </w:pPr>
+            <w:r>
+              <w:rPr>
+                <w:rFonts w:ascii="Times New Roman" w:hAnsi="Times New Roman" w:cs="Times New Roman"/>
+                <w:sz w:val="24"/>
+                <w:szCs w:val="24"/>
+              </w:rPr>
+              <w:t>2</w:t>
+            </w:r>
+          </w:p>
+        </w:tc>
+        <w:tc>
+          <w:tcPr>
+            <w:tcW w:w="758" w:type="dxa"/>
+            <w:shd w:val="clear" w:color="auto" w:fill="BFBFBF" w:themeFill="background1" w:themeFillShade="BF"/>
+          </w:tcPr>
+          <w:p>
+            <w:pPr>
+              <w:rPr>
+                <w:rFonts w:ascii="Times New Roman" w:hAnsi="Times New Roman" w:cs="Times New Roman"/>
+                <w:sz w:val="24"/>
+                <w:szCs w:val="24"/>
+              </w:rPr>
+            </w:pPr>
+            <w:r>
+              <w:rPr>
+                <w:rFonts w:ascii="Times New Roman" w:hAnsi="Times New Roman" w:cs="Times New Roman"/>
+                <w:sz w:val="24"/>
+                <w:szCs w:val="24"/>
+              </w:rPr>
+              <w:t>5</w:t>
+            </w:r>
+          </w:p>
+        </w:tc>
+        <w:tc>
+          <w:tcPr>
+            <w:tcW w:w="758" w:type="dxa"/>
+            <w:shd w:val="clear" w:color="auto" w:fill="BFBFBF" w:themeFill="background1" w:themeFillShade="BF"/>
+          </w:tcPr>
+          <w:p>
+            <w:pPr>
+              <w:rPr>
+                <w:rFonts w:ascii="Times New Roman" w:hAnsi="Times New Roman" w:cs="Times New Roman"/>
+                <w:sz w:val="24"/>
+                <w:szCs w:val="24"/>
+              </w:rPr>
+            </w:pPr>
+            <w:r>
+              <w:rPr>
+                <w:rFonts w:ascii="Times New Roman" w:hAnsi="Times New Roman" w:cs="Times New Roman"/>
+                <w:sz w:val="24"/>
+                <w:szCs w:val="24"/>
+              </w:rPr>
+              <w:t>1</w:t>
+            </w:r>
+          </w:p>
+        </w:tc>
+        <w:tc>
+          <w:tcPr>
+            <w:tcW w:w="758" w:type="dxa"/>
+            <w:shd w:val="clear" w:color="auto" w:fill="BFBFBF" w:themeFill="background1" w:themeFillShade="BF"/>
+          </w:tcPr>
+          <w:p>
+            <w:pPr>
+              <w:rPr>
+                <w:rFonts w:ascii="Times New Roman" w:hAnsi="Times New Roman" w:cs="Times New Roman"/>
+                <w:sz w:val="24"/>
+                <w:szCs w:val="24"/>
+              </w:rPr>
+            </w:pPr>
+            <w:r>
+              <w:rPr>
+                <w:rFonts w:ascii="Times New Roman" w:hAnsi="Times New Roman" w:cs="Times New Roman"/>
+                <w:sz w:val="24"/>
+                <w:szCs w:val="24"/>
+              </w:rPr>
+              <w:t>3</w:t>
+            </w:r>
+          </w:p>
+        </w:tc>
+        <w:tc>
+          <w:tcPr>
+            <w:tcW w:w="758" w:type="dxa"/>
+            <w:shd w:val="clear" w:color="auto" w:fill="BFBFBF" w:themeFill="background1" w:themeFillShade="BF"/>
+          </w:tcPr>
+          <w:p>
+            <w:pPr>
+              <w:rPr>
+                <w:rFonts w:ascii="Times New Roman" w:hAnsi="Times New Roman" w:cs="Times New Roman"/>
+                <w:sz w:val="24"/>
+                <w:szCs w:val="24"/>
+              </w:rPr>
+            </w:pPr>
+            <w:r>
+              <w:rPr>
+                <w:rFonts w:ascii="Times New Roman" w:hAnsi="Times New Roman" w:cs="Times New Roman"/>
+                <w:sz w:val="24"/>
+                <w:szCs w:val="24"/>
+              </w:rPr>
+              <w:t>5</w:t>
+            </w:r>
+          </w:p>
+        </w:tc>
+      </w:tr>
+      <w:tr>
+        <w:tc>
+          <w:tcPr>
+            <w:tcW w:w="757" w:type="dxa"/>
+          </w:tcPr>
+          <w:p>
+            <w:pPr>
+              <w:rPr>
+                <w:rFonts w:ascii="Times New Roman" w:hAnsi="Times New Roman" w:cs="Times New Roman"/>
+                <w:sz w:val="24"/>
+                <w:szCs w:val="24"/>
+              </w:rPr>
+            </w:pPr>
+          </w:p>
+        </w:tc>
+        <w:tc>
+          <w:tcPr>
+            <w:tcW w:w="757" w:type="dxa"/>
+          </w:tcPr>
+          <w:p>
+            <w:pPr>
+              <w:rPr>
+                <w:rFonts w:ascii="Times New Roman" w:hAnsi="Times New Roman" w:cs="Times New Roman"/>
+                <w:sz w:val="24"/>
+                <w:szCs w:val="24"/>
+              </w:rPr>
+            </w:pPr>
+          </w:p>
+        </w:tc>
+        <w:tc>
+          <w:tcPr>
+            <w:tcW w:w="757" w:type="dxa"/>
+          </w:tcPr>
+          <w:p>
+            <w:pPr>
+              <w:rPr>
+                <w:rFonts w:ascii="Times New Roman" w:hAnsi="Times New Roman" w:cs="Times New Roman"/>
+                <w:sz w:val="24"/>
+                <w:szCs w:val="24"/>
+              </w:rPr>
+            </w:pPr>
+          </w:p>
+        </w:tc>
+        <w:tc>
+          <w:tcPr>
+            <w:tcW w:w="757" w:type="dxa"/>
+          </w:tcPr>
+          <w:p>
+            <w:pPr>
+              <w:rPr>
+                <w:rFonts w:ascii="Times New Roman" w:hAnsi="Times New Roman" w:cs="Times New Roman"/>
+                <w:sz w:val="24"/>
+                <w:szCs w:val="24"/>
+              </w:rPr>
+            </w:pPr>
+          </w:p>
+        </w:tc>
+        <w:tc>
+          <w:tcPr>
+            <w:tcW w:w="757" w:type="dxa"/>
+          </w:tcPr>
+          <w:p>
+            <w:pPr>
+              <w:rPr>
+                <w:rFonts w:ascii="Times New Roman" w:hAnsi="Times New Roman" w:cs="Times New Roman"/>
+                <w:sz w:val="24"/>
+                <w:szCs w:val="24"/>
+              </w:rPr>
+            </w:pPr>
+            <w:r>
+              <w:rPr>
+                <w:rFonts w:ascii="Times New Roman" w:hAnsi="Times New Roman" w:cs="Times New Roman"/>
+                <w:sz w:val="24"/>
+                <w:szCs w:val="24"/>
+              </w:rPr>
+              <w:t>2</w:t>
+            </w:r>
+          </w:p>
+        </w:tc>
+        <w:tc>
+          <w:tcPr>
+            <w:tcW w:w="757" w:type="dxa"/>
+          </w:tcPr>
+          <w:p>
+            <w:pPr>
+              <w:rPr>
+                <w:rFonts w:ascii="Times New Roman" w:hAnsi="Times New Roman" w:cs="Times New Roman"/>
+                <w:sz w:val="24"/>
+                <w:szCs w:val="24"/>
+              </w:rPr>
+            </w:pPr>
+            <w:r>
+              <w:rPr>
+                <w:rFonts w:ascii="Times New Roman" w:hAnsi="Times New Roman" w:cs="Times New Roman"/>
+                <w:sz w:val="24"/>
+                <w:szCs w:val="24"/>
+              </w:rPr>
+              <w:t>3</w:t>
+            </w:r>
+          </w:p>
+        </w:tc>
+        <w:tc>
+          <w:tcPr>
+            <w:tcW w:w="757" w:type="dxa"/>
+          </w:tcPr>
+          <w:p>
+            <w:pPr>
+              <w:rPr>
+                <w:rFonts w:ascii="Times New Roman" w:hAnsi="Times New Roman" w:cs="Times New Roman"/>
+                <w:sz w:val="24"/>
+                <w:szCs w:val="24"/>
+              </w:rPr>
+            </w:pPr>
+            <w:r>
+              <w:rPr>
+                <w:rFonts w:ascii="Times New Roman" w:hAnsi="Times New Roman" w:cs="Times New Roman"/>
+                <w:sz w:val="24"/>
+                <w:szCs w:val="24"/>
+              </w:rPr>
+              <w:t>4</w:t>
+            </w:r>
+          </w:p>
+        </w:tc>
+        <w:tc>
+          <w:tcPr>
+            <w:tcW w:w="757" w:type="dxa"/>
+          </w:tcPr>
+          <w:p>
+            <w:pPr>
+              <w:rPr>
+                <w:rFonts w:ascii="Times New Roman" w:hAnsi="Times New Roman" w:cs="Times New Roman"/>
+                <w:sz w:val="24"/>
+                <w:szCs w:val="24"/>
+              </w:rPr>
+            </w:pPr>
+            <w:r>
+              <w:rPr>
+                <w:rFonts w:ascii="Times New Roman" w:hAnsi="Times New Roman" w:cs="Times New Roman"/>
+                <w:sz w:val="24"/>
+                <w:szCs w:val="24"/>
+              </w:rPr>
+              <w:t>1</w:t>
+            </w:r>
+          </w:p>
+        </w:tc>
+        <w:tc>
+          <w:tcPr>
+            <w:tcW w:w="757" w:type="dxa"/>
+          </w:tcPr>
+          <w:p>
+            <w:pPr>
+              <w:rPr>
+                <w:rFonts w:ascii="Times New Roman" w:hAnsi="Times New Roman" w:cs="Times New Roman"/>
+                <w:sz w:val="24"/>
+                <w:szCs w:val="24"/>
+              </w:rPr>
+            </w:pPr>
+            <w:r>
+              <w:rPr>
+                <w:rFonts w:ascii="Times New Roman" w:hAnsi="Times New Roman" w:cs="Times New Roman"/>
+                <w:sz w:val="24"/>
+                <w:szCs w:val="24"/>
+              </w:rPr>
+              <w:t>2</w:t>
+            </w:r>
+          </w:p>
+        </w:tc>
+        <w:tc>
+          <w:tcPr>
+            <w:tcW w:w="757" w:type="dxa"/>
+          </w:tcPr>
+          <w:p>
+            <w:pPr>
+              <w:rPr>
+                <w:rFonts w:ascii="Times New Roman" w:hAnsi="Times New Roman" w:cs="Times New Roman"/>
+                <w:sz w:val="24"/>
+                <w:szCs w:val="24"/>
+              </w:rPr>
+            </w:pPr>
+            <w:r>
+              <w:rPr>
+                <w:rFonts w:ascii="Times New Roman" w:hAnsi="Times New Roman" w:cs="Times New Roman"/>
+                <w:sz w:val="24"/>
+                <w:szCs w:val="24"/>
+              </w:rPr>
+              <w:t>5</w:t>
+            </w:r>
+          </w:p>
+        </w:tc>
+        <w:tc>
+          <w:tcPr>
+            <w:tcW w:w="758" w:type="dxa"/>
+          </w:tcPr>
+          <w:p>
+            <w:pPr>
+              <w:rPr>
+                <w:rFonts w:ascii="Times New Roman" w:hAnsi="Times New Roman" w:cs="Times New Roman"/>
+                <w:sz w:val="24"/>
+                <w:szCs w:val="24"/>
+              </w:rPr>
+            </w:pPr>
+            <w:r>
+              <w:rPr>
+                <w:rFonts w:ascii="Times New Roman" w:hAnsi="Times New Roman" w:cs="Times New Roman"/>
+                <w:sz w:val="24"/>
+                <w:szCs w:val="24"/>
+              </w:rPr>
+              <w:t>1</w:t>
+            </w:r>
+          </w:p>
+        </w:tc>
+        <w:tc>
+          <w:tcPr>
+            <w:tcW w:w="758" w:type="dxa"/>
+          </w:tcPr>
+          <w:p>
+            <w:pPr>
+              <w:rPr>
+                <w:rFonts w:ascii="Times New Roman" w:hAnsi="Times New Roman" w:cs="Times New Roman"/>
+                <w:sz w:val="24"/>
+                <w:szCs w:val="24"/>
+              </w:rPr>
+            </w:pPr>
+            <w:r>
+              <w:rPr>
+                <w:rFonts w:ascii="Times New Roman" w:hAnsi="Times New Roman" w:cs="Times New Roman"/>
+                <w:sz w:val="24"/>
+                <w:szCs w:val="24"/>
+              </w:rPr>
+              <w:t>3</w:t>
+            </w:r>
+          </w:p>
+        </w:tc>
+        <w:tc>
+          <w:tcPr>
+            <w:tcW w:w="758" w:type="dxa"/>
+          </w:tcPr>
+          <w:p>
+            <w:pPr>
+              <w:rPr>
+                <w:rFonts w:ascii="Times New Roman" w:hAnsi="Times New Roman" w:cs="Times New Roman"/>
+                <w:sz w:val="24"/>
+                <w:szCs w:val="24"/>
+              </w:rPr>
+            </w:pPr>
+            <w:r>
+              <w:rPr>
+                <w:rFonts w:ascii="Times New Roman" w:hAnsi="Times New Roman" w:cs="Times New Roman"/>
+                <w:sz w:val="24"/>
+                <w:szCs w:val="24"/>
+              </w:rPr>
+              <w:t>5</w:t>
+            </w:r>
+          </w:p>
+        </w:tc>
+        <w:tc>
+          <w:tcPr>
+            <w:tcW w:w="758" w:type="dxa"/>
+          </w:tcPr>
+          <w:p>
+            <w:pPr>
+              <w:rPr>
+                <w:rFonts w:ascii="Times New Roman" w:hAnsi="Times New Roman" w:cs="Times New Roman"/>
+                <w:sz w:val="24"/>
+                <w:szCs w:val="24"/>
+              </w:rPr>
+            </w:pPr>
+            <w:r>
+              <w:rPr>
+                <w:rFonts w:ascii="Times New Roman" w:hAnsi="Times New Roman" w:cs="Times New Roman"/>
+                <w:sz w:val="24"/>
+                <w:szCs w:val="24"/>
+              </w:rPr>
+              <w:t>4</w:t>
+            </w:r>
+          </w:p>
+        </w:tc>
+      </w:tr>
+      <w:tr>
+        <w:tc>
+          <w:tcPr>
+            <w:tcW w:w="757" w:type="dxa"/>
+          </w:tcPr>
+          <w:p>
+            <w:pPr>
+              <w:rPr>
+                <w:rFonts w:ascii="Times New Roman" w:hAnsi="Times New Roman" w:cs="Times New Roman"/>
+                <w:sz w:val="24"/>
+                <w:szCs w:val="24"/>
+              </w:rPr>
+            </w:pPr>
+          </w:p>
+        </w:tc>
+        <w:tc>
+          <w:tcPr>
+            <w:tcW w:w="757" w:type="dxa"/>
+          </w:tcPr>
+          <w:p>
+            <w:pPr>
+              <w:rPr>
+                <w:rFonts w:ascii="Times New Roman" w:hAnsi="Times New Roman" w:cs="Times New Roman"/>
+                <w:sz w:val="24"/>
+                <w:szCs w:val="24"/>
+              </w:rPr>
+            </w:pPr>
+          </w:p>
+        </w:tc>
+        <w:tc>
+          <w:tcPr>
+            <w:tcW w:w="757" w:type="dxa"/>
+          </w:tcPr>
+          <w:p>
+            <w:pPr>
+              <w:rPr>
+                <w:rFonts w:ascii="Times New Roman" w:hAnsi="Times New Roman" w:cs="Times New Roman"/>
+                <w:sz w:val="24"/>
+                <w:szCs w:val="24"/>
+              </w:rPr>
+            </w:pPr>
+          </w:p>
+        </w:tc>
+        <w:tc>
+          <w:tcPr>
+            <w:tcW w:w="757" w:type="dxa"/>
+          </w:tcPr>
+          <w:p>
+            <w:pPr>
+              <w:rPr>
+                <w:rFonts w:ascii="Times New Roman" w:hAnsi="Times New Roman" w:cs="Times New Roman"/>
+                <w:sz w:val="24"/>
+                <w:szCs w:val="24"/>
+              </w:rPr>
+            </w:pPr>
+            <w:r>
+              <w:rPr>
+                <w:rFonts w:ascii="Times New Roman" w:hAnsi="Times New Roman" w:cs="Times New Roman"/>
+                <w:sz w:val="24"/>
+                <w:szCs w:val="24"/>
+              </w:rPr>
+              <w:t>2</w:t>
+            </w:r>
+          </w:p>
+        </w:tc>
+        <w:tc>
+          <w:tcPr>
+            <w:tcW w:w="757" w:type="dxa"/>
+          </w:tcPr>
+          <w:p>
+            <w:pPr>
+              <w:rPr>
+                <w:rFonts w:ascii="Times New Roman" w:hAnsi="Times New Roman" w:cs="Times New Roman"/>
+                <w:sz w:val="24"/>
+                <w:szCs w:val="24"/>
+              </w:rPr>
+            </w:pPr>
+            <w:r>
+              <w:rPr>
+                <w:rFonts w:ascii="Times New Roman" w:hAnsi="Times New Roman" w:cs="Times New Roman"/>
+                <w:sz w:val="24"/>
+                <w:szCs w:val="24"/>
+              </w:rPr>
+              <w:t>3</w:t>
+            </w:r>
+          </w:p>
+        </w:tc>
+        <w:tc>
+          <w:tcPr>
+            <w:tcW w:w="757" w:type="dxa"/>
+          </w:tcPr>
+          <w:p>
+            <w:pPr>
+              <w:rPr>
+                <w:rFonts w:ascii="Times New Roman" w:hAnsi="Times New Roman" w:cs="Times New Roman"/>
+                <w:sz w:val="24"/>
+                <w:szCs w:val="24"/>
+              </w:rPr>
+            </w:pPr>
+            <w:r>
+              <w:rPr>
+                <w:rFonts w:ascii="Times New Roman" w:hAnsi="Times New Roman" w:cs="Times New Roman"/>
+                <w:sz w:val="24"/>
+                <w:szCs w:val="24"/>
+              </w:rPr>
+              <w:t>4</w:t>
+            </w:r>
+          </w:p>
+        </w:tc>
+        <w:tc>
+          <w:tcPr>
+            <w:tcW w:w="757" w:type="dxa"/>
+          </w:tcPr>
+          <w:p>
+            <w:pPr>
+              <w:rPr>
+                <w:rFonts w:ascii="Times New Roman" w:hAnsi="Times New Roman" w:cs="Times New Roman"/>
+                <w:sz w:val="24"/>
+                <w:szCs w:val="24"/>
+              </w:rPr>
+            </w:pPr>
+            <w:r>
+              <w:rPr>
+                <w:rFonts w:ascii="Times New Roman" w:hAnsi="Times New Roman" w:cs="Times New Roman"/>
+                <w:sz w:val="24"/>
+                <w:szCs w:val="24"/>
+              </w:rPr>
+              <w:t>1</w:t>
+            </w:r>
+          </w:p>
+        </w:tc>
+        <w:tc>
+          <w:tcPr>
+            <w:tcW w:w="757" w:type="dxa"/>
+          </w:tcPr>
+          <w:p>
+            <w:pPr>
+              <w:rPr>
+                <w:rFonts w:ascii="Times New Roman" w:hAnsi="Times New Roman" w:cs="Times New Roman"/>
+                <w:sz w:val="24"/>
+                <w:szCs w:val="24"/>
+              </w:rPr>
+            </w:pPr>
+            <w:r>
+              <w:rPr>
+                <w:rFonts w:ascii="Times New Roman" w:hAnsi="Times New Roman" w:cs="Times New Roman"/>
+                <w:sz w:val="24"/>
+                <w:szCs w:val="24"/>
+              </w:rPr>
+              <w:t>2</w:t>
+            </w:r>
+          </w:p>
+        </w:tc>
+        <w:tc>
+          <w:tcPr>
+            <w:tcW w:w="757" w:type="dxa"/>
+          </w:tcPr>
+          <w:p>
+            <w:pPr>
+              <w:rPr>
+                <w:rFonts w:ascii="Times New Roman" w:hAnsi="Times New Roman" w:cs="Times New Roman"/>
+                <w:sz w:val="24"/>
+                <w:szCs w:val="24"/>
+              </w:rPr>
+            </w:pPr>
+            <w:r>
+              <w:rPr>
+                <w:rFonts w:ascii="Times New Roman" w:hAnsi="Times New Roman" w:cs="Times New Roman"/>
+                <w:sz w:val="24"/>
+                <w:szCs w:val="24"/>
+              </w:rPr>
+              <w:t>5</w:t>
+            </w:r>
+          </w:p>
+        </w:tc>
+        <w:tc>
+          <w:tcPr>
+            <w:tcW w:w="757" w:type="dxa"/>
+          </w:tcPr>
+          <w:p>
+            <w:pPr>
+              <w:rPr>
+                <w:rFonts w:ascii="Times New Roman" w:hAnsi="Times New Roman" w:cs="Times New Roman"/>
+                <w:sz w:val="24"/>
+                <w:szCs w:val="24"/>
+              </w:rPr>
+            </w:pPr>
+            <w:r>
+              <w:rPr>
+                <w:rFonts w:ascii="Times New Roman" w:hAnsi="Times New Roman" w:cs="Times New Roman"/>
+                <w:sz w:val="24"/>
+                <w:szCs w:val="24"/>
+              </w:rPr>
+              <w:t>1</w:t>
+            </w:r>
+          </w:p>
+        </w:tc>
+        <w:tc>
+          <w:tcPr>
+            <w:tcW w:w="758" w:type="dxa"/>
+          </w:tcPr>
+          <w:p>
+            <w:pPr>
+              <w:rPr>
+                <w:rFonts w:ascii="Times New Roman" w:hAnsi="Times New Roman" w:cs="Times New Roman"/>
+                <w:sz w:val="24"/>
+                <w:szCs w:val="24"/>
+              </w:rPr>
+            </w:pPr>
+            <w:r>
+              <w:rPr>
+                <w:rFonts w:ascii="Times New Roman" w:hAnsi="Times New Roman" w:cs="Times New Roman"/>
+                <w:sz w:val="24"/>
+                <w:szCs w:val="24"/>
+              </w:rPr>
+              <w:t>3</w:t>
+            </w:r>
+          </w:p>
+        </w:tc>
+        <w:tc>
+          <w:tcPr>
+            <w:tcW w:w="758" w:type="dxa"/>
+          </w:tcPr>
+          <w:p>
+            <w:pPr>
+              <w:rPr>
+                <w:rFonts w:ascii="Times New Roman" w:hAnsi="Times New Roman" w:cs="Times New Roman"/>
+                <w:sz w:val="24"/>
+                <w:szCs w:val="24"/>
+              </w:rPr>
+            </w:pPr>
+            <w:r>
+              <w:rPr>
+                <w:rFonts w:ascii="Times New Roman" w:hAnsi="Times New Roman" w:cs="Times New Roman"/>
+                <w:sz w:val="24"/>
+                <w:szCs w:val="24"/>
+              </w:rPr>
+              <w:t>5</w:t>
+            </w:r>
+          </w:p>
+        </w:tc>
+        <w:tc>
+          <w:tcPr>
+            <w:tcW w:w="758" w:type="dxa"/>
+          </w:tcPr>
+          <w:p>
+            <w:pPr>
+              <w:rPr>
+                <w:rFonts w:ascii="Times New Roman" w:hAnsi="Times New Roman" w:cs="Times New Roman"/>
+                <w:sz w:val="24"/>
+                <w:szCs w:val="24"/>
+              </w:rPr>
+            </w:pPr>
+            <w:r>
+              <w:rPr>
+                <w:rFonts w:ascii="Times New Roman" w:hAnsi="Times New Roman" w:cs="Times New Roman"/>
+                <w:sz w:val="24"/>
+                <w:szCs w:val="24"/>
+              </w:rPr>
+              <w:t>4</w:t>
+            </w:r>
+          </w:p>
+        </w:tc>
+        <w:tc>
+          <w:tcPr>
+            <w:tcW w:w="758" w:type="dxa"/>
+          </w:tcPr>
+          <w:p>
+            <w:pPr>
+              <w:rPr>
+                <w:rFonts w:ascii="Times New Roman" w:hAnsi="Times New Roman" w:cs="Times New Roman"/>
+                <w:sz w:val="24"/>
+                <w:szCs w:val="24"/>
+              </w:rPr>
+            </w:pPr>
+            <w:r>
+              <w:rPr>
+                <w:rFonts w:ascii="Times New Roman" w:hAnsi="Times New Roman" w:cs="Times New Roman"/>
+                <w:sz w:val="24"/>
+                <w:szCs w:val="24"/>
+              </w:rPr>
+              <w:t>1</w:t>
+            </w:r>
+          </w:p>
+        </w:tc>
+      </w:tr>
+      <w:tr>
+        <w:tc>
+          <w:tcPr>
+            <w:tcW w:w="757" w:type="dxa"/>
+          </w:tcPr>
+          <w:p>
+            <w:pPr>
+              <w:rPr>
+                <w:rFonts w:ascii="Times New Roman" w:hAnsi="Times New Roman" w:cs="Times New Roman"/>
+                <w:sz w:val="24"/>
+                <w:szCs w:val="24"/>
+              </w:rPr>
+            </w:pPr>
+          </w:p>
+        </w:tc>
+        <w:tc>
+          <w:tcPr>
+            <w:tcW w:w="757" w:type="dxa"/>
+          </w:tcPr>
+          <w:p>
+            <w:pPr>
+              <w:rPr>
+                <w:rFonts w:ascii="Times New Roman" w:hAnsi="Times New Roman" w:cs="Times New Roman"/>
+                <w:sz w:val="24"/>
+                <w:szCs w:val="24"/>
+              </w:rPr>
+            </w:pPr>
+          </w:p>
+        </w:tc>
+        <w:tc>
+          <w:tcPr>
+            <w:tcW w:w="757" w:type="dxa"/>
+          </w:tcPr>
+          <w:p>
+            <w:pPr>
+              <w:rPr>
+                <w:rFonts w:ascii="Times New Roman" w:hAnsi="Times New Roman" w:cs="Times New Roman"/>
+                <w:sz w:val="24"/>
+                <w:szCs w:val="24"/>
+              </w:rPr>
+            </w:pPr>
+            <w:r>
+              <w:rPr>
+                <w:rFonts w:ascii="Times New Roman" w:hAnsi="Times New Roman" w:cs="Times New Roman"/>
+                <w:sz w:val="24"/>
+                <w:szCs w:val="24"/>
+              </w:rPr>
+              <w:t>2</w:t>
+            </w:r>
+          </w:p>
+        </w:tc>
+        <w:tc>
+          <w:tcPr>
+            <w:tcW w:w="757" w:type="dxa"/>
+          </w:tcPr>
+          <w:p>
+            <w:pPr>
+              <w:rPr>
+                <w:rFonts w:ascii="Times New Roman" w:hAnsi="Times New Roman" w:cs="Times New Roman"/>
+                <w:sz w:val="24"/>
+                <w:szCs w:val="24"/>
+              </w:rPr>
+            </w:pPr>
+            <w:r>
+              <w:rPr>
+                <w:rFonts w:ascii="Times New Roman" w:hAnsi="Times New Roman" w:cs="Times New Roman"/>
+                <w:sz w:val="24"/>
+                <w:szCs w:val="24"/>
+              </w:rPr>
+              <w:t>3</w:t>
+            </w:r>
+          </w:p>
+        </w:tc>
+        <w:tc>
+          <w:tcPr>
+            <w:tcW w:w="757" w:type="dxa"/>
+          </w:tcPr>
+          <w:p>
+            <w:pPr>
+              <w:rPr>
+                <w:rFonts w:ascii="Times New Roman" w:hAnsi="Times New Roman" w:cs="Times New Roman"/>
+                <w:sz w:val="24"/>
+                <w:szCs w:val="24"/>
+              </w:rPr>
+            </w:pPr>
+            <w:r>
+              <w:rPr>
+                <w:rFonts w:ascii="Times New Roman" w:hAnsi="Times New Roman" w:cs="Times New Roman"/>
+                <w:sz w:val="24"/>
+                <w:szCs w:val="24"/>
+              </w:rPr>
+              <w:t>4</w:t>
+            </w:r>
+          </w:p>
+        </w:tc>
+        <w:tc>
+          <w:tcPr>
+            <w:tcW w:w="757" w:type="dxa"/>
+          </w:tcPr>
+          <w:p>
+            <w:pPr>
+              <w:rPr>
+                <w:rFonts w:ascii="Times New Roman" w:hAnsi="Times New Roman" w:cs="Times New Roman"/>
+                <w:sz w:val="24"/>
+                <w:szCs w:val="24"/>
+              </w:rPr>
+            </w:pPr>
+            <w:r>
+              <w:rPr>
+                <w:rFonts w:ascii="Times New Roman" w:hAnsi="Times New Roman" w:cs="Times New Roman"/>
+                <w:sz w:val="24"/>
+                <w:szCs w:val="24"/>
+              </w:rPr>
+              <w:t>1</w:t>
+            </w:r>
+          </w:p>
+        </w:tc>
+        <w:tc>
+          <w:tcPr>
+            <w:tcW w:w="757" w:type="dxa"/>
+          </w:tcPr>
+          <w:p>
+            <w:pPr>
+              <w:rPr>
+                <w:rFonts w:ascii="Times New Roman" w:hAnsi="Times New Roman" w:cs="Times New Roman"/>
+                <w:sz w:val="24"/>
+                <w:szCs w:val="24"/>
+              </w:rPr>
+            </w:pPr>
+            <w:r>
+              <w:rPr>
+                <w:rFonts w:ascii="Times New Roman" w:hAnsi="Times New Roman" w:cs="Times New Roman"/>
+                <w:sz w:val="24"/>
+                <w:szCs w:val="24"/>
+              </w:rPr>
+              <w:t>2</w:t>
+            </w:r>
+          </w:p>
+        </w:tc>
+        <w:tc>
+          <w:tcPr>
+            <w:tcW w:w="757" w:type="dxa"/>
+          </w:tcPr>
+          <w:p>
+            <w:pPr>
+              <w:rPr>
+                <w:rFonts w:ascii="Times New Roman" w:hAnsi="Times New Roman" w:cs="Times New Roman"/>
+                <w:sz w:val="24"/>
+                <w:szCs w:val="24"/>
+              </w:rPr>
+            </w:pPr>
+            <w:r>
+              <w:rPr>
+                <w:rFonts w:ascii="Times New Roman" w:hAnsi="Times New Roman" w:cs="Times New Roman"/>
+                <w:sz w:val="24"/>
+                <w:szCs w:val="24"/>
+              </w:rPr>
+              <w:t>5</w:t>
+            </w:r>
+          </w:p>
+        </w:tc>
+        <w:tc>
+          <w:tcPr>
+            <w:tcW w:w="757" w:type="dxa"/>
+          </w:tcPr>
+          <w:p>
+            <w:pPr>
+              <w:rPr>
+                <w:rFonts w:ascii="Times New Roman" w:hAnsi="Times New Roman" w:cs="Times New Roman"/>
+                <w:sz w:val="24"/>
+                <w:szCs w:val="24"/>
+              </w:rPr>
+            </w:pPr>
+            <w:r>
+              <w:rPr>
+                <w:rFonts w:ascii="Times New Roman" w:hAnsi="Times New Roman" w:cs="Times New Roman"/>
+                <w:sz w:val="24"/>
+                <w:szCs w:val="24"/>
+              </w:rPr>
+              <w:t>1</w:t>
+            </w:r>
+          </w:p>
+        </w:tc>
+        <w:tc>
+          <w:tcPr>
+            <w:tcW w:w="757" w:type="dxa"/>
+          </w:tcPr>
+          <w:p>
+            <w:pPr>
+              <w:rPr>
+                <w:rFonts w:ascii="Times New Roman" w:hAnsi="Times New Roman" w:cs="Times New Roman"/>
+                <w:sz w:val="24"/>
+                <w:szCs w:val="24"/>
+              </w:rPr>
+            </w:pPr>
+            <w:r>
+              <w:rPr>
+                <w:rFonts w:ascii="Times New Roman" w:hAnsi="Times New Roman" w:cs="Times New Roman"/>
+                <w:sz w:val="24"/>
+                <w:szCs w:val="24"/>
+              </w:rPr>
+              <w:t>3</w:t>
+            </w:r>
+          </w:p>
+        </w:tc>
+        <w:tc>
+          <w:tcPr>
+            <w:tcW w:w="758" w:type="dxa"/>
+          </w:tcPr>
+          <w:p>
+            <w:pPr>
+              <w:rPr>
+                <w:rFonts w:ascii="Times New Roman" w:hAnsi="Times New Roman" w:cs="Times New Roman"/>
+                <w:sz w:val="24"/>
+                <w:szCs w:val="24"/>
+              </w:rPr>
+            </w:pPr>
+            <w:r>
+              <w:rPr>
+                <w:rFonts w:ascii="Times New Roman" w:hAnsi="Times New Roman" w:cs="Times New Roman"/>
+                <w:sz w:val="24"/>
+                <w:szCs w:val="24"/>
+              </w:rPr>
+              <w:t>5</w:t>
+            </w:r>
+          </w:p>
+        </w:tc>
+        <w:tc>
+          <w:tcPr>
+            <w:tcW w:w="758" w:type="dxa"/>
+          </w:tcPr>
+          <w:p>
+            <w:pPr>
+              <w:rPr>
+                <w:rFonts w:ascii="Times New Roman" w:hAnsi="Times New Roman" w:cs="Times New Roman"/>
+                <w:sz w:val="24"/>
+                <w:szCs w:val="24"/>
+              </w:rPr>
+            </w:pPr>
+            <w:r>
+              <w:rPr>
+                <w:rFonts w:ascii="Times New Roman" w:hAnsi="Times New Roman" w:cs="Times New Roman"/>
+                <w:sz w:val="24"/>
+                <w:szCs w:val="24"/>
+              </w:rPr>
+              <w:t>4</w:t>
+            </w:r>
+          </w:p>
+        </w:tc>
+        <w:tc>
+          <w:tcPr>
+            <w:tcW w:w="758" w:type="dxa"/>
+          </w:tcPr>
+          <w:p>
+            <w:pPr>
+              <w:rPr>
+                <w:rFonts w:ascii="Times New Roman" w:hAnsi="Times New Roman" w:cs="Times New Roman"/>
+                <w:sz w:val="24"/>
+                <w:szCs w:val="24"/>
+              </w:rPr>
+            </w:pPr>
+            <w:r>
+              <w:rPr>
+                <w:rFonts w:ascii="Times New Roman" w:hAnsi="Times New Roman" w:cs="Times New Roman"/>
+                <w:sz w:val="24"/>
+                <w:szCs w:val="24"/>
+              </w:rPr>
+              <w:t>1</w:t>
+            </w:r>
+          </w:p>
+        </w:tc>
+        <w:tc>
+          <w:tcPr>
+            <w:tcW w:w="758" w:type="dxa"/>
+          </w:tcPr>
+          <w:p>
+            <w:pPr>
+              <w:rPr>
+                <w:rFonts w:ascii="Times New Roman" w:hAnsi="Times New Roman" w:cs="Times New Roman"/>
+                <w:sz w:val="24"/>
+                <w:szCs w:val="24"/>
+              </w:rPr>
+            </w:pPr>
+            <w:r>
+              <w:rPr>
+                <w:rFonts w:ascii="Times New Roman" w:hAnsi="Times New Roman" w:cs="Times New Roman"/>
+                <w:sz w:val="24"/>
+                <w:szCs w:val="24"/>
+              </w:rPr>
+              <w:t>2</w:t>
+            </w:r>
+          </w:p>
+        </w:tc>
+      </w:tr>
+      <w:tr>
+        <w:tc>
+          <w:tcPr>
+            <w:tcW w:w="757" w:type="dxa"/>
+          </w:tcPr>
+          <w:p>
+            <w:pPr>
+              <w:rPr>
+                <w:rFonts w:ascii="Times New Roman" w:hAnsi="Times New Roman" w:cs="Times New Roman"/>
+                <w:sz w:val="24"/>
+                <w:szCs w:val="24"/>
+              </w:rPr>
+            </w:pPr>
+          </w:p>
+        </w:tc>
+        <w:tc>
+          <w:tcPr>
+            <w:tcW w:w="757" w:type="dxa"/>
+          </w:tcPr>
+          <w:p>
+            <w:pPr>
+              <w:rPr>
+                <w:rFonts w:ascii="Times New Roman" w:hAnsi="Times New Roman" w:cs="Times New Roman"/>
+                <w:sz w:val="24"/>
+                <w:szCs w:val="24"/>
+              </w:rPr>
+            </w:pPr>
+            <w:r>
+              <w:rPr>
+                <w:rFonts w:ascii="Times New Roman" w:hAnsi="Times New Roman" w:cs="Times New Roman"/>
+                <w:sz w:val="24"/>
+                <w:szCs w:val="24"/>
+              </w:rPr>
+              <w:t>2</w:t>
+            </w:r>
+          </w:p>
+        </w:tc>
+        <w:tc>
+          <w:tcPr>
+            <w:tcW w:w="757" w:type="dxa"/>
+          </w:tcPr>
+          <w:p>
+            <w:pPr>
+              <w:rPr>
+                <w:rFonts w:ascii="Times New Roman" w:hAnsi="Times New Roman" w:cs="Times New Roman"/>
+                <w:sz w:val="24"/>
+                <w:szCs w:val="24"/>
+              </w:rPr>
+            </w:pPr>
+            <w:r>
+              <w:rPr>
+                <w:rFonts w:ascii="Times New Roman" w:hAnsi="Times New Roman" w:cs="Times New Roman"/>
+                <w:sz w:val="24"/>
+                <w:szCs w:val="24"/>
+              </w:rPr>
+              <w:t>3</w:t>
+            </w:r>
+          </w:p>
+        </w:tc>
+        <w:tc>
+          <w:tcPr>
+            <w:tcW w:w="757" w:type="dxa"/>
+          </w:tcPr>
+          <w:p>
+            <w:pPr>
+              <w:rPr>
+                <w:rFonts w:ascii="Times New Roman" w:hAnsi="Times New Roman" w:cs="Times New Roman"/>
+                <w:sz w:val="24"/>
+                <w:szCs w:val="24"/>
+              </w:rPr>
+            </w:pPr>
+            <w:r>
+              <w:rPr>
+                <w:rFonts w:ascii="Times New Roman" w:hAnsi="Times New Roman" w:cs="Times New Roman"/>
+                <w:sz w:val="24"/>
+                <w:szCs w:val="24"/>
+              </w:rPr>
+              <w:t>4</w:t>
+            </w:r>
+          </w:p>
+        </w:tc>
+        <w:tc>
+          <w:tcPr>
+            <w:tcW w:w="757" w:type="dxa"/>
+          </w:tcPr>
+          <w:p>
+            <w:pPr>
+              <w:rPr>
+                <w:rFonts w:ascii="Times New Roman" w:hAnsi="Times New Roman" w:cs="Times New Roman"/>
+                <w:sz w:val="24"/>
+                <w:szCs w:val="24"/>
+              </w:rPr>
+            </w:pPr>
+            <w:r>
+              <w:rPr>
+                <w:rFonts w:ascii="Times New Roman" w:hAnsi="Times New Roman" w:cs="Times New Roman"/>
+                <w:sz w:val="24"/>
+                <w:szCs w:val="24"/>
+              </w:rPr>
+              <w:t>1</w:t>
+            </w:r>
+          </w:p>
+        </w:tc>
+        <w:tc>
+          <w:tcPr>
+            <w:tcW w:w="757" w:type="dxa"/>
+          </w:tcPr>
+          <w:p>
+            <w:pPr>
+              <w:rPr>
+                <w:rFonts w:ascii="Times New Roman" w:hAnsi="Times New Roman" w:cs="Times New Roman"/>
+                <w:sz w:val="24"/>
+                <w:szCs w:val="24"/>
+              </w:rPr>
+            </w:pPr>
+            <w:r>
+              <w:rPr>
+                <w:rFonts w:ascii="Times New Roman" w:hAnsi="Times New Roman" w:cs="Times New Roman"/>
+                <w:sz w:val="24"/>
+                <w:szCs w:val="24"/>
+              </w:rPr>
+              <w:t>2</w:t>
+            </w:r>
+          </w:p>
+        </w:tc>
+        <w:tc>
+          <w:tcPr>
+            <w:tcW w:w="757" w:type="dxa"/>
+          </w:tcPr>
+          <w:p>
+            <w:pPr>
+              <w:rPr>
+                <w:rFonts w:ascii="Times New Roman" w:hAnsi="Times New Roman" w:cs="Times New Roman"/>
+                <w:sz w:val="24"/>
+                <w:szCs w:val="24"/>
+              </w:rPr>
+            </w:pPr>
+            <w:r>
+              <w:rPr>
+                <w:rFonts w:ascii="Times New Roman" w:hAnsi="Times New Roman" w:cs="Times New Roman"/>
+                <w:sz w:val="24"/>
+                <w:szCs w:val="24"/>
+              </w:rPr>
+              <w:t>5</w:t>
+            </w:r>
+          </w:p>
+        </w:tc>
+        <w:tc>
+          <w:tcPr>
+            <w:tcW w:w="757" w:type="dxa"/>
+          </w:tcPr>
+          <w:p>
+            <w:pPr>
+              <w:rPr>
+                <w:rFonts w:ascii="Times New Roman" w:hAnsi="Times New Roman" w:cs="Times New Roman"/>
+                <w:sz w:val="24"/>
+                <w:szCs w:val="24"/>
+              </w:rPr>
+            </w:pPr>
+            <w:r>
+              <w:rPr>
+                <w:rFonts w:ascii="Times New Roman" w:hAnsi="Times New Roman" w:cs="Times New Roman"/>
+                <w:sz w:val="24"/>
+                <w:szCs w:val="24"/>
+              </w:rPr>
+              <w:t>1</w:t>
+            </w:r>
+          </w:p>
+        </w:tc>
+        <w:tc>
+          <w:tcPr>
+            <w:tcW w:w="757" w:type="dxa"/>
+          </w:tcPr>
+          <w:p>
+            <w:pPr>
+              <w:rPr>
+                <w:rFonts w:ascii="Times New Roman" w:hAnsi="Times New Roman" w:cs="Times New Roman"/>
+                <w:sz w:val="24"/>
+                <w:szCs w:val="24"/>
+              </w:rPr>
+            </w:pPr>
+            <w:r>
+              <w:rPr>
+                <w:rFonts w:ascii="Times New Roman" w:hAnsi="Times New Roman" w:cs="Times New Roman"/>
+                <w:sz w:val="24"/>
+                <w:szCs w:val="24"/>
+              </w:rPr>
+              <w:t>3</w:t>
+            </w:r>
+          </w:p>
+        </w:tc>
+        <w:tc>
+          <w:tcPr>
+            <w:tcW w:w="757" w:type="dxa"/>
+          </w:tcPr>
+          <w:p>
+            <w:pPr>
+              <w:rPr>
+                <w:rFonts w:ascii="Times New Roman" w:hAnsi="Times New Roman" w:cs="Times New Roman"/>
+                <w:sz w:val="24"/>
+                <w:szCs w:val="24"/>
+              </w:rPr>
+            </w:pPr>
+            <w:r>
+              <w:rPr>
+                <w:rFonts w:ascii="Times New Roman" w:hAnsi="Times New Roman" w:cs="Times New Roman"/>
+                <w:sz w:val="24"/>
+                <w:szCs w:val="24"/>
+              </w:rPr>
+              <w:t>5</w:t>
+            </w:r>
+          </w:p>
+        </w:tc>
+        <w:tc>
+          <w:tcPr>
+            <w:tcW w:w="758" w:type="dxa"/>
+          </w:tcPr>
+          <w:p>
+            <w:pPr>
+              <w:rPr>
+                <w:rFonts w:ascii="Times New Roman" w:hAnsi="Times New Roman" w:cs="Times New Roman"/>
+                <w:sz w:val="24"/>
+                <w:szCs w:val="24"/>
+              </w:rPr>
+            </w:pPr>
+            <w:r>
+              <w:rPr>
+                <w:rFonts w:ascii="Times New Roman" w:hAnsi="Times New Roman" w:cs="Times New Roman"/>
+                <w:sz w:val="24"/>
+                <w:szCs w:val="24"/>
+              </w:rPr>
+              <w:t>4</w:t>
+            </w:r>
+          </w:p>
+        </w:tc>
+        <w:tc>
+          <w:tcPr>
+            <w:tcW w:w="758" w:type="dxa"/>
+          </w:tcPr>
+          <w:p>
+            <w:pPr>
+              <w:rPr>
+                <w:rFonts w:ascii="Times New Roman" w:hAnsi="Times New Roman" w:cs="Times New Roman"/>
+                <w:sz w:val="24"/>
+                <w:szCs w:val="24"/>
+              </w:rPr>
+            </w:pPr>
+            <w:r>
+              <w:rPr>
+                <w:rFonts w:ascii="Times New Roman" w:hAnsi="Times New Roman" w:cs="Times New Roman"/>
+                <w:sz w:val="24"/>
+                <w:szCs w:val="24"/>
+              </w:rPr>
+              <w:t>1</w:t>
+            </w:r>
+          </w:p>
+        </w:tc>
+        <w:tc>
+          <w:tcPr>
+            <w:tcW w:w="758" w:type="dxa"/>
+          </w:tcPr>
+          <w:p>
+            <w:pPr>
+              <w:rPr>
+                <w:rFonts w:ascii="Times New Roman" w:hAnsi="Times New Roman" w:cs="Times New Roman"/>
+                <w:sz w:val="24"/>
+                <w:szCs w:val="24"/>
+              </w:rPr>
+            </w:pPr>
+            <w:r>
+              <w:rPr>
+                <w:rFonts w:ascii="Times New Roman" w:hAnsi="Times New Roman" w:cs="Times New Roman"/>
+                <w:sz w:val="24"/>
+                <w:szCs w:val="24"/>
+              </w:rPr>
+              <w:t>2</w:t>
+            </w:r>
+          </w:p>
+        </w:tc>
+        <w:tc>
+          <w:tcPr>
+            <w:tcW w:w="758" w:type="dxa"/>
+          </w:tcPr>
+          <w:p>
+            <w:pPr>
+              <w:rPr>
+                <w:rFonts w:ascii="Times New Roman" w:hAnsi="Times New Roman" w:cs="Times New Roman"/>
+                <w:sz w:val="24"/>
+                <w:szCs w:val="24"/>
+              </w:rPr>
+            </w:pPr>
+            <w:r>
+              <w:rPr>
+                <w:rFonts w:ascii="Times New Roman" w:hAnsi="Times New Roman" w:cs="Times New Roman"/>
+                <w:sz w:val="24"/>
+                <w:szCs w:val="24"/>
+              </w:rPr>
+              <w:t>3</w:t>
+            </w:r>
+          </w:p>
+        </w:tc>
+      </w:tr>
+      <w:tr>
+        <w:tc>
+          <w:tcPr>
+            <w:tcW w:w="757" w:type="dxa"/>
+          </w:tcPr>
+          <w:p>
+            <w:pPr>
+              <w:rPr>
+                <w:rFonts w:ascii="Times New Roman" w:hAnsi="Times New Roman" w:cs="Times New Roman"/>
+                <w:sz w:val="24"/>
+                <w:szCs w:val="24"/>
+              </w:rPr>
+            </w:pPr>
+            <w:r>
+              <w:rPr>
+                <w:rFonts w:ascii="Times New Roman" w:hAnsi="Times New Roman" w:cs="Times New Roman"/>
+                <w:sz w:val="24"/>
+                <w:szCs w:val="24"/>
+              </w:rPr>
+              <w:t>^2</w:t>
+            </w:r>
+          </w:p>
+        </w:tc>
+        <w:tc>
+          <w:tcPr>
+            <w:tcW w:w="757" w:type="dxa"/>
+          </w:tcPr>
+          <w:p>
+            <w:pPr>
+              <w:rPr>
+                <w:rFonts w:ascii="Times New Roman" w:hAnsi="Times New Roman" w:cs="Times New Roman"/>
+                <w:sz w:val="24"/>
+                <w:szCs w:val="24"/>
+              </w:rPr>
+            </w:pPr>
+            <w:r>
+              <w:rPr>
+                <w:rFonts w:ascii="Times New Roman" w:hAnsi="Times New Roman" w:cs="Times New Roman"/>
+                <w:sz w:val="24"/>
+                <w:szCs w:val="24"/>
+              </w:rPr>
+              <w:t>^3</w:t>
+            </w:r>
+          </w:p>
+        </w:tc>
+        <w:tc>
+          <w:tcPr>
+            <w:tcW w:w="757" w:type="dxa"/>
+          </w:tcPr>
+          <w:p>
+            <w:pPr>
+              <w:rPr>
+                <w:rFonts w:ascii="Times New Roman" w:hAnsi="Times New Roman" w:cs="Times New Roman"/>
+                <w:sz w:val="24"/>
+                <w:szCs w:val="24"/>
+              </w:rPr>
+            </w:pPr>
+            <w:r>
+              <w:rPr>
+                <w:rFonts w:ascii="Times New Roman" w:hAnsi="Times New Roman" w:cs="Times New Roman"/>
+                <w:sz w:val="24"/>
+                <w:szCs w:val="24"/>
+              </w:rPr>
+              <w:t>^4</w:t>
+            </w:r>
+          </w:p>
+        </w:tc>
+        <w:tc>
+          <w:tcPr>
+            <w:tcW w:w="757" w:type="dxa"/>
+          </w:tcPr>
+          <w:p>
+            <w:pPr>
+              <w:rPr>
+                <w:rFonts w:ascii="Times New Roman" w:hAnsi="Times New Roman" w:cs="Times New Roman"/>
+                <w:sz w:val="24"/>
+                <w:szCs w:val="24"/>
+              </w:rPr>
+            </w:pPr>
+            <w:r>
+              <w:rPr>
+                <w:rFonts w:ascii="Times New Roman" w:hAnsi="Times New Roman" w:cs="Times New Roman"/>
+                <w:sz w:val="24"/>
+                <w:szCs w:val="24"/>
+              </w:rPr>
+              <w:t>^1</w:t>
+            </w:r>
+          </w:p>
+        </w:tc>
+        <w:tc>
+          <w:tcPr>
+            <w:tcW w:w="757" w:type="dxa"/>
+          </w:tcPr>
+          <w:p>
+            <w:pPr>
+              <w:rPr>
+                <w:rFonts w:ascii="Times New Roman" w:hAnsi="Times New Roman" w:cs="Times New Roman"/>
+                <w:sz w:val="24"/>
+                <w:szCs w:val="24"/>
+              </w:rPr>
+            </w:pPr>
+            <w:r>
+              <w:rPr>
+                <w:rFonts w:ascii="Times New Roman" w:hAnsi="Times New Roman" w:cs="Times New Roman"/>
+                <w:sz w:val="24"/>
+                <w:szCs w:val="24"/>
+              </w:rPr>
+              <w:t>^2</w:t>
+            </w:r>
+          </w:p>
+        </w:tc>
+        <w:tc>
+          <w:tcPr>
+            <w:tcW w:w="757" w:type="dxa"/>
+          </w:tcPr>
+          <w:p>
+            <w:pPr>
+              <w:rPr>
+                <w:rFonts w:ascii="Times New Roman" w:hAnsi="Times New Roman" w:cs="Times New Roman"/>
+                <w:sz w:val="24"/>
+                <w:szCs w:val="24"/>
+              </w:rPr>
+            </w:pPr>
+            <w:r>
+              <w:rPr>
+                <w:rFonts w:ascii="Times New Roman" w:hAnsi="Times New Roman" w:cs="Times New Roman"/>
+                <w:sz w:val="24"/>
+                <w:szCs w:val="24"/>
+              </w:rPr>
+              <w:t>^5</w:t>
+            </w:r>
+          </w:p>
+        </w:tc>
+        <w:tc>
+          <w:tcPr>
+            <w:tcW w:w="757" w:type="dxa"/>
+          </w:tcPr>
+          <w:p>
+            <w:pPr>
+              <w:rPr>
+                <w:rFonts w:ascii="Times New Roman" w:hAnsi="Times New Roman" w:cs="Times New Roman"/>
+                <w:sz w:val="24"/>
+                <w:szCs w:val="24"/>
+              </w:rPr>
+            </w:pPr>
+            <w:r>
+              <w:rPr>
+                <w:rFonts w:ascii="Times New Roman" w:hAnsi="Times New Roman" w:cs="Times New Roman"/>
+                <w:sz w:val="24"/>
+                <w:szCs w:val="24"/>
+              </w:rPr>
+              <w:t>^1</w:t>
+            </w:r>
+          </w:p>
+        </w:tc>
+        <w:tc>
+          <w:tcPr>
+            <w:tcW w:w="757" w:type="dxa"/>
+          </w:tcPr>
+          <w:p>
+            <w:pPr>
+              <w:rPr>
+                <w:rFonts w:ascii="Times New Roman" w:hAnsi="Times New Roman" w:cs="Times New Roman"/>
+                <w:sz w:val="24"/>
+                <w:szCs w:val="24"/>
+              </w:rPr>
+            </w:pPr>
+            <w:r>
+              <w:rPr>
+                <w:rFonts w:ascii="Times New Roman" w:hAnsi="Times New Roman" w:cs="Times New Roman"/>
+                <w:sz w:val="24"/>
+                <w:szCs w:val="24"/>
+              </w:rPr>
+              <w:t>^3</w:t>
+            </w:r>
+          </w:p>
+        </w:tc>
+        <w:tc>
+          <w:tcPr>
+            <w:tcW w:w="757" w:type="dxa"/>
+          </w:tcPr>
+          <w:p>
+            <w:pPr>
+              <w:rPr>
+                <w:rFonts w:ascii="Times New Roman" w:hAnsi="Times New Roman" w:cs="Times New Roman"/>
+                <w:sz w:val="24"/>
+                <w:szCs w:val="24"/>
+              </w:rPr>
+            </w:pPr>
+            <w:r>
+              <w:rPr>
+                <w:rFonts w:ascii="Times New Roman" w:hAnsi="Times New Roman" w:cs="Times New Roman"/>
+                <w:sz w:val="24"/>
+                <w:szCs w:val="24"/>
+              </w:rPr>
+              <w:t>^5</w:t>
+            </w:r>
+          </w:p>
+        </w:tc>
+        <w:tc>
+          <w:tcPr>
+            <w:tcW w:w="757" w:type="dxa"/>
+          </w:tcPr>
+          <w:p>
+            <w:pPr>
+              <w:rPr>
+                <w:rFonts w:ascii="Times New Roman" w:hAnsi="Times New Roman" w:cs="Times New Roman"/>
+                <w:sz w:val="24"/>
+                <w:szCs w:val="24"/>
+              </w:rPr>
+            </w:pPr>
+            <w:r>
+              <w:rPr>
+                <w:rFonts w:ascii="Times New Roman" w:hAnsi="Times New Roman" w:cs="Times New Roman"/>
+                <w:sz w:val="24"/>
+                <w:szCs w:val="24"/>
+              </w:rPr>
+              <w:t>^4</w:t>
+            </w:r>
+          </w:p>
+        </w:tc>
+        <w:tc>
+          <w:tcPr>
+            <w:tcW w:w="758" w:type="dxa"/>
+          </w:tcPr>
+          <w:p>
+            <w:pPr>
+              <w:rPr>
+                <w:rFonts w:ascii="Times New Roman" w:hAnsi="Times New Roman" w:cs="Times New Roman"/>
+                <w:sz w:val="24"/>
+                <w:szCs w:val="24"/>
+              </w:rPr>
+            </w:pPr>
+            <w:r>
+              <w:rPr>
+                <w:rFonts w:ascii="Times New Roman" w:hAnsi="Times New Roman" w:cs="Times New Roman"/>
+                <w:sz w:val="24"/>
+                <w:szCs w:val="24"/>
+              </w:rPr>
+              <w:t>^1</w:t>
+            </w:r>
+          </w:p>
+        </w:tc>
+        <w:tc>
+          <w:tcPr>
+            <w:tcW w:w="758" w:type="dxa"/>
+          </w:tcPr>
+          <w:p>
+            <w:pPr>
+              <w:rPr>
+                <w:rFonts w:ascii="Times New Roman" w:hAnsi="Times New Roman" w:cs="Times New Roman"/>
+                <w:sz w:val="24"/>
+                <w:szCs w:val="24"/>
+              </w:rPr>
+            </w:pPr>
+            <w:r>
+              <w:rPr>
+                <w:rFonts w:ascii="Times New Roman" w:hAnsi="Times New Roman" w:cs="Times New Roman"/>
+                <w:sz w:val="24"/>
+                <w:szCs w:val="24"/>
+              </w:rPr>
+              <w:t>^2</w:t>
+            </w:r>
+          </w:p>
+        </w:tc>
+        <w:tc>
+          <w:tcPr>
+            <w:tcW w:w="758" w:type="dxa"/>
+          </w:tcPr>
+          <w:p>
+            <w:pPr>
+              <w:rPr>
+                <w:rFonts w:ascii="Times New Roman" w:hAnsi="Times New Roman" w:cs="Times New Roman"/>
+                <w:sz w:val="24"/>
+                <w:szCs w:val="24"/>
+              </w:rPr>
+            </w:pPr>
+            <w:r>
+              <w:rPr>
+                <w:rFonts w:ascii="Times New Roman" w:hAnsi="Times New Roman" w:cs="Times New Roman"/>
+                <w:sz w:val="24"/>
+                <w:szCs w:val="24"/>
+              </w:rPr>
+              <w:t>^3</w:t>
+            </w:r>
+          </w:p>
+        </w:tc>
+        <w:tc>
+          <w:tcPr>
+            <w:tcW w:w="758" w:type="dxa"/>
+          </w:tcPr>
+          <w:p>
+            <w:pPr>
+              <w:rPr>
+                <w:rFonts w:ascii="Times New Roman" w:hAnsi="Times New Roman" w:cs="Times New Roman"/>
+                <w:sz w:val="24"/>
+                <w:szCs w:val="24"/>
+              </w:rPr>
+            </w:pPr>
+          </w:p>
+        </w:tc>
+      </w:tr>
+    </w:tbl>
+    <w:p>
+      <w:pPr>
+        <w:spacing w:after="0" w:line="240" w:lineRule="auto"/>
+        <w:rPr>
+          <w:rFonts w:ascii="Times New Roman" w:hAnsi="Times New Roman" w:cs="Times New Roman"/>
+          <w:sz w:val="24"/>
+          <w:szCs w:val="24"/>
+        </w:rPr>
+      </w:pPr>
+    </w:p>
+    <w:p>
+      <w:pPr>
+        <w:spacing w:after="0" w:line="360" w:lineRule="auto"/>
+        <w:rPr>
+          <w:rFonts w:ascii="Times New Roman" w:hAnsi="Times New Roman" w:cs="Times New Roman" w:hint="eastAsia"/>
+          <w:sz w:val="24"/>
+          <w:szCs w:val="24"/>
+        </w:rPr>
+      </w:pPr>
+      <w:r>
+        <w:rPr>
+          <w:rFonts w:ascii="Times New Roman" w:hAnsi="Times New Roman" w:cs="Times New Roman"/>
+          <w:sz w:val="24"/>
+          <w:szCs w:val="24"/>
+        </w:rPr>
+        <w:t xml:space="preserve">As a result, the total page missed for </w:t>
+      </w:r>
+      <w:r>
+        <w:rPr>
+          <w:rFonts w:ascii="Times New Roman" w:hAnsi="Times New Roman" w:cs="Times New Roman"/>
+          <w:sz w:val="24"/>
+          <w:szCs w:val="24"/>
+        </w:rPr>
+        <w:t>FIFO</w:t>
+      </w:r>
+      <w:r>
+        <w:rPr>
+          <w:rFonts w:ascii="Times New Roman" w:hAnsi="Times New Roman" w:cs="Times New Roman"/>
+          <w:sz w:val="24"/>
+          <w:szCs w:val="24"/>
+        </w:rPr>
+        <w:t xml:space="preserve"> is: </w:t>
+      </w:r>
+      <w:r>
+        <w:rPr>
+          <w:rFonts w:ascii="Times New Roman" w:hAnsi="Times New Roman" w:cs="Times New Roman"/>
+          <w:sz w:val="24"/>
+          <w:szCs w:val="24"/>
+        </w:rPr>
+        <w:t>9</w:t>
+      </w:r>
+    </w:p>
+    <w:p>
+      <w:pPr>
+        <w:spacing w:after="0" w:line="360" w:lineRule="auto"/>
+        <w:rPr>
+          <w:rFonts w:ascii="Times New Roman" w:hAnsi="Times New Roman" w:cs="Times New Roman"/>
+          <w:sz w:val="24"/>
+          <w:szCs w:val="24"/>
+        </w:rPr>
+      </w:pPr>
     </w:p>
     <w:sectPr>
       <w:type w:val="continuous"/>
@@ -3787,7 +7628,7 @@
   <w:style w:type="paragraph" w:default="1" w:styleId="Normal">
     <w:name w:val="Normal"/>
     <w:qFormat/>
-    <w:rsid w:val="00A6093C"/>
+    <w:rsid w:val="008938B9"/>
   </w:style>
   <w:style w:type="character" w:default="1" w:styleId="DefaultParagraphFont">
     <w:name w:val="Default Paragraph Font"/>
